--- a/docs/report.docx
+++ b/docs/report.docx
@@ -132,23 +132,7 @@
           <w:u w:val="single"/>
           <w:lang w:val="ru-RU"/>
         </w:rPr>
-        <w:t>«</w:t>
-      </w:r>
-      <w:r>
-        <w:rPr>
-          <w:rFonts w:asciiTheme="majorHAnsi" w:hAnsiTheme="majorHAnsi"/>
-          <w:u w:val="single"/>
-          <w:lang w:val="ru-RU"/>
-        </w:rPr>
-        <w:t>Информатика и системы управления</w:t>
-      </w:r>
-      <w:r>
-        <w:rPr>
-          <w:rFonts w:asciiTheme="majorHAnsi" w:hAnsiTheme="majorHAnsi"/>
-          <w:u w:val="single"/>
-          <w:lang w:val="ru-RU"/>
-        </w:rPr>
-        <w:t>»</w:t>
+        <w:t>«Информатика и системы управления»</w:t>
       </w:r>
     </w:p>
     <w:p>
@@ -187,6 +171,7 @@
       <w:r>
         <w:rPr>
           <w:rFonts w:asciiTheme="majorHAnsi" w:hAnsiTheme="majorHAnsi"/>
+          <w:lang w:val="ru-RU"/>
         </w:rPr>
         <w:t xml:space="preserve">НАПРАВЛЕНИЕ ПОДГОТОВКИ </w:t>
       </w:r>
@@ -194,6 +179,7 @@
         <w:rPr>
           <w:rFonts w:asciiTheme="majorHAnsi" w:hAnsiTheme="majorHAnsi"/>
           <w:u w:val="single"/>
+          <w:lang w:val="ru-RU"/>
         </w:rPr>
         <w:t>«09.03.04 Программная инженерия»</w:t>
       </w:r>
@@ -202,6 +188,16 @@
       <w:pPr>
         <w:rPr>
           <w:b/>
+          <w:lang w:val="ru-RU"/>
+        </w:rPr>
+      </w:pPr>
+    </w:p>
+    <w:p>
+      <w:pPr>
+        <w:jc w:val="center"/>
+        <w:rPr>
+          <w:b/>
+          <w:sz w:val="32"/>
           <w:lang w:val="ru-RU"/>
         </w:rPr>
       </w:pPr>
@@ -292,53 +288,46 @@
           <w:b/>
           <w:lang w:val="ru-RU"/>
         </w:rPr>
-        <w:t>Название</w:t>
-      </w:r>
+        <w:t>Название:</w:t>
+      </w:r>
+      <w:r>
+        <w:rPr>
+          <w:rFonts w:asciiTheme="majorHAnsi" w:hAnsiTheme="majorHAnsi"/>
+          <w:lang w:val="ru-RU"/>
+        </w:rPr>
+        <w:t xml:space="preserve"> </w:t>
+      </w:r>
+      <w:r>
+        <w:rPr>
+          <w:rFonts w:asciiTheme="majorHAnsi" w:hAnsiTheme="majorHAnsi"/>
+          <w:u w:val="single"/>
+          <w:lang w:val="ru-RU"/>
+        </w:rPr>
+        <w:t>Синхронные одноступенчатые триггеры со статическим и динамическим управлением записью</w:t>
+      </w:r>
+    </w:p>
+    <w:p>
+      <w:pPr>
+        <w:rPr>
+          <w:rFonts w:asciiTheme="majorHAnsi" w:hAnsiTheme="majorHAnsi"/>
+          <w:u w:val="single"/>
+          <w:lang w:val="ru-RU"/>
+        </w:rPr>
+      </w:pPr>
       <w:r>
         <w:rPr>
           <w:rFonts w:asciiTheme="majorHAnsi" w:hAnsiTheme="majorHAnsi"/>
           <w:b/>
           <w:lang w:val="ru-RU"/>
         </w:rPr>
-        <w:t>:</w:t>
-      </w:r>
-      <w:r>
-        <w:rPr>
-          <w:rFonts w:asciiTheme="majorHAnsi" w:hAnsiTheme="majorHAnsi"/>
-          <w:lang w:val="ru-RU"/>
-        </w:rPr>
-        <w:t xml:space="preserve"> </w:t>
-      </w:r>
-      <w:r>
-        <w:rPr>
-          <w:rFonts w:asciiTheme="majorHAnsi" w:hAnsiTheme="majorHAnsi"/>
-          <w:u w:val="single"/>
-          <w:lang w:val="ru-RU"/>
-        </w:rPr>
-        <w:t>Синхронные одноступенчатые триггеры со статическим и динамическим управлением записью</w:t>
-      </w:r>
-    </w:p>
-    <w:p>
-      <w:pPr>
-        <w:rPr>
-          <w:rFonts w:asciiTheme="majorHAnsi" w:hAnsiTheme="majorHAnsi"/>
-          <w:u w:val="single"/>
-        </w:rPr>
-      </w:pPr>
-      <w:proofErr w:type="spellStart"/>
-      <w:r>
-        <w:rPr>
-          <w:rFonts w:asciiTheme="majorHAnsi" w:hAnsiTheme="majorHAnsi"/>
-          <w:b/>
-        </w:rPr>
         <w:t>Дисциплина</w:t>
       </w:r>
-      <w:proofErr w:type="spellEnd"/>
       <w:r>
         <w:rPr>
           <w:rFonts w:asciiTheme="majorHAnsi" w:hAnsiTheme="majorHAnsi"/>
           <w:b/>
           <w:u w:val="single"/>
+          <w:lang w:val="ru-RU"/>
         </w:rPr>
         <w:t>:</w:t>
       </w:r>
@@ -349,21 +338,13 @@
         </w:rPr>
         <w:t xml:space="preserve"> </w:t>
       </w:r>
-      <w:proofErr w:type="spellStart"/>
       <w:r>
         <w:rPr>
           <w:rFonts w:asciiTheme="majorHAnsi" w:hAnsiTheme="majorHAnsi"/>
           <w:u w:val="single"/>
-        </w:rPr>
-        <w:t>Архитектура</w:t>
-      </w:r>
-      <w:proofErr w:type="spellEnd"/>
-      <w:r>
-        <w:rPr>
-          <w:rFonts w:asciiTheme="majorHAnsi" w:hAnsiTheme="majorHAnsi"/>
-          <w:u w:val="single"/>
-        </w:rPr>
-        <w:t xml:space="preserve"> ЭВМ</w:t>
+          <w:lang w:val="ru-RU"/>
+        </w:rPr>
+        <w:t>Архитектура ЭВМ</w:t>
       </w:r>
     </w:p>
     <w:p>
@@ -489,6 +470,15 @@
           <w:lang w:val="ru-RU"/>
         </w:rPr>
       </w:pPr>
+    </w:p>
+    <w:p>
+      <w:pPr>
+        <w:jc w:val="center"/>
+        <w:rPr>
+          <w:rFonts w:asciiTheme="majorHAnsi" w:hAnsiTheme="majorHAnsi"/>
+          <w:lang w:val="ru-RU"/>
+        </w:rPr>
+      </w:pPr>
       <w:r>
         <w:rPr>
           <w:rFonts w:asciiTheme="majorHAnsi" w:hAnsiTheme="majorHAnsi"/>
@@ -539,19 +529,7 @@
         <w:rPr>
           <w:lang w:val="ru-RU"/>
         </w:rPr>
-        <w:t xml:space="preserve">Изучить схемы </w:t>
-      </w:r>
-      <w:r>
-        <w:rPr>
-          <w:lang w:val="ru-RU"/>
-        </w:rPr>
-        <w:t>асинхронного</w:t>
-      </w:r>
-      <w:r>
-        <w:rPr>
-          <w:lang w:val="ru-RU"/>
-        </w:rPr>
-        <w:t xml:space="preserve"> </w:t>
+        <w:t xml:space="preserve">Изучить схемы асинхронного </w:t>
       </w:r>
       <w:r>
         <w:t>RS</w:t>
@@ -560,19 +538,7 @@
         <w:rPr>
           <w:lang w:val="ru-RU"/>
         </w:rPr>
-        <w:t>-</w:t>
-      </w:r>
-      <w:r>
-        <w:rPr>
-          <w:lang w:val="ru-RU"/>
-        </w:rPr>
-        <w:t>триггера</w:t>
-      </w:r>
-      <w:r>
-        <w:rPr>
-          <w:lang w:val="ru-RU"/>
-        </w:rPr>
-        <w:t xml:space="preserve">, который является запоминающей ячейкой всех типов триггеров, синхронных </w:t>
+        <w:t xml:space="preserve">-триггера, который является запоминающей ячейкой всех типов триггеров, синхронных </w:t>
       </w:r>
       <w:r>
         <w:t>RS</w:t>
@@ -627,13 +593,7 @@
         <w:rPr>
           <w:lang w:val="ru-RU"/>
         </w:rPr>
-        <w:t>Асинхронный</w:t>
-      </w:r>
-      <w:r>
-        <w:rPr>
-          <w:lang w:val="ru-RU"/>
-        </w:rPr>
-        <w:t xml:space="preserve"> </w:t>
+        <w:t xml:space="preserve">Асинхронный </w:t>
       </w:r>
       <w:r>
         <w:t>RS</w:t>
@@ -642,19 +602,7 @@
         <w:rPr>
           <w:lang w:val="ru-RU"/>
         </w:rPr>
-        <w:t>-</w:t>
-      </w:r>
-      <w:r>
-        <w:rPr>
-          <w:lang w:val="ru-RU"/>
-        </w:rPr>
-        <w:t>триггер</w:t>
-      </w:r>
-      <w:r>
-        <w:rPr>
-          <w:lang w:val="ru-RU"/>
-        </w:rPr>
-        <w:t xml:space="preserve"> с инверсными входами в статическом режиме</w:t>
+        <w:t>-триггер с инверсными входами в статическом режиме</w:t>
       </w:r>
     </w:p>
     <w:p>
@@ -1559,19 +1507,7 @@
         <w:rPr>
           <w:lang w:val="ru-RU"/>
         </w:rPr>
-        <w:t xml:space="preserve"> устанавливает в состояние нуля. </w:t>
-      </w:r>
-      <w:r>
-        <w:rPr>
-          <w:lang w:val="ru-RU"/>
-        </w:rPr>
-        <w:t>Одновременная</w:t>
-      </w:r>
-      <w:r>
-        <w:rPr>
-          <w:lang w:val="ru-RU"/>
-        </w:rPr>
-        <w:t xml:space="preserve"> подача </w:t>
+        <w:t xml:space="preserve"> устанавливает в состояние нуля. Одновременная подача </w:t>
       </w:r>
       <w:r>
         <w:rPr>
@@ -1615,13 +1551,7 @@
           <w:lang w:val="ru-RU"/>
         </w:rPr>
         <w:lastRenderedPageBreak/>
-        <w:t>Синхронный</w:t>
-      </w:r>
-      <w:r>
-        <w:rPr>
-          <w:lang w:val="ru-RU"/>
-        </w:rPr>
-        <w:t xml:space="preserve"> </w:t>
+        <w:t xml:space="preserve">Синхронный </w:t>
       </w:r>
       <w:r>
         <w:t>RS</w:t>
@@ -1630,19 +1560,7 @@
         <w:rPr>
           <w:lang w:val="ru-RU"/>
         </w:rPr>
-        <w:t>-</w:t>
-      </w:r>
-      <w:r>
-        <w:rPr>
-          <w:lang w:val="ru-RU"/>
-        </w:rPr>
-        <w:t>триггер</w:t>
-      </w:r>
-      <w:r>
-        <w:rPr>
-          <w:lang w:val="ru-RU"/>
-        </w:rPr>
-        <w:t xml:space="preserve"> в статическом режиме</w:t>
+        <w:t>-триггер в статическом режиме</w:t>
       </w:r>
     </w:p>
     <w:p>
@@ -2827,14 +2745,14 @@
     <w:p>
       <w:pPr>
         <w:rPr>
-          <w:lang w:val="en-US"/>
-        </w:rPr>
-      </w:pPr>
-    </w:p>
-    <w:p>
-      <w:pPr>
-        <w:rPr>
-          <w:lang w:val="en-US"/>
+          <w:lang w:val="ru-RU"/>
+        </w:rPr>
+      </w:pPr>
+    </w:p>
+    <w:p>
+      <w:pPr>
+        <w:rPr>
+          <w:lang w:val="ru-RU"/>
         </w:rPr>
       </w:pPr>
     </w:p>
@@ -4941,6 +4859,7 @@
         </w:rPr>
         <w:t xml:space="preserve"> переходит в противоположное состояние </w:t>
       </w:r>
+      <w:bookmarkStart w:id="0" w:name="_GoBack"/>
       <w:r>
         <w:rPr>
           <w:u w:val="single"/>
@@ -4976,15 +4895,14 @@
         <w:rPr>
           <w:lang w:val="ru-RU"/>
         </w:rPr>
-        <w:t>-триггер реали</w:t>
-      </w:r>
-      <w:bookmarkStart w:id="0" w:name="_GoBack"/>
+        <w:t xml:space="preserve">-триггер </w:t>
+      </w:r>
       <w:bookmarkEnd w:id="0"/>
       <w:r>
         <w:rPr>
           <w:lang w:val="ru-RU"/>
         </w:rPr>
-        <w:t xml:space="preserve">зует счет по модулю 2: </w:t>
+        <w:t xml:space="preserve">реализует счет по модулю 2: </w:t>
       </w:r>
       <m:oMath>
         <m:sSub>
@@ -5106,62 +5024,140 @@
           <w:b/>
           <w:lang w:val="ru-RU"/>
         </w:rPr>
+        <w:t>Синхронный Т-триггер</w:t>
+      </w:r>
+      <w:r>
+        <w:rPr>
+          <w:lang w:val="ru-RU"/>
+        </w:rPr>
+        <w:t xml:space="preserve"> имеет вход </w:t>
+      </w:r>
+      <w:r>
+        <w:rPr>
+          <w:rFonts w:ascii="Cambria Math" w:hAnsi="Cambria Math" w:cs="Cambria Math"/>
+        </w:rPr>
+        <w:t>𝐶</w:t>
+      </w:r>
+      <w:r>
+        <w:rPr>
+          <w:lang w:val="ru-RU"/>
+        </w:rPr>
+        <w:t xml:space="preserve"> и вход </w:t>
+      </w:r>
+      <w:r>
+        <w:rPr>
+          <w:rFonts w:ascii="Cambria Math" w:hAnsi="Cambria Math" w:cs="Cambria Math"/>
+        </w:rPr>
+        <w:t>𝑇</w:t>
+      </w:r>
+      <w:r>
+        <w:rPr>
+          <w:lang w:val="ru-RU"/>
+        </w:rPr>
+        <w:t xml:space="preserve">. Синхронный </w:t>
+      </w:r>
+      <w:r>
+        <w:rPr>
+          <w:rFonts w:ascii="Cambria Math" w:hAnsi="Cambria Math" w:cs="Cambria Math"/>
+        </w:rPr>
+        <w:t>𝑇</w:t>
+      </w:r>
+      <w:r>
+        <w:rPr>
+          <w:lang w:val="ru-RU"/>
+        </w:rPr>
+        <w:t xml:space="preserve">-триггер переключается в противоположное состояние сигналом С, </w:t>
+      </w:r>
+      <w:r>
+        <w:rPr>
+          <w:u w:val="single"/>
+          <w:lang w:val="ru-RU"/>
+        </w:rPr>
+        <w:t>если на счетном входе Т действует единичный сигнал.</w:t>
+      </w:r>
+    </w:p>
+    <w:p>
+      <w:pPr>
+        <w:pStyle w:val="Heading1"/>
+        <w:rPr>
+          <w:lang w:val="ru-RU"/>
+        </w:rPr>
+      </w:pPr>
+      <w:r>
+        <w:rPr>
+          <w:lang w:val="ru-RU"/>
+        </w:rPr>
         <w:lastRenderedPageBreak/>
-        <w:t>Синхронный Т-триггер</w:t>
-      </w:r>
-      <w:r>
-        <w:rPr>
-          <w:lang w:val="ru-RU"/>
-        </w:rPr>
-        <w:t xml:space="preserve"> имеет вход </w:t>
-      </w:r>
-      <w:r>
-        <w:rPr>
-          <w:rFonts w:ascii="Cambria Math" w:hAnsi="Cambria Math" w:cs="Cambria Math"/>
-        </w:rPr>
-        <w:t>𝐶</w:t>
-      </w:r>
-      <w:r>
-        <w:rPr>
-          <w:lang w:val="ru-RU"/>
-        </w:rPr>
-        <w:t xml:space="preserve"> и вход </w:t>
-      </w:r>
-      <w:r>
-        <w:rPr>
-          <w:rFonts w:ascii="Cambria Math" w:hAnsi="Cambria Math" w:cs="Cambria Math"/>
-        </w:rPr>
-        <w:t>𝑇</w:t>
-      </w:r>
-      <w:r>
-        <w:rPr>
-          <w:lang w:val="ru-RU"/>
-        </w:rPr>
-        <w:t xml:space="preserve">. Синхронный </w:t>
-      </w:r>
-      <w:r>
-        <w:rPr>
-          <w:rFonts w:ascii="Cambria Math" w:hAnsi="Cambria Math" w:cs="Cambria Math"/>
-        </w:rPr>
-        <w:t>𝑇</w:t>
-      </w:r>
-      <w:r>
-        <w:rPr>
-          <w:lang w:val="ru-RU"/>
-        </w:rPr>
-        <w:t xml:space="preserve">-триггер переключается в противоположное состояние сигналом С, </w:t>
-      </w:r>
-      <w:r>
+        <w:t>Вывод</w:t>
+      </w:r>
+    </w:p>
+    <w:p>
+      <w:pPr>
         <w:rPr>
           <w:u w:val="single"/>
           <w:lang w:val="ru-RU"/>
         </w:rPr>
-        <w:t>если на счетном входе Т действует единичный сигнал.</w:t>
+      </w:pPr>
+      <w:r>
+        <w:rPr>
+          <w:lang w:val="ru-RU"/>
+        </w:rPr>
+        <w:t>При выполнении этой лабораторной работы я</w:t>
+      </w:r>
+      <w:r>
+        <w:rPr>
+          <w:lang w:val="ru-RU"/>
+        </w:rPr>
+        <w:t xml:space="preserve"> изучил схемы</w:t>
+      </w:r>
+      <w:r>
+        <w:rPr>
+          <w:lang w:val="ru-RU"/>
+        </w:rPr>
+        <w:t xml:space="preserve">, а также </w:t>
+      </w:r>
+      <w:r>
+        <w:rPr>
+          <w:lang w:val="ru-RU"/>
+        </w:rPr>
+        <w:t>познакомился с принципом работы</w:t>
+      </w:r>
+      <w:r>
+        <w:rPr>
+          <w:lang w:val="ru-RU"/>
+        </w:rPr>
+        <w:t xml:space="preserve">, </w:t>
+      </w:r>
+      <w:r>
+        <w:rPr>
+          <w:lang w:val="ru-RU"/>
+        </w:rPr>
+        <w:t>минусами и плюсами</w:t>
+      </w:r>
+      <w:r>
+        <w:rPr>
+          <w:lang w:val="ru-RU"/>
+        </w:rPr>
+        <w:t xml:space="preserve"> различных синхронных и асинхронных </w:t>
+      </w:r>
+      <w:proofErr w:type="spellStart"/>
+      <w:r>
+        <w:rPr>
+          <w:lang w:val="ru-RU"/>
+        </w:rPr>
+        <w:t>тригерров</w:t>
+      </w:r>
+      <w:proofErr w:type="spellEnd"/>
+      <w:r>
+        <w:rPr>
+          <w:lang w:val="ru-RU"/>
+        </w:rPr>
+        <w:t>.</w:t>
       </w:r>
     </w:p>
     <w:sectPr>
       <w:pgSz w:w="11906" w:h="16838"/>
-      <w:pgMar w:top="1440" w:right="1440" w:bottom="993" w:left="1440" w:header="708" w:footer="708" w:gutter="0"/>
+      <w:pgMar w:top="993" w:right="1440" w:bottom="993" w:left="1440" w:header="708" w:footer="708" w:gutter="0"/>
       <w:cols w:space="708"/>
       <w:docGrid w:linePitch="360"/>
     </w:sectPr>

--- a/docs/report.docx
+++ b/docs/report.docx
@@ -2,524 +2,1661 @@
 <file path=word/document.xml><?xml version="1.0" encoding="utf-8"?>
 <w:document xmlns:wpc="http://schemas.microsoft.com/office/word/2010/wordprocessingCanvas" xmlns:cx="http://schemas.microsoft.com/office/drawing/2014/chartex" xmlns:cx1="http://schemas.microsoft.com/office/drawing/2015/9/8/chartex" xmlns:cx2="http://schemas.microsoft.com/office/drawing/2015/10/21/chartex" xmlns:cx3="http://schemas.microsoft.com/office/drawing/2016/5/9/chartex" xmlns:cx4="http://schemas.microsoft.com/office/drawing/2016/5/10/chartex" xmlns:cx5="http://schemas.microsoft.com/office/drawing/2016/5/11/chartex" xmlns:cx6="http://schemas.microsoft.com/office/drawing/2016/5/12/chartex" xmlns:cx7="http://schemas.microsoft.com/office/drawing/2016/5/13/chartex" xmlns:cx8="http://schemas.microsoft.com/office/drawing/2016/5/14/chartex" xmlns:mc="http://schemas.openxmlformats.org/markup-compatibility/2006" xmlns:aink="http://schemas.microsoft.com/office/drawing/2016/ink" xmlns:am3d="http://schemas.microsoft.com/office/drawing/2017/model3d" xmlns:o="urn:schemas-microsoft-com:office:office" xmlns:r="http://schemas.openxmlformats.org/officeDocument/2006/relationships" xmlns:m="http://schemas.openxmlformats.org/officeDocument/2006/math" xmlns:v="urn:schemas-microsoft-com:vml" xmlns:wp14="http://schemas.microsoft.com/office/word/2010/wordprocessingDrawing" xmlns:wp="http://schemas.openxmlformats.org/drawingml/2006/wordprocessingDrawing" xmlns:w10="urn:schemas-microsoft-com:office:word" xmlns:w="http://schemas.openxmlformats.org/wordprocessingml/2006/main" xmlns:w14="http://schemas.microsoft.com/office/word/2010/wordml" xmlns:w15="http://schemas.microsoft.com/office/word/2012/wordml" xmlns:w16cid="http://schemas.microsoft.com/office/word/2016/wordml/cid" xmlns:w16se="http://schemas.microsoft.com/office/word/2015/wordml/symex" xmlns:wpg="http://schemas.microsoft.com/office/word/2010/wordprocessingGroup" xmlns:wpi="http://schemas.microsoft.com/office/word/2010/wordprocessingInk" xmlns:wne="http://schemas.microsoft.com/office/word/2006/wordml" xmlns:wps="http://schemas.microsoft.com/office/word/2010/wordprocessingShape" mc:Ignorable="w14 w15 w16se w16cid wp14">
   <w:body>
+    <w:tbl>
+      <w:tblPr>
+        <w:tblW w:w="0" w:type="auto"/>
+        <w:tblLook w:val="04A0" w:firstRow="1" w:lastRow="0" w:firstColumn="1" w:lastColumn="0" w:noHBand="0" w:noVBand="1"/>
+      </w:tblPr>
+      <w:tblGrid>
+        <w:gridCol w:w="1416"/>
+        <w:gridCol w:w="8469"/>
+      </w:tblGrid>
+      <w:tr>
+        <w:tc>
+          <w:tcPr>
+            <w:tcW w:w="1384" w:type="dxa"/>
+          </w:tcPr>
+          <w:p>
+            <w:pPr>
+              <w:spacing w:after="0" w:line="240" w:lineRule="auto"/>
+              <w:rPr>
+                <w:rFonts w:eastAsia="Times New Roman" w:cs="Times New Roman"/>
+                <w:b/>
+                <w:sz w:val="24"/>
+                <w:szCs w:val="24"/>
+                <w:lang w:val="ru-RU" w:eastAsia="ru-RU"/>
+              </w:rPr>
+            </w:pPr>
+            <w:bookmarkStart w:id="0" w:name="_Hlk67666064"/>
+            <w:bookmarkEnd w:id="0"/>
+            <w:r>
+              <w:rPr>
+                <w:rFonts w:eastAsia="Times New Roman" w:cs="Times New Roman"/>
+                <w:noProof/>
+                <w:sz w:val="24"/>
+                <w:szCs w:val="24"/>
+                <w:lang w:val="ru-RU" w:eastAsia="ru-RU"/>
+              </w:rPr>
+              <w:drawing>
+                <wp:anchor distT="0" distB="0" distL="114300" distR="114300" simplePos="0" relativeHeight="251661312" behindDoc="1" locked="0" layoutInCell="1" allowOverlap="1" wp14:anchorId="6D0A07CF" wp14:editId="34DA9233">
+                  <wp:simplePos x="0" y="0"/>
+                  <wp:positionH relativeFrom="column">
+                    <wp:posOffset>-13970</wp:posOffset>
+                  </wp:positionH>
+                  <wp:positionV relativeFrom="paragraph">
+                    <wp:posOffset>209550</wp:posOffset>
+                  </wp:positionV>
+                  <wp:extent cx="733425" cy="828675"/>
+                  <wp:effectExtent l="19050" t="0" r="9525" b="0"/>
+                  <wp:wrapTight wrapText="bothSides">
+                    <wp:wrapPolygon edited="0">
+                      <wp:start x="-561" y="0"/>
+                      <wp:lineTo x="-561" y="21352"/>
+                      <wp:lineTo x="21881" y="21352"/>
+                      <wp:lineTo x="21881" y="0"/>
+                      <wp:lineTo x="-561" y="0"/>
+                    </wp:wrapPolygon>
+                  </wp:wrapTight>
+                  <wp:docPr id="16" name="Рисунок 2" descr="Gerb-BMSTU_01"/>
+                  <wp:cNvGraphicFramePr>
+                    <a:graphicFrameLocks xmlns:a="http://schemas.openxmlformats.org/drawingml/2006/main" noChangeAspect="1"/>
+                  </wp:cNvGraphicFramePr>
+                  <a:graphic xmlns:a="http://schemas.openxmlformats.org/drawingml/2006/main">
+                    <a:graphicData uri="http://schemas.openxmlformats.org/drawingml/2006/picture">
+                      <pic:pic xmlns:pic="http://schemas.openxmlformats.org/drawingml/2006/picture">
+                        <pic:nvPicPr>
+                          <pic:cNvPr id="0" name="Picture 2" descr="Gerb-BMSTU_01"/>
+                          <pic:cNvPicPr>
+                            <a:picLocks noChangeAspect="1" noChangeArrowheads="1"/>
+                          </pic:cNvPicPr>
+                        </pic:nvPicPr>
+                        <pic:blipFill>
+                          <a:blip r:embed="rId8" cstate="print"/>
+                          <a:srcRect/>
+                          <a:stretch>
+                            <a:fillRect/>
+                          </a:stretch>
+                        </pic:blipFill>
+                        <pic:spPr bwMode="auto">
+                          <a:xfrm>
+                            <a:off x="0" y="0"/>
+                            <a:ext cx="733425" cy="828675"/>
+                          </a:xfrm>
+                          <a:prstGeom prst="rect">
+                            <a:avLst/>
+                          </a:prstGeom>
+                          <a:noFill/>
+                          <a:ln w="9525">
+                            <a:noFill/>
+                            <a:miter lim="800000"/>
+                            <a:headEnd/>
+                            <a:tailEnd/>
+                          </a:ln>
+                        </pic:spPr>
+                      </pic:pic>
+                    </a:graphicData>
+                  </a:graphic>
+                </wp:anchor>
+              </w:drawing>
+            </w:r>
+          </w:p>
+        </w:tc>
+        <w:tc>
+          <w:tcPr>
+            <w:tcW w:w="8469" w:type="dxa"/>
+          </w:tcPr>
+          <w:p>
+            <w:pPr>
+              <w:spacing w:after="0" w:line="240" w:lineRule="auto"/>
+              <w:jc w:val="center"/>
+              <w:rPr>
+                <w:rFonts w:eastAsia="Times New Roman" w:cs="Times New Roman"/>
+                <w:b/>
+                <w:sz w:val="24"/>
+                <w:szCs w:val="24"/>
+                <w:lang w:val="ru-RU" w:eastAsia="ru-RU"/>
+              </w:rPr>
+            </w:pPr>
+            <w:r>
+              <w:rPr>
+                <w:rFonts w:eastAsia="Times New Roman" w:cs="Times New Roman"/>
+                <w:b/>
+                <w:sz w:val="24"/>
+                <w:szCs w:val="24"/>
+                <w:lang w:val="ru-RU" w:eastAsia="ru-RU"/>
+              </w:rPr>
+              <w:t>Министерство науки и высшего образования Российской Федерации</w:t>
+            </w:r>
+          </w:p>
+          <w:p>
+            <w:pPr>
+              <w:spacing w:after="0" w:line="240" w:lineRule="auto"/>
+              <w:jc w:val="center"/>
+              <w:rPr>
+                <w:rFonts w:eastAsia="Times New Roman" w:cs="Times New Roman"/>
+                <w:b/>
+                <w:sz w:val="24"/>
+                <w:szCs w:val="24"/>
+                <w:lang w:val="ru-RU" w:eastAsia="ru-RU"/>
+              </w:rPr>
+            </w:pPr>
+            <w:r>
+              <w:rPr>
+                <w:rFonts w:eastAsia="Times New Roman" w:cs="Times New Roman"/>
+                <w:b/>
+                <w:sz w:val="24"/>
+                <w:szCs w:val="24"/>
+                <w:lang w:val="ru-RU" w:eastAsia="ru-RU"/>
+              </w:rPr>
+              <w:t xml:space="preserve">Федеральное государственное бюджетное образовательное учреждение </w:t>
+            </w:r>
+          </w:p>
+          <w:p>
+            <w:pPr>
+              <w:spacing w:after="0" w:line="240" w:lineRule="auto"/>
+              <w:jc w:val="center"/>
+              <w:rPr>
+                <w:rFonts w:eastAsia="Times New Roman" w:cs="Times New Roman"/>
+                <w:b/>
+                <w:sz w:val="24"/>
+                <w:szCs w:val="24"/>
+                <w:lang w:val="ru-RU" w:eastAsia="ru-RU"/>
+              </w:rPr>
+            </w:pPr>
+            <w:r>
+              <w:rPr>
+                <w:rFonts w:eastAsia="Times New Roman" w:cs="Times New Roman"/>
+                <w:b/>
+                <w:sz w:val="24"/>
+                <w:szCs w:val="24"/>
+                <w:lang w:val="ru-RU" w:eastAsia="ru-RU"/>
+              </w:rPr>
+              <w:t>высшего образования</w:t>
+            </w:r>
+          </w:p>
+          <w:p>
+            <w:pPr>
+              <w:spacing w:after="0" w:line="240" w:lineRule="auto"/>
+              <w:ind w:right="-2"/>
+              <w:jc w:val="center"/>
+              <w:rPr>
+                <w:rFonts w:eastAsia="Times New Roman" w:cs="Times New Roman"/>
+                <w:b/>
+                <w:sz w:val="24"/>
+                <w:szCs w:val="24"/>
+                <w:lang w:val="ru-RU" w:eastAsia="ru-RU"/>
+              </w:rPr>
+            </w:pPr>
+            <w:r>
+              <w:rPr>
+                <w:rFonts w:eastAsia="Times New Roman" w:cs="Times New Roman"/>
+                <w:b/>
+                <w:sz w:val="24"/>
+                <w:szCs w:val="24"/>
+                <w:lang w:val="ru-RU" w:eastAsia="ru-RU"/>
+              </w:rPr>
+              <w:t>«Московский государственный технический университет</w:t>
+            </w:r>
+          </w:p>
+          <w:p>
+            <w:pPr>
+              <w:spacing w:after="0" w:line="240" w:lineRule="auto"/>
+              <w:ind w:right="-2"/>
+              <w:jc w:val="center"/>
+              <w:rPr>
+                <w:rFonts w:eastAsia="Times New Roman" w:cs="Times New Roman"/>
+                <w:b/>
+                <w:sz w:val="24"/>
+                <w:szCs w:val="24"/>
+                <w:lang w:val="ru-RU" w:eastAsia="ru-RU"/>
+              </w:rPr>
+            </w:pPr>
+            <w:r>
+              <w:rPr>
+                <w:rFonts w:eastAsia="Times New Roman" w:cs="Times New Roman"/>
+                <w:b/>
+                <w:sz w:val="24"/>
+                <w:szCs w:val="24"/>
+                <w:lang w:val="ru-RU" w:eastAsia="ru-RU"/>
+              </w:rPr>
+              <w:t>имени Н.Э. Баумана</w:t>
+            </w:r>
+          </w:p>
+          <w:p>
+            <w:pPr>
+              <w:spacing w:after="0" w:line="240" w:lineRule="auto"/>
+              <w:jc w:val="center"/>
+              <w:rPr>
+                <w:rFonts w:eastAsia="Times New Roman" w:cs="Times New Roman"/>
+                <w:b/>
+                <w:sz w:val="24"/>
+                <w:szCs w:val="24"/>
+                <w:lang w:val="ru-RU" w:eastAsia="ru-RU"/>
+              </w:rPr>
+            </w:pPr>
+            <w:r>
+              <w:rPr>
+                <w:rFonts w:eastAsia="Times New Roman" w:cs="Times New Roman"/>
+                <w:b/>
+                <w:sz w:val="24"/>
+                <w:szCs w:val="24"/>
+                <w:lang w:val="ru-RU" w:eastAsia="ru-RU"/>
+              </w:rPr>
+              <w:t>(национальный исследовательский университет)»</w:t>
+            </w:r>
+          </w:p>
+          <w:p>
+            <w:pPr>
+              <w:spacing w:after="0" w:line="240" w:lineRule="auto"/>
+              <w:jc w:val="center"/>
+              <w:rPr>
+                <w:rFonts w:eastAsia="Times New Roman" w:cs="Times New Roman"/>
+                <w:b/>
+                <w:sz w:val="24"/>
+                <w:szCs w:val="24"/>
+                <w:lang w:val="ru-RU" w:eastAsia="ru-RU"/>
+              </w:rPr>
+            </w:pPr>
+            <w:r>
+              <w:rPr>
+                <w:rFonts w:eastAsia="Times New Roman" w:cs="Times New Roman"/>
+                <w:b/>
+                <w:sz w:val="24"/>
+                <w:szCs w:val="24"/>
+                <w:lang w:val="ru-RU" w:eastAsia="ru-RU"/>
+              </w:rPr>
+              <w:t>(МГТУ им. Н.Э. Баумана)</w:t>
+            </w:r>
+          </w:p>
+        </w:tc>
+      </w:tr>
+    </w:tbl>
     <w:p>
       <w:pPr>
+        <w:pBdr>
+          <w:bottom w:val="thinThickSmallGap" w:sz="24" w:space="1" w:color="auto"/>
+        </w:pBdr>
+        <w:spacing w:after="0" w:line="240" w:lineRule="auto"/>
         <w:jc w:val="center"/>
         <w:rPr>
-          <w:rFonts w:asciiTheme="majorHAnsi" w:hAnsiTheme="majorHAnsi" w:cs="Times New Roman"/>
-          <w:lang w:val="ru-RU"/>
-        </w:rPr>
-      </w:pPr>
-      <w:r>
-        <w:rPr>
-          <w:rFonts w:asciiTheme="majorHAnsi" w:hAnsiTheme="majorHAnsi"/>
-          <w:noProof/>
-          <w:sz w:val="32"/>
-        </w:rPr>
-        <w:drawing>
-          <wp:anchor distT="0" distB="0" distL="114300" distR="114300" simplePos="0" relativeHeight="251658240" behindDoc="0" locked="0" layoutInCell="1" allowOverlap="1" wp14:anchorId="7C613DE6" wp14:editId="744732B5">
-            <wp:simplePos x="0" y="0"/>
-            <wp:positionH relativeFrom="column">
-              <wp:posOffset>-76200</wp:posOffset>
-            </wp:positionH>
-            <wp:positionV relativeFrom="paragraph">
-              <wp:posOffset>0</wp:posOffset>
-            </wp:positionV>
-            <wp:extent cx="1112520" cy="1313180"/>
-            <wp:effectExtent l="0" t="0" r="0" b="1270"/>
-            <wp:wrapSquare wrapText="bothSides"/>
-            <wp:docPr id="10" name="Picture 10"/>
-            <wp:cNvGraphicFramePr>
-              <a:graphicFrameLocks xmlns:a="http://schemas.openxmlformats.org/drawingml/2006/main" noChangeAspect="1"/>
-            </wp:cNvGraphicFramePr>
-            <a:graphic xmlns:a="http://schemas.openxmlformats.org/drawingml/2006/main">
-              <a:graphicData uri="http://schemas.openxmlformats.org/drawingml/2006/picture">
-                <pic:pic xmlns:pic="http://schemas.openxmlformats.org/drawingml/2006/picture">
-                  <pic:nvPicPr>
-                    <pic:cNvPr id="0" name="Picture 1"/>
-                    <pic:cNvPicPr>
-                      <a:picLocks noChangeAspect="1" noChangeArrowheads="1"/>
-                    </pic:cNvPicPr>
-                  </pic:nvPicPr>
-                  <pic:blipFill>
-                    <a:blip r:embed="rId7" cstate="print">
-                      <a:extLst>
-                        <a:ext uri="{28A0092B-C50C-407E-A947-70E740481C1C}">
-                          <a14:useLocalDpi xmlns:a14="http://schemas.microsoft.com/office/drawing/2010/main" val="0"/>
-                        </a:ext>
-                      </a:extLst>
-                    </a:blip>
-                    <a:srcRect/>
-                    <a:stretch>
-                      <a:fillRect/>
-                    </a:stretch>
-                  </pic:blipFill>
-                  <pic:spPr bwMode="auto">
-                    <a:xfrm>
-                      <a:off x="0" y="0"/>
-                      <a:ext cx="1112520" cy="1313180"/>
-                    </a:xfrm>
-                    <a:prstGeom prst="rect">
-                      <a:avLst/>
-                    </a:prstGeom>
-                    <a:noFill/>
-                    <a:ln>
-                      <a:noFill/>
-                    </a:ln>
-                  </pic:spPr>
-                </pic:pic>
-              </a:graphicData>
-            </a:graphic>
-            <wp14:sizeRelH relativeFrom="page">
-              <wp14:pctWidth>0</wp14:pctWidth>
-            </wp14:sizeRelH>
-            <wp14:sizeRelV relativeFrom="page">
-              <wp14:pctHeight>0</wp14:pctHeight>
-            </wp14:sizeRelV>
-          </wp:anchor>
-        </w:drawing>
-      </w:r>
-      <w:r>
-        <w:rPr>
-          <w:rFonts w:asciiTheme="majorHAnsi" w:hAnsiTheme="majorHAnsi" w:cs="Times New Roman"/>
-          <w:lang w:val="ru-RU"/>
-        </w:rPr>
-        <w:t xml:space="preserve">Министерство науки и высшего образования Российской Федерации Федеральное государственное бюджетное образовательное учреждение высшего </w:t>
-      </w:r>
-      <w:r>
-        <w:rPr>
-          <w:rFonts w:asciiTheme="majorHAnsi" w:hAnsiTheme="majorHAnsi" w:cs="Times New Roman"/>
-          <w:lang w:val="ru-RU"/>
-        </w:rPr>
-        <w:t>образования «</w:t>
-      </w:r>
-      <w:r>
-        <w:rPr>
-          <w:rFonts w:asciiTheme="majorHAnsi" w:hAnsiTheme="majorHAnsi" w:cs="Times New Roman"/>
-          <w:lang w:val="ru-RU"/>
-        </w:rPr>
-        <w:t>Московский государственный технический университет имени Н.Э. Баумана (национальный исследовательский университет)» (МГТУ им. Н.Э. Баумана)</w:t>
-      </w:r>
+          <w:rFonts w:eastAsia="Times New Roman" w:cs="Times New Roman"/>
+          <w:b/>
+          <w:sz w:val="24"/>
+          <w:szCs w:val="24"/>
+          <w:lang w:val="ru-RU" w:eastAsia="ru-RU"/>
+        </w:rPr>
+      </w:pPr>
     </w:p>
     <w:p>
       <w:pPr>
-        <w:jc w:val="center"/>
-        <w:rPr>
-          <w:rFonts w:asciiTheme="majorHAnsi" w:hAnsiTheme="majorHAnsi"/>
-          <w:sz w:val="32"/>
-          <w:lang w:val="ru-RU"/>
+        <w:spacing w:after="0" w:line="240" w:lineRule="auto"/>
+        <w:rPr>
+          <w:rFonts w:eastAsia="Times New Roman" w:cs="Times New Roman"/>
+          <w:b/>
+          <w:sz w:val="24"/>
+          <w:szCs w:val="24"/>
+          <w:lang w:val="ru-RU" w:eastAsia="ru-RU"/>
         </w:rPr>
       </w:pPr>
     </w:p>
     <w:p>
       <w:pPr>
-        <w:rPr>
-          <w:rFonts w:asciiTheme="majorHAnsi" w:hAnsiTheme="majorHAnsi"/>
-          <w:u w:val="single"/>
-          <w:lang w:val="ru-RU"/>
-        </w:rPr>
-      </w:pPr>
-      <w:r>
-        <w:rPr>
-          <w:rFonts w:asciiTheme="majorHAnsi" w:hAnsiTheme="majorHAnsi"/>
-          <w:lang w:val="ru-RU"/>
+        <w:spacing w:after="0" w:line="240" w:lineRule="auto"/>
+        <w:rPr>
+          <w:rFonts w:eastAsia="Times New Roman" w:cs="Times New Roman"/>
+          <w:sz w:val="24"/>
+          <w:szCs w:val="24"/>
+          <w:lang w:val="ru-RU" w:eastAsia="ru-RU"/>
+        </w:rPr>
+      </w:pPr>
+      <w:r>
+        <w:rPr>
+          <w:rFonts w:eastAsia="Times New Roman" w:cs="Times New Roman"/>
+          <w:sz w:val="24"/>
+          <w:szCs w:val="24"/>
+          <w:lang w:val="ru-RU" w:eastAsia="ru-RU"/>
         </w:rPr>
         <w:t xml:space="preserve">ФАКУЛЬТЕТ </w:t>
       </w:r>
       <w:r>
         <w:rPr>
-          <w:rFonts w:asciiTheme="majorHAnsi" w:hAnsiTheme="majorHAnsi"/>
-          <w:u w:val="single"/>
-          <w:lang w:val="ru-RU"/>
-        </w:rPr>
-        <w:t>«Информатика и системы управления»</w:t>
+          <w:rFonts w:eastAsia="Times New Roman" w:cs="Times New Roman"/>
+          <w:b/>
+          <w:caps/>
+          <w:sz w:val="24"/>
+          <w:szCs w:val="24"/>
+          <w:lang w:val="ru-RU" w:eastAsia="ru-RU"/>
+        </w:rPr>
+        <w:t>Информатика и системы управления</w:t>
       </w:r>
     </w:p>
     <w:p>
       <w:pPr>
-        <w:rPr>
-          <w:rFonts w:asciiTheme="majorHAnsi" w:hAnsiTheme="majorHAnsi"/>
-          <w:u w:val="single"/>
-          <w:lang w:val="ru-RU"/>
-        </w:rPr>
-      </w:pPr>
-      <w:r>
-        <w:rPr>
-          <w:rFonts w:asciiTheme="majorHAnsi" w:hAnsiTheme="majorHAnsi"/>
-          <w:lang w:val="ru-RU"/>
-        </w:rPr>
-        <w:t xml:space="preserve">КАФЕДРА </w:t>
-      </w:r>
-      <w:r>
-        <w:rPr>
-          <w:rFonts w:asciiTheme="majorHAnsi" w:hAnsiTheme="majorHAnsi"/>
-          <w:u w:val="single"/>
-          <w:lang w:val="ru-RU"/>
-        </w:rPr>
-        <w:t>«Компьютерные системы и сети»</w:t>
-      </w:r>
+        <w:spacing w:after="0" w:line="240" w:lineRule="auto"/>
+        <w:rPr>
+          <w:rFonts w:eastAsia="Times New Roman" w:cs="Times New Roman"/>
+          <w:sz w:val="24"/>
+          <w:szCs w:val="24"/>
+          <w:lang w:val="ru-RU" w:eastAsia="ru-RU"/>
+        </w:rPr>
+      </w:pPr>
     </w:p>
     <w:p>
       <w:pPr>
-        <w:rPr>
-          <w:rFonts w:asciiTheme="majorHAnsi" w:hAnsiTheme="majorHAnsi"/>
+        <w:spacing w:after="0" w:line="240" w:lineRule="auto"/>
+        <w:rPr>
+          <w:rFonts w:eastAsia="Times New Roman" w:cs="Times New Roman"/>
           <w:b/>
-          <w:u w:val="single"/>
-          <w:lang w:val="ru-RU"/>
-        </w:rPr>
-      </w:pPr>
-      <w:r>
-        <w:rPr>
-          <w:rFonts w:asciiTheme="majorHAnsi" w:hAnsiTheme="majorHAnsi"/>
-          <w:lang w:val="ru-RU"/>
-        </w:rPr>
-        <w:t xml:space="preserve">НАПРАВЛЕНИЕ ПОДГОТОВКИ </w:t>
-      </w:r>
-      <w:r>
-        <w:rPr>
-          <w:rFonts w:asciiTheme="majorHAnsi" w:hAnsiTheme="majorHAnsi"/>
-          <w:u w:val="single"/>
-          <w:lang w:val="ru-RU"/>
-        </w:rPr>
-        <w:t>«09.03.04 Программная инженерия»</w:t>
+          <w:sz w:val="24"/>
+          <w:szCs w:val="24"/>
+          <w:lang w:val="ru-RU" w:eastAsia="ru-RU"/>
+        </w:rPr>
+      </w:pPr>
+      <w:r>
+        <w:rPr>
+          <w:rFonts w:eastAsia="Times New Roman" w:cs="Times New Roman"/>
+          <w:sz w:val="24"/>
+          <w:szCs w:val="24"/>
+          <w:lang w:val="ru-RU" w:eastAsia="ru-RU"/>
+        </w:rPr>
+        <w:t xml:space="preserve">КАФЕДРА </w:t>
+      </w:r>
+      <w:r>
+        <w:rPr>
+          <w:rFonts w:eastAsia="Times New Roman" w:cs="Times New Roman"/>
+          <w:b/>
+          <w:caps/>
+          <w:sz w:val="24"/>
+          <w:szCs w:val="24"/>
+          <w:lang w:val="ru-RU" w:eastAsia="ru-RU"/>
+        </w:rPr>
+        <w:t>Компьютерные системы и сети (ИУ6)</w:t>
       </w:r>
     </w:p>
     <w:p>
       <w:pPr>
-        <w:rPr>
-          <w:b/>
-          <w:lang w:val="ru-RU"/>
+        <w:spacing w:after="0" w:line="240" w:lineRule="auto"/>
+        <w:rPr>
+          <w:rFonts w:eastAsia="Times New Roman" w:cs="Times New Roman"/>
+          <w:i/>
+          <w:sz w:val="24"/>
+          <w:szCs w:val="24"/>
+          <w:lang w:val="ru-RU" w:eastAsia="ru-RU"/>
         </w:rPr>
       </w:pPr>
     </w:p>
     <w:p>
       <w:pPr>
-        <w:jc w:val="center"/>
-        <w:rPr>
+        <w:spacing w:after="0" w:line="240" w:lineRule="auto"/>
+        <w:rPr>
+          <w:rFonts w:eastAsia="Times New Roman" w:cs="Times New Roman"/>
+          <w:sz w:val="24"/>
+          <w:szCs w:val="24"/>
+          <w:lang w:val="ru-RU" w:eastAsia="ru-RU"/>
+        </w:rPr>
+      </w:pPr>
+      <w:r>
+        <w:rPr>
+          <w:rFonts w:eastAsia="Times New Roman" w:cs="Times New Roman"/>
+          <w:sz w:val="24"/>
+          <w:szCs w:val="24"/>
+          <w:lang w:val="ru-RU" w:eastAsia="ru-RU"/>
+        </w:rPr>
+        <w:t xml:space="preserve">НАПРАВЛЕНИЕ </w:t>
+      </w:r>
+      <w:proofErr w:type="gramStart"/>
+      <w:r>
+        <w:rPr>
+          <w:rFonts w:eastAsia="Times New Roman" w:cs="Times New Roman"/>
+          <w:sz w:val="24"/>
+          <w:szCs w:val="24"/>
+          <w:lang w:val="ru-RU" w:eastAsia="ru-RU"/>
+        </w:rPr>
+        <w:t xml:space="preserve">ПОДГОТОВКИ  </w:t>
+      </w:r>
+      <w:r>
+        <w:rPr>
+          <w:rFonts w:eastAsia="Times New Roman" w:cs="Times New Roman"/>
           <w:b/>
-          <w:sz w:val="32"/>
-          <w:lang w:val="ru-RU"/>
-        </w:rPr>
-      </w:pPr>
+          <w:sz w:val="24"/>
+          <w:szCs w:val="24"/>
+          <w:lang w:val="ru-RU" w:eastAsia="ru-RU"/>
+        </w:rPr>
+        <w:t>09.</w:t>
+      </w:r>
+      <w:r>
+        <w:rPr>
+          <w:rFonts w:eastAsia="Times New Roman" w:cs="Times New Roman"/>
+          <w:b/>
+          <w:sz w:val="24"/>
+          <w:szCs w:val="24"/>
+          <w:lang w:val="en-US" w:eastAsia="ru-RU"/>
+        </w:rPr>
+        <w:t>03</w:t>
+      </w:r>
+      <w:r>
+        <w:rPr>
+          <w:rFonts w:eastAsia="Times New Roman" w:cs="Times New Roman"/>
+          <w:b/>
+          <w:sz w:val="24"/>
+          <w:szCs w:val="24"/>
+          <w:lang w:val="ru-RU" w:eastAsia="ru-RU"/>
+        </w:rPr>
+        <w:t>.</w:t>
+      </w:r>
+      <w:r>
+        <w:rPr>
+          <w:rFonts w:eastAsia="Times New Roman" w:cs="Times New Roman"/>
+          <w:b/>
+          <w:sz w:val="24"/>
+          <w:szCs w:val="24"/>
+          <w:lang w:val="en-US" w:eastAsia="ru-RU"/>
+        </w:rPr>
+        <w:t>04</w:t>
+      </w:r>
+      <w:proofErr w:type="gramEnd"/>
+      <w:r>
+        <w:rPr>
+          <w:rFonts w:eastAsia="Times New Roman" w:cs="Times New Roman"/>
+          <w:b/>
+          <w:sz w:val="24"/>
+          <w:szCs w:val="24"/>
+          <w:lang w:val="ru-RU" w:eastAsia="ru-RU"/>
+        </w:rPr>
+        <w:t xml:space="preserve"> </w:t>
+      </w:r>
+      <w:r>
+        <w:rPr>
+          <w:rFonts w:eastAsia="Times New Roman" w:cs="Times New Roman"/>
+          <w:b/>
+          <w:sz w:val="24"/>
+          <w:szCs w:val="24"/>
+          <w:lang w:val="en-US" w:eastAsia="ru-RU"/>
+        </w:rPr>
+        <w:t xml:space="preserve"> </w:t>
+      </w:r>
+      <w:r>
+        <w:rPr>
+          <w:rFonts w:eastAsia="Times New Roman" w:cs="Times New Roman"/>
+          <w:b/>
+          <w:sz w:val="24"/>
+          <w:szCs w:val="24"/>
+          <w:lang w:val="ru-RU" w:eastAsia="ru-RU"/>
+        </w:rPr>
+        <w:t>Программная инженерия</w:t>
+      </w:r>
     </w:p>
     <w:p>
       <w:pPr>
-        <w:jc w:val="center"/>
-        <w:rPr>
-          <w:b/>
+        <w:spacing w:after="0" w:line="240" w:lineRule="auto"/>
+        <w:rPr>
+          <w:rFonts w:eastAsia="Times New Roman" w:cs="Times New Roman"/>
+          <w:i/>
           <w:sz w:val="32"/>
-          <w:lang w:val="ru-RU"/>
+          <w:szCs w:val="20"/>
+          <w:lang w:val="ru-RU" w:eastAsia="ru-RU"/>
         </w:rPr>
       </w:pPr>
     </w:p>
     <w:p>
       <w:pPr>
-        <w:jc w:val="center"/>
-        <w:rPr>
-          <w:rFonts w:asciiTheme="majorHAnsi" w:hAnsiTheme="majorHAnsi"/>
-          <w:b/>
+        <w:spacing w:after="0" w:line="240" w:lineRule="auto"/>
+        <w:rPr>
+          <w:rFonts w:eastAsia="Times New Roman" w:cs="Times New Roman"/>
+          <w:i/>
           <w:sz w:val="32"/>
-          <w:lang w:val="ru-RU"/>
-        </w:rPr>
-      </w:pPr>
-      <w:r>
-        <w:rPr>
-          <w:rFonts w:asciiTheme="majorHAnsi" w:hAnsiTheme="majorHAnsi"/>
-          <w:b/>
-          <w:sz w:val="32"/>
-          <w:lang w:val="ru-RU"/>
-        </w:rPr>
-        <w:t>ОТЧЕТ</w:t>
-      </w:r>
+          <w:szCs w:val="20"/>
+          <w:lang w:val="ru-RU" w:eastAsia="ru-RU"/>
+        </w:rPr>
+      </w:pPr>
     </w:p>
     <w:p>
       <w:pPr>
+        <w:widowControl w:val="0"/>
+        <w:shd w:val="clear" w:color="auto" w:fill="FFFFFF"/>
+        <w:spacing w:before="700" w:after="240" w:line="240" w:lineRule="auto"/>
         <w:jc w:val="center"/>
-        <w:rPr>
-          <w:rFonts w:asciiTheme="majorHAnsi" w:hAnsiTheme="majorHAnsi"/>
+        <w:outlineLvl w:val="0"/>
+        <w:rPr>
+          <w:rFonts w:eastAsia="Times New Roman" w:cs="Times New Roman"/>
           <w:b/>
+          <w:snapToGrid w:val="0"/>
+          <w:spacing w:val="100"/>
           <w:sz w:val="32"/>
-          <w:lang w:val="ru-RU"/>
-        </w:rPr>
-      </w:pPr>
-      <w:r>
-        <w:rPr>
-          <w:rFonts w:asciiTheme="majorHAnsi" w:hAnsiTheme="majorHAnsi"/>
-          <w:b/>
-          <w:sz w:val="32"/>
-          <w:lang w:val="ru-RU"/>
-        </w:rPr>
-        <w:t xml:space="preserve"> </w:t>
-      </w:r>
-      <w:r>
-        <w:rPr>
-          <w:rFonts w:asciiTheme="majorHAnsi" w:hAnsiTheme="majorHAnsi"/>
-          <w:b/>
-          <w:sz w:val="32"/>
-          <w:lang w:val="ru-RU"/>
-        </w:rPr>
-        <w:t>По лабораторной работе №1</w:t>
-      </w:r>
+          <w:szCs w:val="20"/>
+          <w:lang w:val="ru-RU" w:eastAsia="ru-RU"/>
+        </w:rPr>
+      </w:pPr>
     </w:p>
     <w:p>
       <w:pPr>
-        <w:rPr>
-          <w:lang w:val="ru-RU"/>
-        </w:rPr>
-      </w:pPr>
+        <w:widowControl w:val="0"/>
+        <w:shd w:val="clear" w:color="auto" w:fill="FFFFFF"/>
+        <w:spacing w:before="700" w:after="240" w:line="240" w:lineRule="auto"/>
+        <w:jc w:val="center"/>
+        <w:outlineLvl w:val="0"/>
+        <w:rPr>
+          <w:rFonts w:eastAsia="Times New Roman" w:cs="Times New Roman"/>
+          <w:b/>
+          <w:caps/>
+          <w:snapToGrid w:val="0"/>
+          <w:spacing w:val="100"/>
+          <w:sz w:val="32"/>
+          <w:szCs w:val="20"/>
+          <w:lang w:val="ru-RU" w:eastAsia="ru-RU"/>
+        </w:rPr>
+      </w:pPr>
+      <w:r>
+        <w:rPr>
+          <w:rFonts w:eastAsia="Times New Roman" w:cs="Times New Roman"/>
+          <w:b/>
+          <w:caps/>
+          <w:snapToGrid w:val="0"/>
+          <w:spacing w:val="100"/>
+          <w:sz w:val="32"/>
+          <w:szCs w:val="20"/>
+          <w:lang w:val="ru-RU" w:eastAsia="ru-RU"/>
+        </w:rPr>
+        <w:t>Отчет</w:t>
+      </w:r>
+    </w:p>
+    <w:tbl>
+      <w:tblPr>
+        <w:tblW w:w="0" w:type="auto"/>
+        <w:tblInd w:w="2376" w:type="dxa"/>
+        <w:tblLook w:val="04A0" w:firstRow="1" w:lastRow="0" w:firstColumn="1" w:lastColumn="0" w:noHBand="0" w:noVBand="1"/>
+      </w:tblPr>
+      <w:tblGrid>
+        <w:gridCol w:w="3969"/>
+        <w:gridCol w:w="709"/>
+      </w:tblGrid>
+      <w:tr>
+        <w:tc>
+          <w:tcPr>
+            <w:tcW w:w="3969" w:type="dxa"/>
+          </w:tcPr>
+          <w:p>
+            <w:pPr>
+              <w:widowControl w:val="0"/>
+              <w:shd w:val="clear" w:color="auto" w:fill="FFFFFF"/>
+              <w:spacing w:after="0" w:line="240" w:lineRule="auto"/>
+              <w:jc w:val="right"/>
+              <w:rPr>
+                <w:rFonts w:eastAsia="Times New Roman" w:cs="Times New Roman"/>
+                <w:b/>
+                <w:snapToGrid w:val="0"/>
+                <w:szCs w:val="20"/>
+                <w:lang w:val="ru-RU" w:eastAsia="ru-RU"/>
+              </w:rPr>
+            </w:pPr>
+            <w:r>
+              <w:rPr>
+                <w:rFonts w:eastAsia="Times New Roman" w:cs="Times New Roman"/>
+                <w:b/>
+                <w:snapToGrid w:val="0"/>
+                <w:szCs w:val="20"/>
+                <w:lang w:val="ru-RU" w:eastAsia="ru-RU"/>
+              </w:rPr>
+              <w:t xml:space="preserve">по лабораторной работе № </w:t>
+            </w:r>
+          </w:p>
+        </w:tc>
+        <w:tc>
+          <w:tcPr>
+            <w:tcW w:w="709" w:type="dxa"/>
+          </w:tcPr>
+          <w:p>
+            <w:pPr>
+              <w:widowControl w:val="0"/>
+              <w:spacing w:after="0" w:line="240" w:lineRule="auto"/>
+              <w:jc w:val="center"/>
+              <w:rPr>
+                <w:rFonts w:eastAsia="Times New Roman" w:cs="Times New Roman"/>
+                <w:snapToGrid w:val="0"/>
+                <w:color w:val="000000"/>
+                <w:spacing w:val="100"/>
+                <w:szCs w:val="28"/>
+                <w:lang w:val="ru-RU" w:eastAsia="ru-RU"/>
+              </w:rPr>
+            </w:pPr>
+            <w:r>
+              <w:rPr>
+                <w:rFonts w:eastAsia="Times New Roman" w:cs="Times New Roman"/>
+                <w:noProof/>
+                <w:color w:val="000000"/>
+                <w:szCs w:val="28"/>
+                <w:lang w:val="ru-RU" w:eastAsia="ru-RU"/>
+              </w:rPr>
+              <mc:AlternateContent>
+                <mc:Choice Requires="wps">
+                  <w:drawing>
+                    <wp:anchor distT="0" distB="0" distL="114300" distR="114300" simplePos="0" relativeHeight="251659264" behindDoc="0" locked="0" layoutInCell="1" allowOverlap="1" wp14:anchorId="222C93AD" wp14:editId="0D9B8E99">
+                      <wp:simplePos x="0" y="0"/>
+                      <wp:positionH relativeFrom="column">
+                        <wp:posOffset>-33655</wp:posOffset>
+                      </wp:positionH>
+                      <wp:positionV relativeFrom="paragraph">
+                        <wp:posOffset>189230</wp:posOffset>
+                      </wp:positionV>
+                      <wp:extent cx="361950" cy="0"/>
+                      <wp:effectExtent l="9525" t="5715" r="9525" b="13335"/>
+                      <wp:wrapNone/>
+                      <wp:docPr id="18" name="Straight Arrow Connector 18"/>
+                      <wp:cNvGraphicFramePr>
+                        <a:graphicFrameLocks xmlns:a="http://schemas.openxmlformats.org/drawingml/2006/main"/>
+                      </wp:cNvGraphicFramePr>
+                      <a:graphic xmlns:a="http://schemas.openxmlformats.org/drawingml/2006/main">
+                        <a:graphicData uri="http://schemas.microsoft.com/office/word/2010/wordprocessingShape">
+                          <wps:wsp>
+                            <wps:cNvCnPr>
+                              <a:cxnSpLocks noChangeShapeType="1"/>
+                            </wps:cNvCnPr>
+                            <wps:spPr bwMode="auto">
+                              <a:xfrm>
+                                <a:off x="0" y="0"/>
+                                <a:ext cx="361950" cy="0"/>
+                              </a:xfrm>
+                              <a:prstGeom prst="straightConnector1">
+                                <a:avLst/>
+                              </a:prstGeom>
+                              <a:noFill/>
+                              <a:ln w="9525">
+                                <a:solidFill>
+                                  <a:srgbClr val="000000"/>
+                                </a:solidFill>
+                                <a:round/>
+                                <a:headEnd/>
+                                <a:tailEnd/>
+                              </a:ln>
+                              <a:extLst>
+                                <a:ext uri="{909E8E84-426E-40DD-AFC4-6F175D3DCCD1}">
+                                  <a14:hiddenFill xmlns:a14="http://schemas.microsoft.com/office/drawing/2010/main">
+                                    <a:noFill/>
+                                  </a14:hiddenFill>
+                                </a:ext>
+                              </a:extLst>
+                            </wps:spPr>
+                            <wps:bodyPr/>
+                          </wps:wsp>
+                        </a:graphicData>
+                      </a:graphic>
+                      <wp14:sizeRelH relativeFrom="page">
+                        <wp14:pctWidth>0</wp14:pctWidth>
+                      </wp14:sizeRelH>
+                      <wp14:sizeRelV relativeFrom="page">
+                        <wp14:pctHeight>0</wp14:pctHeight>
+                      </wp14:sizeRelV>
+                    </wp:anchor>
+                  </w:drawing>
+                </mc:Choice>
+                <mc:Fallback>
+                  <w:pict>
+                    <v:shapetype w14:anchorId="093BC958" id="_x0000_t32" coordsize="21600,21600" o:spt="32" o:oned="t" path="m,l21600,21600e" filled="f">
+                      <v:path arrowok="t" fillok="f" o:connecttype="none"/>
+                      <o:lock v:ext="edit" shapetype="t"/>
+                    </v:shapetype>
+                    <v:shape id="Straight Arrow Connector 18" o:spid="_x0000_s1026" type="#_x0000_t32" style="position:absolute;margin-left:-2.65pt;margin-top:14.9pt;width:28.5pt;height:0;z-index:251659264;visibility:visible;mso-wrap-style:square;mso-width-percent:0;mso-height-percent:0;mso-wrap-distance-left:9pt;mso-wrap-distance-top:0;mso-wrap-distance-right:9pt;mso-wrap-distance-bottom:0;mso-position-horizontal:absolute;mso-position-horizontal-relative:text;mso-position-vertical:absolute;mso-position-vertical-relative:text;mso-width-percent:0;mso-height-percent:0;mso-width-relative:page;mso-height-relative:page" o:gfxdata="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"/>
+                  </w:pict>
+                </mc:Fallback>
+              </mc:AlternateContent>
+            </w:r>
+            <w:r>
+              <w:rPr>
+                <w:rFonts w:eastAsia="Times New Roman" w:cs="Times New Roman"/>
+                <w:snapToGrid w:val="0"/>
+                <w:color w:val="000000"/>
+                <w:spacing w:val="100"/>
+                <w:szCs w:val="28"/>
+                <w:lang w:val="ru-RU" w:eastAsia="ru-RU"/>
+              </w:rPr>
+              <w:t>1</w:t>
+            </w:r>
+          </w:p>
+        </w:tc>
+      </w:tr>
+    </w:tbl>
+    <w:p>
+      <w:pPr>
+        <w:widowControl w:val="0"/>
+        <w:shd w:val="clear" w:color="auto" w:fill="FFFFFF"/>
+        <w:spacing w:after="0" w:line="240" w:lineRule="auto"/>
+        <w:jc w:val="center"/>
+        <w:outlineLvl w:val="0"/>
+        <w:rPr>
+          <w:rFonts w:eastAsia="Times New Roman" w:cs="Times New Roman"/>
+          <w:b/>
+          <w:snapToGrid w:val="0"/>
+          <w:spacing w:val="100"/>
+          <w:sz w:val="32"/>
+          <w:szCs w:val="20"/>
+          <w:lang w:val="ru-RU" w:eastAsia="ru-RU"/>
+        </w:rPr>
+      </w:pPr>
+      <w:r>
+        <w:rPr>
+          <w:rFonts w:eastAsia="Times New Roman" w:cs="Times New Roman"/>
+          <w:b/>
+          <w:noProof/>
+          <w:spacing w:val="100"/>
+          <w:sz w:val="32"/>
+          <w:szCs w:val="20"/>
+          <w:lang w:val="ru-RU" w:eastAsia="ru-RU"/>
+        </w:rPr>
+        <mc:AlternateContent>
+          <mc:Choice Requires="wps">
+            <w:drawing>
+              <wp:anchor distT="0" distB="0" distL="114300" distR="114300" simplePos="0" relativeHeight="251660288" behindDoc="0" locked="0" layoutInCell="1" allowOverlap="1" wp14:anchorId="232A2260" wp14:editId="565A18EB">
+                <wp:simplePos x="0" y="0"/>
+                <wp:positionH relativeFrom="column">
+                  <wp:posOffset>23495</wp:posOffset>
+                </wp:positionH>
+                <wp:positionV relativeFrom="paragraph">
+                  <wp:posOffset>222250</wp:posOffset>
+                </wp:positionV>
+                <wp:extent cx="1090930" cy="295275"/>
+                <wp:effectExtent l="0" t="0" r="4445" b="4445"/>
+                <wp:wrapSquare wrapText="bothSides"/>
+                <wp:docPr id="17" name="Text Box 17"/>
+                <wp:cNvGraphicFramePr>
+                  <a:graphicFrameLocks xmlns:a="http://schemas.openxmlformats.org/drawingml/2006/main"/>
+                </wp:cNvGraphicFramePr>
+                <a:graphic xmlns:a="http://schemas.openxmlformats.org/drawingml/2006/main">
+                  <a:graphicData uri="http://schemas.microsoft.com/office/word/2010/wordprocessingShape">
+                    <wps:wsp>
+                      <wps:cNvSpPr txBox="1">
+                        <a:spLocks noChangeArrowheads="1"/>
+                      </wps:cNvSpPr>
+                      <wps:spPr bwMode="auto">
+                        <a:xfrm>
+                          <a:off x="0" y="0"/>
+                          <a:ext cx="1090930" cy="295275"/>
+                        </a:xfrm>
+                        <a:prstGeom prst="rect">
+                          <a:avLst/>
+                        </a:prstGeom>
+                        <a:solidFill>
+                          <a:srgbClr val="FFFFFF"/>
+                        </a:solidFill>
+                        <a:ln>
+                          <a:noFill/>
+                        </a:ln>
+                        <a:extLst>
+                          <a:ext uri="{91240B29-F687-4F45-9708-019B960494DF}">
+                            <a14:hiddenLine xmlns:a14="http://schemas.microsoft.com/office/drawing/2010/main" w="9525">
+                              <a:solidFill>
+                                <a:srgbClr val="000000"/>
+                              </a:solidFill>
+                              <a:miter lim="800000"/>
+                              <a:headEnd/>
+                              <a:tailEnd/>
+                            </a14:hiddenLine>
+                          </a:ext>
+                        </a:extLst>
+                      </wps:spPr>
+                      <wps:txbx>
+                        <w:txbxContent>
+                          <w:p>
+                            <w:proofErr w:type="spellStart"/>
+                            <w:r>
+                              <w:rPr>
+                                <w:b/>
+                              </w:rPr>
+                              <w:t>Название</w:t>
+                            </w:r>
+                            <w:proofErr w:type="spellEnd"/>
+                            <w:r>
+                              <w:rPr>
+                                <w:b/>
+                              </w:rPr>
+                              <w:t>:</w:t>
+                            </w:r>
+                          </w:p>
+                        </w:txbxContent>
+                      </wps:txbx>
+                      <wps:bodyPr rot="0" vert="horz" wrap="square" lIns="91440" tIns="45720" rIns="91440" bIns="45720" anchor="t" anchorCtr="0" upright="1">
+                        <a:noAutofit/>
+                      </wps:bodyPr>
+                    </wps:wsp>
+                  </a:graphicData>
+                </a:graphic>
+                <wp14:sizeRelH relativeFrom="page">
+                  <wp14:pctWidth>0</wp14:pctWidth>
+                </wp14:sizeRelH>
+                <wp14:sizeRelV relativeFrom="page">
+                  <wp14:pctHeight>0</wp14:pctHeight>
+                </wp14:sizeRelV>
+              </wp:anchor>
+            </w:drawing>
+          </mc:Choice>
+          <mc:Fallback>
+            <w:pict>
+              <v:shapetype w14:anchorId="232A2260" id="_x0000_t202" coordsize="21600,21600" o:spt="202" path="m,l,21600r21600,l21600,xe">
+                <v:stroke joinstyle="miter"/>
+                <v:path gradientshapeok="t" o:connecttype="rect"/>
+              </v:shapetype>
+              <v:shape id="Text Box 17" o:spid="_x0000_s1026" type="#_x0000_t202" style="position:absolute;left:0;text-align:left;margin-left:1.85pt;margin-top:17.5pt;width:85.9pt;height:23.25pt;z-index:251660288;visibility:visible;mso-wrap-style:square;mso-width-percent:0;mso-height-percent:0;mso-wrap-distance-left:9pt;mso-wrap-distance-top:0;mso-wrap-distance-right:9pt;mso-wrap-distance-bottom:0;mso-position-horizontal:absolute;mso-position-horizontal-relative:text;mso-position-vertical:absolute;mso-position-vertical-relative:text;mso-width-percent:0;mso-height-percent:0;mso-width-relative:page;mso-height-relative:page;v-text-anchor:top" o:gfxdata="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" stroked="f">
+                <v:textbox>
+                  <w:txbxContent>
+                    <w:p>
+                      <w:proofErr w:type="spellStart"/>
+                      <w:r>
+                        <w:rPr>
+                          <w:b/>
+                        </w:rPr>
+                        <w:t>Название</w:t>
+                      </w:r>
+                      <w:proofErr w:type="spellEnd"/>
+                      <w:r>
+                        <w:rPr>
+                          <w:b/>
+                        </w:rPr>
+                        <w:t>:</w:t>
+                      </w:r>
+                    </w:p>
+                  </w:txbxContent>
+                </v:textbox>
+                <w10:wrap type="square"/>
+              </v:shape>
+            </w:pict>
+          </mc:Fallback>
+        </mc:AlternateContent>
+      </w:r>
     </w:p>
     <w:p>
       <w:pPr>
-        <w:rPr>
-          <w:lang w:val="ru-RU"/>
-        </w:rPr>
-      </w:pPr>
+        <w:widowControl w:val="0"/>
+        <w:shd w:val="clear" w:color="auto" w:fill="FFFFFF"/>
+        <w:spacing w:after="0" w:line="300" w:lineRule="auto"/>
+        <w:ind w:left="1843"/>
+        <w:outlineLvl w:val="0"/>
+        <w:rPr>
+          <w:rFonts w:eastAsia="Times New Roman" w:cs="Times New Roman"/>
+          <w:snapToGrid w:val="0"/>
+          <w:sz w:val="32"/>
+          <w:szCs w:val="20"/>
+          <w:u w:val="single"/>
+          <w:lang w:val="ru-RU" w:eastAsia="ru-RU"/>
+        </w:rPr>
+      </w:pPr>
+      <w:r>
+        <w:rPr>
+          <w:rFonts w:eastAsia="Times New Roman" w:cs="Times New Roman"/>
+          <w:snapToGrid w:val="0"/>
+          <w:sz w:val="32"/>
+          <w:szCs w:val="20"/>
+          <w:u w:val="single"/>
+          <w:lang w:val="ru-RU" w:eastAsia="ru-RU"/>
+        </w:rPr>
+        <w:t>Синхронные одноступенчатые триггеры со статическим и динамическим управлением записью</w:t>
+      </w:r>
     </w:p>
     <w:p>
       <w:pPr>
-        <w:rPr>
-          <w:rFonts w:asciiTheme="majorHAnsi" w:hAnsiTheme="majorHAnsi"/>
-          <w:lang w:val="ru-RU"/>
-        </w:rPr>
-      </w:pPr>
-      <w:r>
-        <w:rPr>
-          <w:rFonts w:asciiTheme="majorHAnsi" w:hAnsiTheme="majorHAnsi"/>
-          <w:b/>
-          <w:lang w:val="ru-RU"/>
-        </w:rPr>
-        <w:t>Название:</w:t>
-      </w:r>
-      <w:r>
-        <w:rPr>
-          <w:rFonts w:asciiTheme="majorHAnsi" w:hAnsiTheme="majorHAnsi"/>
-          <w:lang w:val="ru-RU"/>
-        </w:rPr>
-        <w:t xml:space="preserve"> </w:t>
-      </w:r>
-      <w:r>
-        <w:rPr>
-          <w:rFonts w:asciiTheme="majorHAnsi" w:hAnsiTheme="majorHAnsi"/>
-          <w:u w:val="single"/>
-          <w:lang w:val="ru-RU"/>
-        </w:rPr>
-        <w:t>Синхронные одноступенчатые триггеры со статическим и динамическим управлением записью</w:t>
-      </w:r>
+        <w:widowControl w:val="0"/>
+        <w:shd w:val="clear" w:color="auto" w:fill="FFFFFF"/>
+        <w:spacing w:after="0" w:line="360" w:lineRule="auto"/>
+        <w:outlineLvl w:val="0"/>
+        <w:rPr>
+          <w:rFonts w:eastAsia="Times New Roman" w:cs="Times New Roman"/>
+          <w:snapToGrid w:val="0"/>
+          <w:sz w:val="32"/>
+          <w:szCs w:val="20"/>
+          <w:lang w:val="ru-RU" w:eastAsia="ru-RU"/>
+        </w:rPr>
+      </w:pPr>
     </w:p>
     <w:p>
       <w:pPr>
-        <w:rPr>
-          <w:rFonts w:asciiTheme="majorHAnsi" w:hAnsiTheme="majorHAnsi"/>
+        <w:spacing w:after="0" w:line="240" w:lineRule="auto"/>
+        <w:ind w:left="142"/>
+        <w:rPr>
+          <w:rFonts w:eastAsia="Times New Roman" w:cs="Times New Roman"/>
+          <w:sz w:val="32"/>
+          <w:szCs w:val="32"/>
+          <w:lang w:val="ru-RU" w:eastAsia="ru-RU"/>
+        </w:rPr>
+      </w:pPr>
+      <w:r>
+        <w:rPr>
+          <w:rFonts w:eastAsia="Times New Roman" w:cs="Times New Roman"/>
+          <w:b/>
+          <w:szCs w:val="20"/>
+          <w:lang w:val="ru-RU" w:eastAsia="ru-RU"/>
+        </w:rPr>
+        <w:t xml:space="preserve">Дисциплина: </w:t>
+      </w:r>
+      <w:r>
+        <w:rPr>
+          <w:rFonts w:eastAsia="Times New Roman" w:cs="Times New Roman"/>
+          <w:sz w:val="32"/>
+          <w:szCs w:val="32"/>
           <w:u w:val="single"/>
-          <w:lang w:val="ru-RU"/>
-        </w:rPr>
-      </w:pPr>
-      <w:r>
-        <w:rPr>
-          <w:rFonts w:asciiTheme="majorHAnsi" w:hAnsiTheme="majorHAnsi"/>
-          <w:b/>
-          <w:lang w:val="ru-RU"/>
-        </w:rPr>
-        <w:t>Дисциплина</w:t>
-      </w:r>
-      <w:r>
-        <w:rPr>
-          <w:rFonts w:asciiTheme="majorHAnsi" w:hAnsiTheme="majorHAnsi"/>
-          <w:b/>
-          <w:u w:val="single"/>
-          <w:lang w:val="ru-RU"/>
-        </w:rPr>
-        <w:t>:</w:t>
-      </w:r>
-      <w:r>
-        <w:rPr>
-          <w:rFonts w:asciiTheme="majorHAnsi" w:hAnsiTheme="majorHAnsi"/>
-          <w:lang w:val="ru-RU"/>
-        </w:rPr>
-        <w:t xml:space="preserve"> </w:t>
-      </w:r>
-      <w:r>
-        <w:rPr>
-          <w:rFonts w:asciiTheme="majorHAnsi" w:hAnsiTheme="majorHAnsi"/>
-          <w:u w:val="single"/>
-          <w:lang w:val="ru-RU"/>
+          <w:lang w:val="ru-RU" w:eastAsia="ru-RU"/>
         </w:rPr>
         <w:t>Архитектура ЭВМ</w:t>
       </w:r>
     </w:p>
     <w:p>
       <w:pPr>
-        <w:rPr>
-          <w:rFonts w:asciiTheme="majorHAnsi" w:hAnsiTheme="majorHAnsi"/>
-          <w:lang w:val="ru-RU"/>
+        <w:widowControl w:val="0"/>
+        <w:shd w:val="clear" w:color="auto" w:fill="FFFFFF"/>
+        <w:tabs>
+          <w:tab w:val="left" w:pos="5670"/>
+        </w:tabs>
+        <w:spacing w:after="0" w:line="360" w:lineRule="auto"/>
+        <w:jc w:val="both"/>
+        <w:rPr>
+          <w:rFonts w:eastAsia="Times New Roman" w:cs="Times New Roman"/>
+          <w:snapToGrid w:val="0"/>
+          <w:szCs w:val="20"/>
+          <w:lang w:val="ru-RU" w:eastAsia="ru-RU"/>
         </w:rPr>
       </w:pPr>
     </w:p>
     <w:p>
       <w:pPr>
-        <w:rPr>
-          <w:rFonts w:asciiTheme="majorHAnsi" w:hAnsiTheme="majorHAnsi"/>
-          <w:lang w:val="ru-RU"/>
+        <w:widowControl w:val="0"/>
+        <w:shd w:val="clear" w:color="auto" w:fill="FFFFFF"/>
+        <w:tabs>
+          <w:tab w:val="left" w:pos="5670"/>
+        </w:tabs>
+        <w:spacing w:after="0" w:line="360" w:lineRule="auto"/>
+        <w:jc w:val="both"/>
+        <w:rPr>
+          <w:rFonts w:eastAsia="Times New Roman" w:cs="Times New Roman"/>
+          <w:snapToGrid w:val="0"/>
+          <w:szCs w:val="20"/>
+          <w:lang w:val="ru-RU" w:eastAsia="ru-RU"/>
         </w:rPr>
       </w:pPr>
     </w:p>
     <w:p>
       <w:pPr>
-        <w:jc w:val="right"/>
-        <w:rPr>
-          <w:rFonts w:asciiTheme="majorHAnsi" w:hAnsiTheme="majorHAnsi"/>
-          <w:b/>
-          <w:lang w:val="ru-RU"/>
-        </w:rPr>
-      </w:pPr>
-      <w:r>
-        <w:rPr>
-          <w:rFonts w:asciiTheme="majorHAnsi" w:hAnsiTheme="majorHAnsi"/>
-          <w:lang w:val="ru-RU"/>
-        </w:rPr>
-        <w:t xml:space="preserve">Студент: </w:t>
-      </w:r>
-      <w:r>
-        <w:rPr>
-          <w:rFonts w:asciiTheme="majorHAnsi" w:hAnsiTheme="majorHAnsi"/>
-          <w:b/>
-          <w:u w:val="single"/>
-          <w:lang w:val="ru-RU"/>
-        </w:rPr>
-        <w:t>Ивахненко Д. А</w:t>
-      </w:r>
+        <w:widowControl w:val="0"/>
+        <w:shd w:val="clear" w:color="auto" w:fill="FFFFFF"/>
+        <w:tabs>
+          <w:tab w:val="left" w:pos="5670"/>
+        </w:tabs>
+        <w:spacing w:after="0" w:line="360" w:lineRule="auto"/>
+        <w:jc w:val="both"/>
+        <w:rPr>
+          <w:rFonts w:eastAsia="Times New Roman" w:cs="Times New Roman"/>
+          <w:snapToGrid w:val="0"/>
+          <w:szCs w:val="20"/>
+          <w:lang w:val="ru-RU" w:eastAsia="ru-RU"/>
+        </w:rPr>
+      </w:pPr>
     </w:p>
     <w:p>
       <w:pPr>
-        <w:jc w:val="right"/>
-        <w:rPr>
-          <w:rFonts w:asciiTheme="majorHAnsi" w:hAnsiTheme="majorHAnsi"/>
-          <w:b/>
-          <w:u w:val="single"/>
-          <w:lang w:val="ru-RU"/>
-        </w:rPr>
-      </w:pPr>
-      <w:r>
-        <w:rPr>
-          <w:rFonts w:asciiTheme="majorHAnsi" w:hAnsiTheme="majorHAnsi"/>
-          <w:lang w:val="ru-RU"/>
-        </w:rPr>
-        <w:t xml:space="preserve">Группа: </w:t>
-      </w:r>
-      <w:r>
-        <w:rPr>
-          <w:rFonts w:asciiTheme="majorHAnsi" w:hAnsiTheme="majorHAnsi"/>
-          <w:b/>
-          <w:u w:val="single"/>
-          <w:lang w:val="ru-RU"/>
-        </w:rPr>
-        <w:t>ИУ7-46Б</w:t>
-      </w:r>
+        <w:widowControl w:val="0"/>
+        <w:shd w:val="clear" w:color="auto" w:fill="FFFFFF"/>
+        <w:tabs>
+          <w:tab w:val="left" w:pos="5670"/>
+        </w:tabs>
+        <w:spacing w:after="0" w:line="360" w:lineRule="auto"/>
+        <w:jc w:val="both"/>
+        <w:rPr>
+          <w:rFonts w:eastAsia="Times New Roman" w:cs="Times New Roman"/>
+          <w:snapToGrid w:val="0"/>
+          <w:szCs w:val="20"/>
+          <w:lang w:val="ru-RU" w:eastAsia="ru-RU"/>
+        </w:rPr>
+      </w:pPr>
     </w:p>
     <w:p>
       <w:pPr>
-        <w:jc w:val="right"/>
-        <w:rPr>
-          <w:rFonts w:asciiTheme="majorHAnsi" w:hAnsiTheme="majorHAnsi"/>
-          <w:b/>
-          <w:u w:val="single"/>
-          <w:lang w:val="ru-RU"/>
-        </w:rPr>
-      </w:pPr>
-      <w:r>
-        <w:rPr>
-          <w:rFonts w:asciiTheme="majorHAnsi" w:hAnsiTheme="majorHAnsi"/>
-          <w:lang w:val="ru-RU"/>
-        </w:rPr>
-        <w:t xml:space="preserve">Преподаватель: </w:t>
-      </w:r>
-      <w:r>
-        <w:rPr>
-          <w:rFonts w:asciiTheme="majorHAnsi" w:hAnsiTheme="majorHAnsi"/>
-          <w:b/>
-          <w:u w:val="single"/>
-          <w:lang w:val="ru-RU"/>
-        </w:rPr>
-        <w:t>Попов А. Ю.</w:t>
-      </w:r>
+        <w:widowControl w:val="0"/>
+        <w:shd w:val="clear" w:color="auto" w:fill="FFFFFF"/>
+        <w:tabs>
+          <w:tab w:val="left" w:pos="5670"/>
+        </w:tabs>
+        <w:spacing w:after="0" w:line="360" w:lineRule="auto"/>
+        <w:jc w:val="both"/>
+        <w:rPr>
+          <w:rFonts w:eastAsia="Times New Roman" w:cs="Times New Roman"/>
+          <w:snapToGrid w:val="0"/>
+          <w:szCs w:val="20"/>
+          <w:lang w:val="ru-RU" w:eastAsia="ru-RU"/>
+        </w:rPr>
+      </w:pPr>
+    </w:p>
+    <w:tbl>
+      <w:tblPr>
+        <w:tblW w:w="0" w:type="auto"/>
+        <w:tblInd w:w="108" w:type="dxa"/>
+        <w:tblLook w:val="04A0" w:firstRow="1" w:lastRow="0" w:firstColumn="1" w:lastColumn="0" w:noHBand="0" w:noVBand="1"/>
+      </w:tblPr>
+      <w:tblGrid>
+        <w:gridCol w:w="2010"/>
+        <w:gridCol w:w="1785"/>
+        <w:gridCol w:w="1734"/>
+        <w:gridCol w:w="2172"/>
+        <w:gridCol w:w="2112"/>
+      </w:tblGrid>
+      <w:tr>
+        <w:tc>
+          <w:tcPr>
+            <w:tcW w:w="2010" w:type="dxa"/>
+            <w:shd w:val="clear" w:color="auto" w:fill="auto"/>
+          </w:tcPr>
+          <w:p>
+            <w:pPr>
+              <w:spacing w:after="0" w:line="240" w:lineRule="auto"/>
+              <w:rPr>
+                <w:rFonts w:eastAsia="Times New Roman" w:cs="Times New Roman"/>
+                <w:szCs w:val="28"/>
+                <w:lang w:val="ru-RU" w:eastAsia="ru-RU"/>
+              </w:rPr>
+            </w:pPr>
+            <w:r>
+              <w:rPr>
+                <w:rFonts w:eastAsia="Times New Roman" w:cs="Times New Roman"/>
+                <w:szCs w:val="28"/>
+                <w:lang w:val="ru-RU" w:eastAsia="ru-RU"/>
+              </w:rPr>
+              <w:t>Студент</w:t>
+            </w:r>
+          </w:p>
+        </w:tc>
+        <w:tc>
+          <w:tcPr>
+            <w:tcW w:w="1834" w:type="dxa"/>
+            <w:shd w:val="clear" w:color="auto" w:fill="auto"/>
+          </w:tcPr>
+          <w:p>
+            <w:pPr>
+              <w:pBdr>
+                <w:bottom w:val="single" w:sz="6" w:space="1" w:color="auto"/>
+              </w:pBdr>
+              <w:spacing w:after="0" w:line="240" w:lineRule="auto"/>
+              <w:jc w:val="center"/>
+              <w:rPr>
+                <w:rFonts w:eastAsia="Times New Roman" w:cs="Times New Roman"/>
+                <w:szCs w:val="28"/>
+                <w:lang w:val="ru-RU" w:eastAsia="ru-RU"/>
+              </w:rPr>
+            </w:pPr>
+            <w:r>
+              <w:rPr>
+                <w:rFonts w:eastAsia="Times New Roman" w:cs="Times New Roman"/>
+                <w:szCs w:val="28"/>
+                <w:lang w:val="ru-RU" w:eastAsia="ru-RU"/>
+              </w:rPr>
+              <w:t>ИУ7-46Б</w:t>
+            </w:r>
+          </w:p>
+        </w:tc>
+        <w:tc>
+          <w:tcPr>
+            <w:tcW w:w="1824" w:type="dxa"/>
+          </w:tcPr>
+          <w:p>
+            <w:pPr>
+              <w:spacing w:after="0" w:line="240" w:lineRule="auto"/>
+              <w:rPr>
+                <w:rFonts w:eastAsia="Times New Roman" w:cs="Times New Roman"/>
+                <w:szCs w:val="28"/>
+                <w:lang w:val="ru-RU" w:eastAsia="ru-RU"/>
+              </w:rPr>
+            </w:pPr>
+          </w:p>
+        </w:tc>
+        <w:tc>
+          <w:tcPr>
+            <w:tcW w:w="2213" w:type="dxa"/>
+            <w:shd w:val="clear" w:color="auto" w:fill="auto"/>
+          </w:tcPr>
+          <w:p>
+            <w:pPr>
+              <w:pBdr>
+                <w:bottom w:val="single" w:sz="6" w:space="1" w:color="auto"/>
+              </w:pBdr>
+              <w:spacing w:after="0" w:line="240" w:lineRule="auto"/>
+              <w:rPr>
+                <w:rFonts w:eastAsia="Times New Roman" w:cs="Times New Roman"/>
+                <w:szCs w:val="28"/>
+                <w:lang w:val="ru-RU" w:eastAsia="ru-RU"/>
+              </w:rPr>
+            </w:pPr>
+            <w:r>
+              <w:rPr>
+                <w:rFonts w:eastAsia="Times New Roman" w:cs="Times New Roman"/>
+                <w:szCs w:val="28"/>
+                <w:lang w:val="ru-RU" w:eastAsia="ru-RU"/>
+              </w:rPr>
+              <w:t>03.03.2021</w:t>
+            </w:r>
+          </w:p>
+        </w:tc>
+        <w:tc>
+          <w:tcPr>
+            <w:tcW w:w="2148" w:type="dxa"/>
+            <w:shd w:val="clear" w:color="auto" w:fill="auto"/>
+          </w:tcPr>
+          <w:p>
+            <w:pPr>
+              <w:pBdr>
+                <w:bottom w:val="single" w:sz="6" w:space="1" w:color="auto"/>
+              </w:pBdr>
+              <w:spacing w:after="0" w:line="240" w:lineRule="auto"/>
+              <w:ind w:hanging="123"/>
+              <w:rPr>
+                <w:rFonts w:eastAsia="Times New Roman" w:cs="Times New Roman"/>
+                <w:szCs w:val="28"/>
+                <w:lang w:val="ru-RU" w:eastAsia="ru-RU"/>
+              </w:rPr>
+            </w:pPr>
+            <w:r>
+              <w:rPr>
+                <w:rFonts w:eastAsia="Times New Roman" w:cs="Times New Roman"/>
+                <w:szCs w:val="28"/>
+                <w:lang w:val="ru-RU" w:eastAsia="ru-RU"/>
+              </w:rPr>
+              <w:t>Д.А. Ивахненко</w:t>
+            </w:r>
+          </w:p>
+        </w:tc>
+      </w:tr>
+      <w:tr>
+        <w:tc>
+          <w:tcPr>
+            <w:tcW w:w="2010" w:type="dxa"/>
+            <w:shd w:val="clear" w:color="auto" w:fill="auto"/>
+          </w:tcPr>
+          <w:p>
+            <w:pPr>
+              <w:spacing w:after="0" w:line="240" w:lineRule="auto"/>
+              <w:jc w:val="center"/>
+              <w:rPr>
+                <w:rFonts w:eastAsia="Times New Roman" w:cs="Times New Roman"/>
+                <w:szCs w:val="28"/>
+                <w:lang w:val="ru-RU" w:eastAsia="ru-RU"/>
+              </w:rPr>
+            </w:pPr>
+          </w:p>
+        </w:tc>
+        <w:tc>
+          <w:tcPr>
+            <w:tcW w:w="1834" w:type="dxa"/>
+            <w:shd w:val="clear" w:color="auto" w:fill="auto"/>
+          </w:tcPr>
+          <w:p>
+            <w:pPr>
+              <w:spacing w:after="0" w:line="240" w:lineRule="auto"/>
+              <w:jc w:val="center"/>
+              <w:rPr>
+                <w:rFonts w:eastAsia="Times New Roman" w:cs="Times New Roman"/>
+                <w:sz w:val="20"/>
+                <w:szCs w:val="20"/>
+                <w:lang w:val="ru-RU" w:eastAsia="ru-RU"/>
+              </w:rPr>
+            </w:pPr>
+            <w:r>
+              <w:rPr>
+                <w:rFonts w:eastAsia="Times New Roman" w:cs="Times New Roman"/>
+                <w:sz w:val="20"/>
+                <w:szCs w:val="20"/>
+                <w:lang w:val="ru-RU" w:eastAsia="ru-RU"/>
+              </w:rPr>
+              <w:t>(Группа)</w:t>
+            </w:r>
+          </w:p>
+        </w:tc>
+        <w:tc>
+          <w:tcPr>
+            <w:tcW w:w="1824" w:type="dxa"/>
+          </w:tcPr>
+          <w:p>
+            <w:pPr>
+              <w:spacing w:after="0" w:line="240" w:lineRule="auto"/>
+              <w:jc w:val="center"/>
+              <w:rPr>
+                <w:rFonts w:eastAsia="Times New Roman" w:cs="Times New Roman"/>
+                <w:sz w:val="20"/>
+                <w:szCs w:val="20"/>
+                <w:lang w:val="ru-RU" w:eastAsia="ru-RU"/>
+              </w:rPr>
+            </w:pPr>
+          </w:p>
+        </w:tc>
+        <w:tc>
+          <w:tcPr>
+            <w:tcW w:w="2213" w:type="dxa"/>
+            <w:shd w:val="clear" w:color="auto" w:fill="auto"/>
+          </w:tcPr>
+          <w:p>
+            <w:pPr>
+              <w:spacing w:after="0" w:line="240" w:lineRule="auto"/>
+              <w:jc w:val="center"/>
+              <w:rPr>
+                <w:rFonts w:eastAsia="Times New Roman" w:cs="Times New Roman"/>
+                <w:sz w:val="20"/>
+                <w:szCs w:val="20"/>
+                <w:lang w:val="ru-RU" w:eastAsia="ru-RU"/>
+              </w:rPr>
+            </w:pPr>
+            <w:r>
+              <w:rPr>
+                <w:rFonts w:eastAsia="Times New Roman" w:cs="Times New Roman"/>
+                <w:sz w:val="20"/>
+                <w:szCs w:val="20"/>
+                <w:lang w:val="ru-RU" w:eastAsia="ru-RU"/>
+              </w:rPr>
+              <w:t>(Подпись, дата)</w:t>
+            </w:r>
+          </w:p>
+        </w:tc>
+        <w:tc>
+          <w:tcPr>
+            <w:tcW w:w="2148" w:type="dxa"/>
+            <w:shd w:val="clear" w:color="auto" w:fill="auto"/>
+          </w:tcPr>
+          <w:p>
+            <w:pPr>
+              <w:spacing w:after="0" w:line="240" w:lineRule="auto"/>
+              <w:jc w:val="center"/>
+              <w:rPr>
+                <w:rFonts w:eastAsia="Times New Roman" w:cs="Times New Roman"/>
+                <w:sz w:val="20"/>
+                <w:szCs w:val="20"/>
+                <w:lang w:val="ru-RU" w:eastAsia="ru-RU"/>
+              </w:rPr>
+            </w:pPr>
+            <w:r>
+              <w:rPr>
+                <w:rFonts w:eastAsia="Times New Roman" w:cs="Times New Roman"/>
+                <w:sz w:val="20"/>
+                <w:szCs w:val="20"/>
+                <w:lang w:val="ru-RU" w:eastAsia="ru-RU"/>
+              </w:rPr>
+              <w:t>(И.О. Фамилия)</w:t>
+            </w:r>
+          </w:p>
+        </w:tc>
+      </w:tr>
+      <w:tr>
+        <w:tc>
+          <w:tcPr>
+            <w:tcW w:w="2010" w:type="dxa"/>
+            <w:shd w:val="clear" w:color="auto" w:fill="auto"/>
+          </w:tcPr>
+          <w:p>
+            <w:pPr>
+              <w:spacing w:after="0" w:line="240" w:lineRule="auto"/>
+              <w:jc w:val="center"/>
+              <w:rPr>
+                <w:rFonts w:eastAsia="Times New Roman" w:cs="Times New Roman"/>
+                <w:szCs w:val="28"/>
+                <w:lang w:val="ru-RU" w:eastAsia="ru-RU"/>
+              </w:rPr>
+            </w:pPr>
+          </w:p>
+        </w:tc>
+        <w:tc>
+          <w:tcPr>
+            <w:tcW w:w="1834" w:type="dxa"/>
+            <w:shd w:val="clear" w:color="auto" w:fill="auto"/>
+          </w:tcPr>
+          <w:p>
+            <w:pPr>
+              <w:spacing w:after="0" w:line="240" w:lineRule="auto"/>
+              <w:jc w:val="center"/>
+              <w:rPr>
+                <w:rFonts w:eastAsia="Times New Roman" w:cs="Times New Roman"/>
+                <w:sz w:val="20"/>
+                <w:szCs w:val="20"/>
+                <w:lang w:val="ru-RU" w:eastAsia="ru-RU"/>
+              </w:rPr>
+            </w:pPr>
+          </w:p>
+        </w:tc>
+        <w:tc>
+          <w:tcPr>
+            <w:tcW w:w="1824" w:type="dxa"/>
+          </w:tcPr>
+          <w:p>
+            <w:pPr>
+              <w:spacing w:after="0" w:line="240" w:lineRule="auto"/>
+              <w:jc w:val="center"/>
+              <w:rPr>
+                <w:rFonts w:eastAsia="Times New Roman" w:cs="Times New Roman"/>
+                <w:sz w:val="20"/>
+                <w:szCs w:val="20"/>
+                <w:lang w:val="ru-RU" w:eastAsia="ru-RU"/>
+              </w:rPr>
+            </w:pPr>
+          </w:p>
+        </w:tc>
+        <w:tc>
+          <w:tcPr>
+            <w:tcW w:w="2213" w:type="dxa"/>
+            <w:shd w:val="clear" w:color="auto" w:fill="auto"/>
+          </w:tcPr>
+          <w:p>
+            <w:pPr>
+              <w:spacing w:after="0" w:line="240" w:lineRule="auto"/>
+              <w:jc w:val="center"/>
+              <w:rPr>
+                <w:rFonts w:eastAsia="Times New Roman" w:cs="Times New Roman"/>
+                <w:sz w:val="20"/>
+                <w:szCs w:val="20"/>
+                <w:lang w:val="ru-RU" w:eastAsia="ru-RU"/>
+              </w:rPr>
+            </w:pPr>
+          </w:p>
+        </w:tc>
+        <w:tc>
+          <w:tcPr>
+            <w:tcW w:w="2148" w:type="dxa"/>
+            <w:shd w:val="clear" w:color="auto" w:fill="auto"/>
+          </w:tcPr>
+          <w:p>
+            <w:pPr>
+              <w:spacing w:after="0" w:line="240" w:lineRule="auto"/>
+              <w:jc w:val="center"/>
+              <w:rPr>
+                <w:rFonts w:eastAsia="Times New Roman" w:cs="Times New Roman"/>
+                <w:sz w:val="20"/>
+                <w:szCs w:val="20"/>
+                <w:lang w:val="ru-RU" w:eastAsia="ru-RU"/>
+              </w:rPr>
+            </w:pPr>
+          </w:p>
+        </w:tc>
+      </w:tr>
+      <w:tr>
+        <w:tc>
+          <w:tcPr>
+            <w:tcW w:w="2010" w:type="dxa"/>
+            <w:shd w:val="clear" w:color="auto" w:fill="auto"/>
+          </w:tcPr>
+          <w:p>
+            <w:pPr>
+              <w:spacing w:after="0" w:line="240" w:lineRule="auto"/>
+              <w:rPr>
+                <w:rFonts w:eastAsia="Times New Roman" w:cs="Times New Roman"/>
+                <w:szCs w:val="28"/>
+                <w:lang w:val="ru-RU" w:eastAsia="ru-RU"/>
+              </w:rPr>
+            </w:pPr>
+            <w:r>
+              <w:rPr>
+                <w:rFonts w:eastAsia="Times New Roman" w:cs="Times New Roman"/>
+                <w:szCs w:val="28"/>
+                <w:lang w:val="ru-RU" w:eastAsia="ru-RU"/>
+              </w:rPr>
+              <w:t>Преподаватель</w:t>
+            </w:r>
+          </w:p>
+        </w:tc>
+        <w:tc>
+          <w:tcPr>
+            <w:tcW w:w="1834" w:type="dxa"/>
+            <w:shd w:val="clear" w:color="auto" w:fill="auto"/>
+          </w:tcPr>
+          <w:p>
+            <w:pPr>
+              <w:spacing w:after="0" w:line="240" w:lineRule="auto"/>
+              <w:rPr>
+                <w:rFonts w:eastAsia="Times New Roman" w:cs="Times New Roman"/>
+                <w:sz w:val="20"/>
+                <w:szCs w:val="20"/>
+                <w:lang w:val="ru-RU" w:eastAsia="ru-RU"/>
+              </w:rPr>
+            </w:pPr>
+          </w:p>
+        </w:tc>
+        <w:tc>
+          <w:tcPr>
+            <w:tcW w:w="1824" w:type="dxa"/>
+          </w:tcPr>
+          <w:p>
+            <w:pPr>
+              <w:spacing w:after="0" w:line="240" w:lineRule="auto"/>
+              <w:rPr>
+                <w:rFonts w:eastAsia="Times New Roman" w:cs="Times New Roman"/>
+                <w:szCs w:val="28"/>
+                <w:lang w:val="ru-RU" w:eastAsia="ru-RU"/>
+              </w:rPr>
+            </w:pPr>
+          </w:p>
+        </w:tc>
+        <w:tc>
+          <w:tcPr>
+            <w:tcW w:w="2213" w:type="dxa"/>
+            <w:shd w:val="clear" w:color="auto" w:fill="auto"/>
+          </w:tcPr>
+          <w:p>
+            <w:pPr>
+              <w:pBdr>
+                <w:bottom w:val="single" w:sz="6" w:space="1" w:color="auto"/>
+              </w:pBdr>
+              <w:spacing w:after="0" w:line="240" w:lineRule="auto"/>
+              <w:rPr>
+                <w:rFonts w:eastAsia="Times New Roman" w:cs="Times New Roman"/>
+                <w:szCs w:val="28"/>
+                <w:lang w:val="ru-RU" w:eastAsia="ru-RU"/>
+              </w:rPr>
+            </w:pPr>
+          </w:p>
+        </w:tc>
+        <w:tc>
+          <w:tcPr>
+            <w:tcW w:w="2148" w:type="dxa"/>
+            <w:shd w:val="clear" w:color="auto" w:fill="auto"/>
+          </w:tcPr>
+          <w:p>
+            <w:pPr>
+              <w:pBdr>
+                <w:bottom w:val="single" w:sz="6" w:space="1" w:color="auto"/>
+              </w:pBdr>
+              <w:spacing w:after="0" w:line="240" w:lineRule="auto"/>
+              <w:rPr>
+                <w:rFonts w:eastAsia="Times New Roman" w:cs="Times New Roman"/>
+                <w:szCs w:val="28"/>
+                <w:lang w:val="ru-RU" w:eastAsia="ru-RU"/>
+              </w:rPr>
+            </w:pPr>
+            <w:r>
+              <w:rPr>
+                <w:rFonts w:eastAsia="Times New Roman" w:cs="Times New Roman"/>
+                <w:szCs w:val="28"/>
+                <w:lang w:val="ru-RU" w:eastAsia="ru-RU"/>
+              </w:rPr>
+              <w:t>А.Ю. Попов</w:t>
+            </w:r>
+          </w:p>
+        </w:tc>
+      </w:tr>
+      <w:tr>
+        <w:tc>
+          <w:tcPr>
+            <w:tcW w:w="2010" w:type="dxa"/>
+            <w:shd w:val="clear" w:color="auto" w:fill="auto"/>
+          </w:tcPr>
+          <w:p>
+            <w:pPr>
+              <w:spacing w:after="0" w:line="240" w:lineRule="auto"/>
+              <w:jc w:val="center"/>
+              <w:rPr>
+                <w:rFonts w:eastAsia="Times New Roman" w:cs="Times New Roman"/>
+                <w:szCs w:val="28"/>
+                <w:lang w:val="ru-RU" w:eastAsia="ru-RU"/>
+              </w:rPr>
+            </w:pPr>
+          </w:p>
+        </w:tc>
+        <w:tc>
+          <w:tcPr>
+            <w:tcW w:w="1834" w:type="dxa"/>
+            <w:shd w:val="clear" w:color="auto" w:fill="auto"/>
+          </w:tcPr>
+          <w:p>
+            <w:pPr>
+              <w:spacing w:after="0" w:line="240" w:lineRule="auto"/>
+              <w:jc w:val="center"/>
+              <w:rPr>
+                <w:rFonts w:eastAsia="Times New Roman" w:cs="Times New Roman"/>
+                <w:sz w:val="20"/>
+                <w:szCs w:val="20"/>
+                <w:lang w:val="ru-RU" w:eastAsia="ru-RU"/>
+              </w:rPr>
+            </w:pPr>
+          </w:p>
+        </w:tc>
+        <w:tc>
+          <w:tcPr>
+            <w:tcW w:w="1824" w:type="dxa"/>
+          </w:tcPr>
+          <w:p>
+            <w:pPr>
+              <w:spacing w:after="0" w:line="240" w:lineRule="auto"/>
+              <w:jc w:val="center"/>
+              <w:rPr>
+                <w:rFonts w:eastAsia="Times New Roman" w:cs="Times New Roman"/>
+                <w:sz w:val="20"/>
+                <w:szCs w:val="20"/>
+                <w:lang w:val="ru-RU" w:eastAsia="ru-RU"/>
+              </w:rPr>
+            </w:pPr>
+          </w:p>
+        </w:tc>
+        <w:tc>
+          <w:tcPr>
+            <w:tcW w:w="2213" w:type="dxa"/>
+            <w:shd w:val="clear" w:color="auto" w:fill="auto"/>
+          </w:tcPr>
+          <w:p>
+            <w:pPr>
+              <w:spacing w:after="0" w:line="240" w:lineRule="auto"/>
+              <w:jc w:val="center"/>
+              <w:rPr>
+                <w:rFonts w:eastAsia="Times New Roman" w:cs="Times New Roman"/>
+                <w:sz w:val="20"/>
+                <w:szCs w:val="20"/>
+                <w:lang w:val="ru-RU" w:eastAsia="ru-RU"/>
+              </w:rPr>
+            </w:pPr>
+            <w:r>
+              <w:rPr>
+                <w:rFonts w:eastAsia="Times New Roman" w:cs="Times New Roman"/>
+                <w:sz w:val="20"/>
+                <w:szCs w:val="20"/>
+                <w:lang w:val="ru-RU" w:eastAsia="ru-RU"/>
+              </w:rPr>
+              <w:t>(Подпись, дата)</w:t>
+            </w:r>
+          </w:p>
+        </w:tc>
+        <w:tc>
+          <w:tcPr>
+            <w:tcW w:w="2148" w:type="dxa"/>
+            <w:shd w:val="clear" w:color="auto" w:fill="auto"/>
+          </w:tcPr>
+          <w:p>
+            <w:pPr>
+              <w:spacing w:after="0" w:line="240" w:lineRule="auto"/>
+              <w:jc w:val="center"/>
+              <w:rPr>
+                <w:rFonts w:eastAsia="Times New Roman" w:cs="Times New Roman"/>
+                <w:sz w:val="20"/>
+                <w:szCs w:val="20"/>
+                <w:lang w:val="ru-RU" w:eastAsia="ru-RU"/>
+              </w:rPr>
+            </w:pPr>
+            <w:r>
+              <w:rPr>
+                <w:rFonts w:eastAsia="Times New Roman" w:cs="Times New Roman"/>
+                <w:sz w:val="20"/>
+                <w:szCs w:val="20"/>
+                <w:lang w:val="ru-RU" w:eastAsia="ru-RU"/>
+              </w:rPr>
+              <w:t>(И.О. Фамилия)</w:t>
+            </w:r>
+          </w:p>
+        </w:tc>
+      </w:tr>
+    </w:tbl>
+    <w:p>
+      <w:pPr>
+        <w:spacing w:after="0" w:line="240" w:lineRule="auto"/>
+        <w:rPr>
+          <w:rFonts w:eastAsia="Times New Roman" w:cs="Times New Roman"/>
+          <w:sz w:val="24"/>
+          <w:szCs w:val="20"/>
+          <w:lang w:val="ru-RU" w:eastAsia="ru-RU"/>
+        </w:rPr>
+      </w:pPr>
     </w:p>
     <w:p>
       <w:pPr>
-        <w:jc w:val="both"/>
-        <w:rPr>
-          <w:b/>
-          <w:u w:val="single"/>
-          <w:lang w:val="ru-RU"/>
+        <w:spacing w:after="0" w:line="240" w:lineRule="auto"/>
+        <w:rPr>
+          <w:rFonts w:eastAsia="Times New Roman" w:cs="Times New Roman"/>
+          <w:sz w:val="24"/>
+          <w:szCs w:val="20"/>
+          <w:lang w:val="ru-RU" w:eastAsia="ru-RU"/>
         </w:rPr>
       </w:pPr>
     </w:p>
     <w:p>
       <w:pPr>
-        <w:jc w:val="center"/>
-        <w:rPr>
-          <w:rFonts w:asciiTheme="majorHAnsi" w:hAnsiTheme="majorHAnsi"/>
-          <w:lang w:val="ru-RU"/>
+        <w:spacing w:after="0" w:line="240" w:lineRule="auto"/>
+        <w:rPr>
+          <w:rFonts w:eastAsia="Times New Roman" w:cs="Times New Roman"/>
+          <w:sz w:val="24"/>
+          <w:szCs w:val="20"/>
+          <w:lang w:val="ru-RU" w:eastAsia="ru-RU"/>
         </w:rPr>
       </w:pPr>
     </w:p>
     <w:p>
       <w:pPr>
+        <w:spacing w:after="0" w:line="240" w:lineRule="auto"/>
         <w:jc w:val="center"/>
         <w:rPr>
-          <w:rFonts w:asciiTheme="majorHAnsi" w:hAnsiTheme="majorHAnsi"/>
-          <w:lang w:val="ru-RU"/>
-        </w:rPr>
-      </w:pPr>
+          <w:rFonts w:eastAsia="Times New Roman" w:cs="Times New Roman"/>
+          <w:sz w:val="24"/>
+          <w:szCs w:val="20"/>
+          <w:lang w:val="ru-RU" w:eastAsia="ru-RU"/>
+        </w:rPr>
+      </w:pPr>
+      <w:r>
+        <w:rPr>
+          <w:rFonts w:eastAsia="Times New Roman" w:cs="Times New Roman"/>
+          <w:sz w:val="24"/>
+          <w:szCs w:val="20"/>
+          <w:lang w:val="ru-RU" w:eastAsia="ru-RU"/>
+        </w:rPr>
+        <w:t>Москва, 2021</w:t>
+      </w:r>
     </w:p>
     <w:p>
       <w:pPr>
-        <w:jc w:val="center"/>
-        <w:rPr>
-          <w:rFonts w:asciiTheme="majorHAnsi" w:hAnsiTheme="majorHAnsi"/>
-          <w:lang w:val="ru-RU"/>
-        </w:rPr>
-      </w:pPr>
-      <w:r>
-        <w:rPr>
-          <w:rFonts w:asciiTheme="majorHAnsi" w:hAnsiTheme="majorHAnsi"/>
-          <w:lang w:val="ru-RU"/>
-        </w:rPr>
-        <w:t>Москва</w:t>
+        <w:pStyle w:val="Heading1"/>
+        <w:rPr>
+          <w:lang w:val="ru-RU"/>
+        </w:rPr>
+      </w:pPr>
+      <w:r>
+        <w:rPr>
+          <w:lang w:val="ru-RU"/>
+        </w:rPr>
+        <w:br w:type="page"/>
+      </w:r>
+      <w:r>
+        <w:rPr>
+          <w:lang w:val="ru-RU"/>
+        </w:rPr>
+        <w:lastRenderedPageBreak/>
+        <w:t xml:space="preserve">Цель работы </w:t>
       </w:r>
     </w:p>
     <w:p>
       <w:pPr>
-        <w:jc w:val="center"/>
-        <w:rPr>
-          <w:rFonts w:asciiTheme="majorHAnsi" w:hAnsiTheme="majorHAnsi"/>
-          <w:lang w:val="ru-RU"/>
-        </w:rPr>
-      </w:pPr>
-      <w:r>
-        <w:rPr>
-          <w:rFonts w:asciiTheme="majorHAnsi" w:hAnsiTheme="majorHAnsi"/>
-          <w:lang w:val="ru-RU"/>
-        </w:rPr>
-        <w:t>2021</w:t>
-      </w:r>
-    </w:p>
-    <w:p>
-      <w:pPr>
-        <w:pStyle w:val="Heading1"/>
-        <w:rPr>
-          <w:lang w:val="ru-RU"/>
-        </w:rPr>
-      </w:pPr>
-      <w:r>
-        <w:rPr>
-          <w:lang w:val="ru-RU"/>
-        </w:rPr>
-        <w:lastRenderedPageBreak/>
-        <w:t xml:space="preserve">Цель работы </w:t>
-      </w:r>
-    </w:p>
-    <w:p>
-      <w:pPr>
+        <w:spacing w:line="360" w:lineRule="auto"/>
+        <w:ind w:firstLine="709"/>
         <w:jc w:val="both"/>
         <w:rPr>
           <w:lang w:val="ru-RU"/>
@@ -567,15 +1704,6 @@
         </w:rPr>
         <w:t>-триггера с динамическим управлением записью.</w:t>
       </w:r>
-    </w:p>
-    <w:p>
-      <w:pPr>
-        <w:ind w:left="284" w:hanging="284"/>
-        <w:jc w:val="both"/>
-        <w:rPr>
-          <w:lang w:val="ru-RU"/>
-        </w:rPr>
-      </w:pPr>
     </w:p>
     <w:p>
       <w:pPr>
@@ -584,7 +1712,8 @@
           <w:ilvl w:val="0"/>
           <w:numId w:val="1"/>
         </w:numPr>
-        <w:ind w:left="284" w:hanging="284"/>
+        <w:spacing w:line="360" w:lineRule="auto"/>
+        <w:ind w:left="0" w:firstLine="0"/>
         <w:rPr>
           <w:lang w:val="ru-RU"/>
         </w:rPr>
@@ -607,26 +1736,17 @@
     </w:p>
     <w:p>
       <w:pPr>
-        <w:rPr>
-          <w:lang w:val="ru-RU"/>
-        </w:rPr>
-      </w:pPr>
-    </w:p>
-    <w:p>
-      <w:pPr>
-        <w:ind w:firstLine="142"/>
-        <w:rPr>
-          <w:lang w:val="en-US"/>
-        </w:rPr>
+        <w:keepNext/>
+        <w:spacing w:line="360" w:lineRule="auto"/>
       </w:pPr>
       <w:r>
         <w:rPr>
           <w:noProof/>
         </w:rPr>
         <w:drawing>
-          <wp:inline distT="0" distB="0" distL="0" distR="0" wp14:anchorId="7C99BF77" wp14:editId="3CC0C1FD">
-            <wp:extent cx="4930140" cy="3109595"/>
-            <wp:effectExtent l="0" t="0" r="3810" b="0"/>
+          <wp:inline distT="0" distB="0" distL="0" distR="0" wp14:anchorId="7C99BF77" wp14:editId="22EEFAD4">
+            <wp:extent cx="4131774" cy="2606040"/>
+            <wp:effectExtent l="0" t="0" r="2540" b="3810"/>
             <wp:docPr id="1" name="Picture 1"/>
             <wp:cNvGraphicFramePr>
               <a:graphicFrameLocks xmlns:a="http://schemas.openxmlformats.org/drawingml/2006/main" noChangeAspect="1"/>
@@ -639,7 +1759,7 @@
                     <pic:cNvPicPr/>
                   </pic:nvPicPr>
                   <pic:blipFill>
-                    <a:blip r:embed="rId8"/>
+                    <a:blip r:embed="rId9"/>
                     <a:stretch>
                       <a:fillRect/>
                     </a:stretch>
@@ -647,7 +1767,7 @@
                   <pic:spPr>
                     <a:xfrm>
                       <a:off x="0" y="0"/>
-                      <a:ext cx="4963614" cy="3130708"/>
+                      <a:ext cx="4171458" cy="2631070"/>
                     </a:xfrm>
                     <a:prstGeom prst="rect">
                       <a:avLst/>
@@ -662,18 +1782,159 @@
     </w:p>
     <w:p>
       <w:pPr>
-        <w:ind w:firstLine="142"/>
-        <w:jc w:val="center"/>
-        <w:rPr>
-          <w:lang w:val="ru-RU"/>
-        </w:rPr>
-      </w:pPr>
-      <w:r>
-        <w:rPr>
-          <w:lang w:val="ru-RU"/>
-        </w:rPr>
-        <w:t>Таблица переходов:</w:t>
-      </w:r>
+        <w:pStyle w:val="Caption"/>
+        <w:rPr>
+          <w:i w:val="0"/>
+          <w:sz w:val="28"/>
+          <w:lang w:val="ru-RU"/>
+        </w:rPr>
+      </w:pPr>
+      <w:r>
+        <w:rPr>
+          <w:i w:val="0"/>
+          <w:sz w:val="28"/>
+          <w:lang w:val="ru-RU"/>
+        </w:rPr>
+        <w:t xml:space="preserve">Рисунок </w:t>
+      </w:r>
+      <w:r>
+        <w:rPr>
+          <w:i w:val="0"/>
+          <w:sz w:val="28"/>
+        </w:rPr>
+        <w:fldChar w:fldCharType="begin"/>
+      </w:r>
+      <w:r>
+        <w:rPr>
+          <w:i w:val="0"/>
+          <w:sz w:val="28"/>
+          <w:lang w:val="ru-RU"/>
+        </w:rPr>
+        <w:instrText xml:space="preserve"> </w:instrText>
+      </w:r>
+      <w:r>
+        <w:rPr>
+          <w:i w:val="0"/>
+          <w:sz w:val="28"/>
+        </w:rPr>
+        <w:instrText>SEQ</w:instrText>
+      </w:r>
+      <w:r>
+        <w:rPr>
+          <w:i w:val="0"/>
+          <w:sz w:val="28"/>
+          <w:lang w:val="ru-RU"/>
+        </w:rPr>
+        <w:instrText xml:space="preserve"> Рисунок \* </w:instrText>
+      </w:r>
+      <w:r>
+        <w:rPr>
+          <w:i w:val="0"/>
+          <w:sz w:val="28"/>
+        </w:rPr>
+        <w:instrText>ARABIC</w:instrText>
+      </w:r>
+      <w:r>
+        <w:rPr>
+          <w:i w:val="0"/>
+          <w:sz w:val="28"/>
+          <w:lang w:val="ru-RU"/>
+        </w:rPr>
+        <w:instrText xml:space="preserve"> </w:instrText>
+      </w:r>
+      <w:r>
+        <w:rPr>
+          <w:i w:val="0"/>
+          <w:sz w:val="28"/>
+        </w:rPr>
+        <w:fldChar w:fldCharType="separate"/>
+      </w:r>
+      <w:r>
+        <w:rPr>
+          <w:i w:val="0"/>
+          <w:noProof/>
+          <w:sz w:val="28"/>
+        </w:rPr>
+        <w:t>1</w:t>
+      </w:r>
+      <w:r>
+        <w:rPr>
+          <w:i w:val="0"/>
+          <w:sz w:val="28"/>
+        </w:rPr>
+        <w:fldChar w:fldCharType="end"/>
+      </w:r>
+      <w:r>
+        <w:rPr>
+          <w:i w:val="0"/>
+          <w:sz w:val="28"/>
+          <w:lang w:val="ru-RU"/>
+        </w:rPr>
+        <w:t>.</w:t>
+      </w:r>
+      <w:r>
+        <w:rPr>
+          <w:i w:val="0"/>
+          <w:sz w:val="28"/>
+          <w:lang w:val="ru-RU"/>
+        </w:rPr>
+        <w:t xml:space="preserve"> </w:t>
+      </w:r>
+      <w:r>
+        <w:rPr>
+          <w:i w:val="0"/>
+          <w:sz w:val="28"/>
+          <w:lang w:val="ru-RU"/>
+        </w:rPr>
+        <w:t>С</w:t>
+      </w:r>
+      <w:r>
+        <w:rPr>
+          <w:i w:val="0"/>
+          <w:sz w:val="28"/>
+          <w:lang w:val="ru-RU"/>
+        </w:rPr>
+        <w:t xml:space="preserve">хема асинхронного </w:t>
+      </w:r>
+      <w:r>
+        <w:rPr>
+          <w:i w:val="0"/>
+          <w:sz w:val="28"/>
+          <w:lang w:val="en-US"/>
+        </w:rPr>
+        <w:t>RS</w:t>
+      </w:r>
+      <w:r>
+        <w:rPr>
+          <w:i w:val="0"/>
+          <w:sz w:val="28"/>
+          <w:lang w:val="ru-RU"/>
+        </w:rPr>
+        <w:t>-триггера</w:t>
+      </w:r>
+      <w:r>
+        <w:rPr>
+          <w:i w:val="0"/>
+          <w:sz w:val="28"/>
+          <w:lang w:val="ru-RU"/>
+        </w:rPr>
+        <w:t xml:space="preserve"> в статическом режиме</w:t>
+      </w:r>
+      <w:r>
+        <w:rPr>
+          <w:i w:val="0"/>
+          <w:sz w:val="28"/>
+          <w:lang w:val="ru-RU"/>
+        </w:rPr>
+        <w:t>.</w:t>
+      </w:r>
+    </w:p>
+    <w:p>
+      <w:pPr>
+        <w:rPr>
+          <w:lang w:val="ru-RU"/>
+        </w:rPr>
+      </w:pPr>
     </w:p>
     <w:tbl>
       <w:tblPr>
@@ -686,7 +1947,7 @@
         <w:gridCol w:w="1134"/>
         <w:gridCol w:w="993"/>
         <w:gridCol w:w="992"/>
-        <w:gridCol w:w="3118"/>
+        <w:gridCol w:w="1843"/>
       </w:tblGrid>
       <w:tr>
         <w:tc>
@@ -695,6 +1956,8 @@
           </w:tcPr>
           <w:p>
             <w:pPr>
+              <w:spacing w:line="360" w:lineRule="auto"/>
+              <w:jc w:val="center"/>
               <w:rPr>
                 <w:i/>
                 <w:lang w:val="en-US"/>
@@ -715,6 +1978,8 @@
           </w:tcPr>
           <w:p>
             <w:pPr>
+              <w:spacing w:line="360" w:lineRule="auto"/>
+              <w:jc w:val="center"/>
               <w:rPr>
                 <w:i/>
                 <w:lang w:val="en-US"/>
@@ -735,6 +2000,8 @@
           </w:tcPr>
           <w:p>
             <w:pPr>
+              <w:spacing w:line="360" w:lineRule="auto"/>
+              <w:jc w:val="center"/>
               <w:rPr>
                 <w:i/>
                 <w:lang w:val="en-US"/>
@@ -781,6 +2048,8 @@
           </w:tcPr>
           <w:p>
             <w:pPr>
+              <w:spacing w:line="360" w:lineRule="auto"/>
+              <w:jc w:val="center"/>
               <w:rPr>
                 <w:i/>
                 <w:lang w:val="en-US"/>
@@ -823,10 +2092,12 @@
         </w:tc>
         <w:tc>
           <w:tcPr>
-            <w:tcW w:w="3118" w:type="dxa"/>
-          </w:tcPr>
-          <w:p>
-            <w:pPr>
+            <w:tcW w:w="1843" w:type="dxa"/>
+          </w:tcPr>
+          <w:p>
+            <w:pPr>
+              <w:spacing w:line="360" w:lineRule="auto"/>
+              <w:jc w:val="center"/>
               <w:rPr>
                 <w:i/>
                 <w:lang w:val="ru-RU"/>
@@ -849,6 +2120,8 @@
           </w:tcPr>
           <w:p>
             <w:pPr>
+              <w:spacing w:line="360" w:lineRule="auto"/>
+              <w:jc w:val="center"/>
               <w:rPr>
                 <w:lang w:val="ru-RU"/>
               </w:rPr>
@@ -862,6 +2135,8 @@
           </w:p>
           <w:p>
             <w:pPr>
+              <w:spacing w:line="360" w:lineRule="auto"/>
+              <w:jc w:val="center"/>
               <w:rPr>
                 <w:lang w:val="ru-RU"/>
               </w:rPr>
@@ -880,6 +2155,8 @@
           </w:tcPr>
           <w:p>
             <w:pPr>
+              <w:spacing w:line="360" w:lineRule="auto"/>
+              <w:jc w:val="center"/>
               <w:rPr>
                 <w:lang w:val="ru-RU"/>
               </w:rPr>
@@ -893,6 +2170,8 @@
           </w:p>
           <w:p>
             <w:pPr>
+              <w:spacing w:line="360" w:lineRule="auto"/>
+              <w:jc w:val="center"/>
               <w:rPr>
                 <w:lang w:val="ru-RU"/>
               </w:rPr>
@@ -911,6 +2190,8 @@
           </w:tcPr>
           <w:p>
             <w:pPr>
+              <w:spacing w:line="360" w:lineRule="auto"/>
+              <w:jc w:val="center"/>
               <w:rPr>
                 <w:lang w:val="ru-RU"/>
               </w:rPr>
@@ -924,6 +2205,8 @@
           </w:p>
           <w:p>
             <w:pPr>
+              <w:spacing w:line="360" w:lineRule="auto"/>
+              <w:jc w:val="center"/>
               <w:rPr>
                 <w:lang w:val="ru-RU"/>
               </w:rPr>
@@ -942,6 +2225,8 @@
           </w:tcPr>
           <w:p>
             <w:pPr>
+              <w:spacing w:line="360" w:lineRule="auto"/>
+              <w:jc w:val="center"/>
               <w:rPr>
                 <w:lang w:val="ru-RU"/>
               </w:rPr>
@@ -955,6 +2240,8 @@
           </w:p>
           <w:p>
             <w:pPr>
+              <w:spacing w:line="360" w:lineRule="auto"/>
+              <w:jc w:val="center"/>
               <w:rPr>
                 <w:lang w:val="ru-RU"/>
               </w:rPr>
@@ -969,10 +2256,12 @@
         </w:tc>
         <w:tc>
           <w:tcPr>
-            <w:tcW w:w="3118" w:type="dxa"/>
-          </w:tcPr>
-          <w:p>
-            <w:pPr>
+            <w:tcW w:w="1843" w:type="dxa"/>
+          </w:tcPr>
+          <w:p>
+            <w:pPr>
+              <w:spacing w:line="360" w:lineRule="auto"/>
+              <w:jc w:val="center"/>
               <w:rPr>
                 <w:lang w:val="ru-RU"/>
               </w:rPr>
@@ -993,6 +2282,8 @@
           </w:tcPr>
           <w:p>
             <w:pPr>
+              <w:spacing w:line="360" w:lineRule="auto"/>
+              <w:jc w:val="center"/>
               <w:rPr>
                 <w:lang w:val="ru-RU"/>
               </w:rPr>
@@ -1006,6 +2297,8 @@
           </w:p>
           <w:p>
             <w:pPr>
+              <w:spacing w:line="360" w:lineRule="auto"/>
+              <w:jc w:val="center"/>
               <w:rPr>
                 <w:lang w:val="ru-RU"/>
               </w:rPr>
@@ -1024,6 +2317,8 @@
           </w:tcPr>
           <w:p>
             <w:pPr>
+              <w:spacing w:line="360" w:lineRule="auto"/>
+              <w:jc w:val="center"/>
               <w:rPr>
                 <w:lang w:val="ru-RU"/>
               </w:rPr>
@@ -1037,6 +2332,8 @@
           </w:p>
           <w:p>
             <w:pPr>
+              <w:spacing w:line="360" w:lineRule="auto"/>
+              <w:jc w:val="center"/>
               <w:rPr>
                 <w:lang w:val="ru-RU"/>
               </w:rPr>
@@ -1055,6 +2352,8 @@
           </w:tcPr>
           <w:p>
             <w:pPr>
+              <w:spacing w:line="360" w:lineRule="auto"/>
+              <w:jc w:val="center"/>
               <w:rPr>
                 <w:lang w:val="ru-RU"/>
               </w:rPr>
@@ -1068,6 +2367,8 @@
           </w:p>
           <w:p>
             <w:pPr>
+              <w:spacing w:line="360" w:lineRule="auto"/>
+              <w:jc w:val="center"/>
               <w:rPr>
                 <w:lang w:val="ru-RU"/>
               </w:rPr>
@@ -1086,6 +2387,8 @@
           </w:tcPr>
           <w:p>
             <w:pPr>
+              <w:spacing w:line="360" w:lineRule="auto"/>
+              <w:jc w:val="center"/>
               <w:rPr>
                 <w:lang w:val="ru-RU"/>
               </w:rPr>
@@ -1099,6 +2402,8 @@
           </w:p>
           <w:p>
             <w:pPr>
+              <w:spacing w:line="360" w:lineRule="auto"/>
+              <w:jc w:val="center"/>
               <w:rPr>
                 <w:lang w:val="ru-RU"/>
               </w:rPr>
@@ -1113,10 +2418,12 @@
         </w:tc>
         <w:tc>
           <w:tcPr>
-            <w:tcW w:w="3118" w:type="dxa"/>
-          </w:tcPr>
-          <w:p>
-            <w:pPr>
+            <w:tcW w:w="1843" w:type="dxa"/>
+          </w:tcPr>
+          <w:p>
+            <w:pPr>
+              <w:spacing w:line="360" w:lineRule="auto"/>
+              <w:jc w:val="center"/>
               <w:rPr>
                 <w:lang w:val="ru-RU"/>
               </w:rPr>
@@ -1130,6 +2437,8 @@
           </w:p>
           <w:p>
             <w:pPr>
+              <w:spacing w:line="360" w:lineRule="auto"/>
+              <w:jc w:val="center"/>
               <w:rPr>
                 <w:lang w:val="ru-RU"/>
               </w:rPr>
@@ -1144,6 +2453,8 @@
           </w:tcPr>
           <w:p>
             <w:pPr>
+              <w:spacing w:line="360" w:lineRule="auto"/>
+              <w:jc w:val="center"/>
               <w:rPr>
                 <w:lang w:val="ru-RU"/>
               </w:rPr>
@@ -1157,6 +2468,8 @@
           </w:p>
           <w:p>
             <w:pPr>
+              <w:spacing w:line="360" w:lineRule="auto"/>
+              <w:jc w:val="center"/>
               <w:rPr>
                 <w:lang w:val="ru-RU"/>
               </w:rPr>
@@ -1175,6 +2488,8 @@
           </w:tcPr>
           <w:p>
             <w:pPr>
+              <w:spacing w:line="360" w:lineRule="auto"/>
+              <w:jc w:val="center"/>
               <w:rPr>
                 <w:lang w:val="ru-RU"/>
               </w:rPr>
@@ -1188,6 +2503,8 @@
           </w:p>
           <w:p>
             <w:pPr>
+              <w:spacing w:line="360" w:lineRule="auto"/>
+              <w:jc w:val="center"/>
               <w:rPr>
                 <w:lang w:val="ru-RU"/>
               </w:rPr>
@@ -1206,6 +2523,8 @@
           </w:tcPr>
           <w:p>
             <w:pPr>
+              <w:spacing w:line="360" w:lineRule="auto"/>
+              <w:jc w:val="center"/>
               <w:rPr>
                 <w:lang w:val="ru-RU"/>
               </w:rPr>
@@ -1219,6 +2538,8 @@
           </w:p>
           <w:p>
             <w:pPr>
+              <w:spacing w:line="360" w:lineRule="auto"/>
+              <w:jc w:val="center"/>
               <w:rPr>
                 <w:lang w:val="ru-RU"/>
               </w:rPr>
@@ -1237,6 +2558,8 @@
           </w:tcPr>
           <w:p>
             <w:pPr>
+              <w:spacing w:line="360" w:lineRule="auto"/>
+              <w:jc w:val="center"/>
               <w:rPr>
                 <w:lang w:val="ru-RU"/>
               </w:rPr>
@@ -1250,6 +2573,8 @@
           </w:p>
           <w:p>
             <w:pPr>
+              <w:spacing w:line="360" w:lineRule="auto"/>
+              <w:jc w:val="center"/>
               <w:rPr>
                 <w:lang w:val="ru-RU"/>
               </w:rPr>
@@ -1264,10 +2589,12 @@
         </w:tc>
         <w:tc>
           <w:tcPr>
-            <w:tcW w:w="3118" w:type="dxa"/>
-          </w:tcPr>
-          <w:p>
-            <w:pPr>
+            <w:tcW w:w="1843" w:type="dxa"/>
+          </w:tcPr>
+          <w:p>
+            <w:pPr>
+              <w:spacing w:line="360" w:lineRule="auto"/>
+              <w:jc w:val="center"/>
               <w:rPr>
                 <w:lang w:val="ru-RU"/>
               </w:rPr>
@@ -1281,6 +2608,8 @@
           </w:p>
           <w:p>
             <w:pPr>
+              <w:spacing w:line="360" w:lineRule="auto"/>
+              <w:jc w:val="center"/>
               <w:rPr>
                 <w:lang w:val="en-US"/>
               </w:rPr>
@@ -1298,6 +2627,8 @@
           </w:tcPr>
           <w:p>
             <w:pPr>
+              <w:spacing w:line="360" w:lineRule="auto"/>
+              <w:jc w:val="center"/>
               <w:rPr>
                 <w:lang w:val="en-US"/>
               </w:rPr>
@@ -1311,6 +2642,8 @@
           </w:p>
           <w:p>
             <w:pPr>
+              <w:spacing w:line="360" w:lineRule="auto"/>
+              <w:jc w:val="center"/>
               <w:rPr>
                 <w:lang w:val="en-US"/>
               </w:rPr>
@@ -1329,6 +2662,8 @@
           </w:tcPr>
           <w:p>
             <w:pPr>
+              <w:spacing w:line="360" w:lineRule="auto"/>
+              <w:jc w:val="center"/>
               <w:rPr>
                 <w:lang w:val="en-US"/>
               </w:rPr>
@@ -1342,6 +2677,8 @@
           </w:p>
           <w:p>
             <w:pPr>
+              <w:spacing w:line="360" w:lineRule="auto"/>
+              <w:jc w:val="center"/>
               <w:rPr>
                 <w:lang w:val="en-US"/>
               </w:rPr>
@@ -1360,6 +2697,8 @@
           </w:tcPr>
           <w:p>
             <w:pPr>
+              <w:spacing w:line="360" w:lineRule="auto"/>
+              <w:jc w:val="center"/>
               <w:rPr>
                 <w:lang w:val="en-US"/>
               </w:rPr>
@@ -1373,6 +2712,8 @@
           </w:p>
           <w:p>
             <w:pPr>
+              <w:spacing w:line="360" w:lineRule="auto"/>
+              <w:jc w:val="center"/>
               <w:rPr>
                 <w:lang w:val="en-US"/>
               </w:rPr>
@@ -1391,6 +2732,8 @@
           </w:tcPr>
           <w:p>
             <w:pPr>
+              <w:spacing w:line="360" w:lineRule="auto"/>
+              <w:jc w:val="center"/>
               <w:rPr>
                 <w:lang w:val="en-US"/>
               </w:rPr>
@@ -1404,6 +2747,8 @@
           </w:p>
           <w:p>
             <w:pPr>
+              <w:spacing w:line="360" w:lineRule="auto"/>
+              <w:jc w:val="center"/>
               <w:rPr>
                 <w:lang w:val="en-US"/>
               </w:rPr>
@@ -1418,19 +2763,22 @@
         </w:tc>
         <w:tc>
           <w:tcPr>
-            <w:tcW w:w="3118" w:type="dxa"/>
-          </w:tcPr>
-          <w:p>
-            <w:pPr>
-              <w:rPr>
-                <w:lang w:val="ru-RU"/>
-              </w:rPr>
-            </w:pPr>
-            <w:r>
-              <w:rPr>
-                <w:lang w:val="ru-RU"/>
-              </w:rPr>
-              <w:t xml:space="preserve">Запрещенное состояние </w:t>
+            <w:tcW w:w="1843" w:type="dxa"/>
+          </w:tcPr>
+          <w:p>
+            <w:pPr>
+              <w:keepNext/>
+              <w:spacing w:line="360" w:lineRule="auto"/>
+              <w:jc w:val="center"/>
+              <w:rPr>
+                <w:lang w:val="ru-RU"/>
+              </w:rPr>
+            </w:pPr>
+            <w:r>
+              <w:rPr>
+                <w:lang w:val="ru-RU"/>
+              </w:rPr>
+              <w:t>Запрещенное состояние</w:t>
             </w:r>
           </w:p>
         </w:tc>
@@ -1438,13 +2786,132 @@
     </w:tbl>
     <w:p>
       <w:pPr>
-        <w:rPr>
-          <w:lang w:val="ru-RU"/>
-        </w:rPr>
-      </w:pPr>
+        <w:pStyle w:val="Caption"/>
+        <w:rPr>
+          <w:i w:val="0"/>
+          <w:sz w:val="28"/>
+          <w:lang w:val="ru-RU"/>
+        </w:rPr>
+      </w:pPr>
+      <w:r>
+        <w:rPr>
+          <w:i w:val="0"/>
+          <w:sz w:val="28"/>
+          <w:lang w:val="ru-RU"/>
+        </w:rPr>
+        <w:t xml:space="preserve">Таблица </w:t>
+      </w:r>
+      <w:r>
+        <w:rPr>
+          <w:i w:val="0"/>
+          <w:sz w:val="28"/>
+        </w:rPr>
+        <w:fldChar w:fldCharType="begin"/>
+      </w:r>
+      <w:r>
+        <w:rPr>
+          <w:i w:val="0"/>
+          <w:sz w:val="28"/>
+          <w:lang w:val="ru-RU"/>
+        </w:rPr>
+        <w:instrText xml:space="preserve"> </w:instrText>
+      </w:r>
+      <w:r>
+        <w:rPr>
+          <w:i w:val="0"/>
+          <w:sz w:val="28"/>
+        </w:rPr>
+        <w:instrText>SEQ</w:instrText>
+      </w:r>
+      <w:r>
+        <w:rPr>
+          <w:i w:val="0"/>
+          <w:sz w:val="28"/>
+          <w:lang w:val="ru-RU"/>
+        </w:rPr>
+        <w:instrText xml:space="preserve"> Таблица \* </w:instrText>
+      </w:r>
+      <w:r>
+        <w:rPr>
+          <w:i w:val="0"/>
+          <w:sz w:val="28"/>
+        </w:rPr>
+        <w:instrText>ARABIC</w:instrText>
+      </w:r>
+      <w:r>
+        <w:rPr>
+          <w:i w:val="0"/>
+          <w:sz w:val="28"/>
+          <w:lang w:val="ru-RU"/>
+        </w:rPr>
+        <w:instrText xml:space="preserve"> </w:instrText>
+      </w:r>
+      <w:r>
+        <w:rPr>
+          <w:i w:val="0"/>
+          <w:sz w:val="28"/>
+        </w:rPr>
+        <w:fldChar w:fldCharType="separate"/>
+      </w:r>
+      <w:r>
+        <w:rPr>
+          <w:i w:val="0"/>
+          <w:noProof/>
+          <w:sz w:val="28"/>
+        </w:rPr>
+        <w:t>1</w:t>
+      </w:r>
+      <w:r>
+        <w:rPr>
+          <w:i w:val="0"/>
+          <w:sz w:val="28"/>
+        </w:rPr>
+        <w:fldChar w:fldCharType="end"/>
+      </w:r>
+      <w:r>
+        <w:rPr>
+          <w:i w:val="0"/>
+          <w:sz w:val="28"/>
+          <w:lang w:val="ru-RU"/>
+        </w:rPr>
+        <w:t xml:space="preserve">. Таблица переходов асинхронного </w:t>
+      </w:r>
+      <w:r>
+        <w:rPr>
+          <w:i w:val="0"/>
+          <w:sz w:val="28"/>
+          <w:lang w:val="en-US"/>
+        </w:rPr>
+        <w:t>RS</w:t>
+      </w:r>
+      <w:r>
+        <w:rPr>
+          <w:i w:val="0"/>
+          <w:sz w:val="28"/>
+          <w:lang w:val="ru-RU"/>
+        </w:rPr>
+        <w:t>-триггера</w:t>
+      </w:r>
+      <w:r>
+        <w:rPr>
+          <w:i w:val="0"/>
+          <w:sz w:val="28"/>
+          <w:lang w:val="ru-RU"/>
+        </w:rPr>
+        <w:t xml:space="preserve"> в статическом режиме</w:t>
+      </w:r>
     </w:p>
     <w:p>
       <w:pPr>
+        <w:rPr>
+          <w:lang w:val="ru-RU"/>
+        </w:rPr>
+      </w:pPr>
+    </w:p>
+    <w:p>
+      <w:pPr>
+        <w:spacing w:line="360" w:lineRule="auto"/>
+        <w:ind w:firstLine="709"/>
         <w:rPr>
           <w:lang w:val="ru-RU"/>
         </w:rPr>
@@ -1541,7 +3008,8 @@
           <w:ilvl w:val="0"/>
           <w:numId w:val="1"/>
         </w:numPr>
-        <w:ind w:left="284" w:hanging="284"/>
+        <w:spacing w:line="360" w:lineRule="auto"/>
+        <w:ind w:left="0" w:firstLine="0"/>
         <w:rPr>
           <w:lang w:val="ru-RU"/>
         </w:rPr>
@@ -1565,18 +3033,17 @@
     </w:p>
     <w:p>
       <w:pPr>
-        <w:rPr>
-          <w:lang w:val="ru-RU"/>
-        </w:rPr>
+        <w:keepNext/>
+        <w:spacing w:line="360" w:lineRule="auto"/>
       </w:pPr>
       <w:r>
         <w:rPr>
           <w:noProof/>
         </w:rPr>
         <w:drawing>
-          <wp:inline distT="0" distB="0" distL="0" distR="0" wp14:anchorId="6E36EE01" wp14:editId="183DB05D">
-            <wp:extent cx="5182409" cy="4259727"/>
-            <wp:effectExtent l="0" t="0" r="0" b="7620"/>
+          <wp:inline distT="0" distB="0" distL="0" distR="0" wp14:anchorId="6E36EE01" wp14:editId="4A62B8B6">
+            <wp:extent cx="4696092" cy="3680460"/>
+            <wp:effectExtent l="0" t="0" r="9525" b="0"/>
             <wp:docPr id="2" name="Picture 2"/>
             <wp:cNvGraphicFramePr>
               <a:graphicFrameLocks xmlns:a="http://schemas.openxmlformats.org/drawingml/2006/main" noChangeAspect="1"/>
@@ -1589,7 +3056,7 @@
                     <pic:cNvPicPr/>
                   </pic:nvPicPr>
                   <pic:blipFill>
-                    <a:blip r:embed="rId9"/>
+                    <a:blip r:embed="rId10"/>
                     <a:stretch>
                       <a:fillRect/>
                     </a:stretch>
@@ -1597,7 +3064,7 @@
                   <pic:spPr>
                     <a:xfrm>
                       <a:off x="0" y="0"/>
-                      <a:ext cx="5184610" cy="4261536"/>
+                      <a:ext cx="4701303" cy="3684544"/>
                     </a:xfrm>
                     <a:prstGeom prst="rect">
                       <a:avLst/>
@@ -1612,17 +3079,135 @@
     </w:p>
     <w:p>
       <w:pPr>
-        <w:jc w:val="center"/>
-        <w:rPr>
-          <w:lang w:val="ru-RU"/>
-        </w:rPr>
-      </w:pPr>
-      <w:r>
-        <w:rPr>
-          <w:lang w:val="ru-RU"/>
-        </w:rPr>
-        <w:t>Таблица переходов:</w:t>
-      </w:r>
+        <w:pStyle w:val="Caption"/>
+        <w:rPr>
+          <w:i w:val="0"/>
+          <w:sz w:val="28"/>
+          <w:lang w:val="ru-RU"/>
+        </w:rPr>
+      </w:pPr>
+      <w:r>
+        <w:rPr>
+          <w:i w:val="0"/>
+          <w:sz w:val="28"/>
+          <w:lang w:val="ru-RU"/>
+        </w:rPr>
+        <w:t xml:space="preserve">Рисунок </w:t>
+      </w:r>
+      <w:r>
+        <w:rPr>
+          <w:i w:val="0"/>
+          <w:sz w:val="28"/>
+        </w:rPr>
+        <w:fldChar w:fldCharType="begin"/>
+      </w:r>
+      <w:r>
+        <w:rPr>
+          <w:i w:val="0"/>
+          <w:sz w:val="28"/>
+          <w:lang w:val="ru-RU"/>
+        </w:rPr>
+        <w:instrText xml:space="preserve"> </w:instrText>
+      </w:r>
+      <w:r>
+        <w:rPr>
+          <w:i w:val="0"/>
+          <w:sz w:val="28"/>
+        </w:rPr>
+        <w:instrText>SEQ</w:instrText>
+      </w:r>
+      <w:r>
+        <w:rPr>
+          <w:i w:val="0"/>
+          <w:sz w:val="28"/>
+          <w:lang w:val="ru-RU"/>
+        </w:rPr>
+        <w:instrText xml:space="preserve"> Рисунок \* </w:instrText>
+      </w:r>
+      <w:r>
+        <w:rPr>
+          <w:i w:val="0"/>
+          <w:sz w:val="28"/>
+        </w:rPr>
+        <w:instrText>ARABIC</w:instrText>
+      </w:r>
+      <w:r>
+        <w:rPr>
+          <w:i w:val="0"/>
+          <w:sz w:val="28"/>
+          <w:lang w:val="ru-RU"/>
+        </w:rPr>
+        <w:instrText xml:space="preserve"> </w:instrText>
+      </w:r>
+      <w:r>
+        <w:rPr>
+          <w:i w:val="0"/>
+          <w:sz w:val="28"/>
+        </w:rPr>
+        <w:fldChar w:fldCharType="separate"/>
+      </w:r>
+      <w:r>
+        <w:rPr>
+          <w:i w:val="0"/>
+          <w:noProof/>
+          <w:sz w:val="28"/>
+        </w:rPr>
+        <w:t>2</w:t>
+      </w:r>
+      <w:r>
+        <w:rPr>
+          <w:i w:val="0"/>
+          <w:sz w:val="28"/>
+        </w:rPr>
+        <w:fldChar w:fldCharType="end"/>
+      </w:r>
+      <w:r>
+        <w:rPr>
+          <w:i w:val="0"/>
+          <w:sz w:val="28"/>
+          <w:lang w:val="ru-RU"/>
+        </w:rPr>
+        <w:t xml:space="preserve">. Схема синхронного </w:t>
+      </w:r>
+      <w:r>
+        <w:rPr>
+          <w:i w:val="0"/>
+          <w:sz w:val="28"/>
+          <w:lang w:val="en-US"/>
+        </w:rPr>
+        <w:t>RS</w:t>
+      </w:r>
+      <w:r>
+        <w:rPr>
+          <w:i w:val="0"/>
+          <w:sz w:val="28"/>
+          <w:lang w:val="ru-RU"/>
+        </w:rPr>
+        <w:t>-</w:t>
+      </w:r>
+      <w:r>
+        <w:rPr>
+          <w:i w:val="0"/>
+          <w:sz w:val="28"/>
+          <w:lang w:val="ru-RU"/>
+        </w:rPr>
+        <w:t>триггера</w:t>
+      </w:r>
+      <w:r>
+        <w:rPr>
+          <w:i w:val="0"/>
+          <w:sz w:val="28"/>
+          <w:lang w:val="ru-RU"/>
+        </w:rPr>
+        <w:t xml:space="preserve"> в статическом режиме</w:t>
+      </w:r>
+    </w:p>
+    <w:p>
+      <w:pPr>
+        <w:rPr>
+          <w:lang w:val="ru-RU"/>
+        </w:rPr>
+      </w:pPr>
     </w:p>
     <w:tbl>
       <w:tblPr>
@@ -1636,7 +3221,7 @@
         <w:gridCol w:w="1134"/>
         <w:gridCol w:w="993"/>
         <w:gridCol w:w="992"/>
-        <w:gridCol w:w="3118"/>
+        <w:gridCol w:w="1799"/>
       </w:tblGrid>
       <w:tr>
         <w:tc>
@@ -1645,6 +3230,7 @@
           </w:tcPr>
           <w:p>
             <w:pPr>
+              <w:spacing w:line="360" w:lineRule="auto"/>
               <w:rPr>
                 <w:i/>
                 <w:lang w:val="en-US"/>
@@ -1665,6 +3251,7 @@
           </w:tcPr>
           <w:p>
             <w:pPr>
+              <w:spacing w:line="360" w:lineRule="auto"/>
               <w:rPr>
                 <w:i/>
                 <w:lang w:val="en-US"/>
@@ -1685,6 +3272,7 @@
           </w:tcPr>
           <w:p>
             <w:pPr>
+              <w:spacing w:line="360" w:lineRule="auto"/>
               <w:rPr>
                 <w:i/>
                 <w:lang w:val="en-US"/>
@@ -1705,6 +3293,7 @@
           </w:tcPr>
           <w:p>
             <w:pPr>
+              <w:spacing w:line="360" w:lineRule="auto"/>
               <w:rPr>
                 <w:i/>
                 <w:lang w:val="en-US"/>
@@ -1751,6 +3340,7 @@
           </w:tcPr>
           <w:p>
             <w:pPr>
+              <w:spacing w:line="360" w:lineRule="auto"/>
               <w:rPr>
                 <w:i/>
                 <w:lang w:val="en-US"/>
@@ -1793,10 +3383,11 @@
         </w:tc>
         <w:tc>
           <w:tcPr>
-            <w:tcW w:w="3118" w:type="dxa"/>
-          </w:tcPr>
-          <w:p>
-            <w:pPr>
+            <w:tcW w:w="1706" w:type="dxa"/>
+          </w:tcPr>
+          <w:p>
+            <w:pPr>
+              <w:spacing w:line="360" w:lineRule="auto"/>
               <w:rPr>
                 <w:i/>
                 <w:lang w:val="ru-RU"/>
@@ -1813,12 +3404,16 @@
         </w:tc>
       </w:tr>
       <w:tr>
+        <w:trPr>
+          <w:trHeight w:val="995"/>
+        </w:trPr>
         <w:tc>
           <w:tcPr>
             <w:tcW w:w="1129" w:type="dxa"/>
           </w:tcPr>
           <w:p>
             <w:pPr>
+              <w:spacing w:line="360" w:lineRule="auto"/>
               <w:rPr>
                 <w:lang w:val="en-US"/>
               </w:rPr>
@@ -1832,6 +3427,7 @@
           </w:p>
           <w:p>
             <w:pPr>
+              <w:spacing w:line="360" w:lineRule="auto"/>
               <w:rPr>
                 <w:lang w:val="en-US"/>
               </w:rPr>
@@ -1845,6 +3441,7 @@
           </w:p>
           <w:p>
             <w:pPr>
+              <w:spacing w:line="360" w:lineRule="auto"/>
               <w:rPr>
                 <w:lang w:val="en-US"/>
               </w:rPr>
@@ -1858,6 +3455,7 @@
           </w:p>
           <w:p>
             <w:pPr>
+              <w:spacing w:line="360" w:lineRule="auto"/>
               <w:rPr>
                 <w:lang w:val="en-US"/>
               </w:rPr>
@@ -1876,6 +3474,7 @@
           </w:tcPr>
           <w:p>
             <w:pPr>
+              <w:spacing w:line="360" w:lineRule="auto"/>
               <w:rPr>
                 <w:lang w:val="en-US"/>
               </w:rPr>
@@ -1889,6 +3488,7 @@
           </w:p>
           <w:p>
             <w:pPr>
+              <w:spacing w:line="360" w:lineRule="auto"/>
               <w:rPr>
                 <w:lang w:val="en-US"/>
               </w:rPr>
@@ -1902,6 +3502,7 @@
           </w:p>
           <w:p>
             <w:pPr>
+              <w:spacing w:line="360" w:lineRule="auto"/>
               <w:rPr>
                 <w:lang w:val="en-US"/>
               </w:rPr>
@@ -1915,6 +3516,7 @@
           </w:p>
           <w:p>
             <w:pPr>
+              <w:spacing w:line="360" w:lineRule="auto"/>
               <w:rPr>
                 <w:lang w:val="en-US"/>
               </w:rPr>
@@ -1933,6 +3535,7 @@
           </w:tcPr>
           <w:p>
             <w:pPr>
+              <w:spacing w:line="360" w:lineRule="auto"/>
               <w:rPr>
                 <w:lang w:val="en-US"/>
               </w:rPr>
@@ -1946,6 +3549,7 @@
           </w:p>
           <w:p>
             <w:pPr>
+              <w:spacing w:line="360" w:lineRule="auto"/>
               <w:rPr>
                 <w:lang w:val="en-US"/>
               </w:rPr>
@@ -1959,6 +3563,7 @@
           </w:p>
           <w:p>
             <w:pPr>
+              <w:spacing w:line="360" w:lineRule="auto"/>
               <w:rPr>
                 <w:lang w:val="en-US"/>
               </w:rPr>
@@ -1972,6 +3577,7 @@
           </w:p>
           <w:p>
             <w:pPr>
+              <w:spacing w:line="360" w:lineRule="auto"/>
               <w:rPr>
                 <w:lang w:val="en-US"/>
               </w:rPr>
@@ -1990,6 +3596,7 @@
           </w:tcPr>
           <w:p>
             <w:pPr>
+              <w:spacing w:line="360" w:lineRule="auto"/>
               <w:rPr>
                 <w:lang w:val="ru-RU"/>
               </w:rPr>
@@ -2003,6 +3610,7 @@
           </w:p>
           <w:p>
             <w:pPr>
+              <w:spacing w:line="360" w:lineRule="auto"/>
               <w:rPr>
                 <w:lang w:val="ru-RU"/>
               </w:rPr>
@@ -2016,6 +3624,7 @@
           </w:p>
           <w:p>
             <w:pPr>
+              <w:spacing w:line="360" w:lineRule="auto"/>
               <w:rPr>
                 <w:lang w:val="en-US"/>
               </w:rPr>
@@ -2029,6 +3638,7 @@
           </w:p>
           <w:p>
             <w:pPr>
+              <w:spacing w:line="360" w:lineRule="auto"/>
               <w:rPr>
                 <w:lang w:val="en-US"/>
               </w:rPr>
@@ -2047,6 +3657,7 @@
           </w:tcPr>
           <w:p>
             <w:pPr>
+              <w:spacing w:line="360" w:lineRule="auto"/>
               <w:rPr>
                 <w:lang w:val="ru-RU"/>
               </w:rPr>
@@ -2060,6 +3671,7 @@
           </w:p>
           <w:p>
             <w:pPr>
+              <w:spacing w:line="360" w:lineRule="auto"/>
               <w:rPr>
                 <w:lang w:val="ru-RU"/>
               </w:rPr>
@@ -2073,6 +3685,7 @@
           </w:p>
           <w:p>
             <w:pPr>
+              <w:spacing w:line="360" w:lineRule="auto"/>
               <w:rPr>
                 <w:lang w:val="en-US"/>
               </w:rPr>
@@ -2086,6 +3699,7 @@
           </w:p>
           <w:p>
             <w:pPr>
+              <w:spacing w:line="360" w:lineRule="auto"/>
               <w:rPr>
                 <w:lang w:val="en-US"/>
               </w:rPr>
@@ -2100,17 +3714,19 @@
         </w:tc>
         <w:tc>
           <w:tcPr>
-            <w:tcW w:w="3118" w:type="dxa"/>
-          </w:tcPr>
-          <w:p>
-            <w:pPr>
-              <w:rPr>
-                <w:lang w:val="ru-RU"/>
-              </w:rPr>
-            </w:pPr>
-          </w:p>
-          <w:p>
-            <w:pPr>
+            <w:tcW w:w="1706" w:type="dxa"/>
+          </w:tcPr>
+          <w:p>
+            <w:pPr>
+              <w:spacing w:line="360" w:lineRule="auto"/>
+              <w:rPr>
+                <w:lang w:val="ru-RU"/>
+              </w:rPr>
+            </w:pPr>
+          </w:p>
+          <w:p>
+            <w:pPr>
+              <w:spacing w:line="360" w:lineRule="auto"/>
               <w:rPr>
                 <w:lang w:val="ru-RU"/>
               </w:rPr>
@@ -2131,6 +3747,7 @@
           </w:tcPr>
           <w:p>
             <w:pPr>
+              <w:spacing w:line="360" w:lineRule="auto"/>
               <w:rPr>
                 <w:lang w:val="en-US"/>
               </w:rPr>
@@ -2144,6 +3761,7 @@
           </w:p>
           <w:p>
             <w:pPr>
+              <w:spacing w:line="360" w:lineRule="auto"/>
               <w:rPr>
                 <w:lang w:val="en-US"/>
               </w:rPr>
@@ -2162,6 +3780,7 @@
           </w:tcPr>
           <w:p>
             <w:pPr>
+              <w:spacing w:line="360" w:lineRule="auto"/>
               <w:rPr>
                 <w:lang w:val="ru-RU"/>
               </w:rPr>
@@ -2175,6 +3794,7 @@
           </w:p>
           <w:p>
             <w:pPr>
+              <w:spacing w:line="360" w:lineRule="auto"/>
               <w:rPr>
                 <w:lang w:val="ru-RU"/>
               </w:rPr>
@@ -2193,6 +3813,7 @@
           </w:tcPr>
           <w:p>
             <w:pPr>
+              <w:spacing w:line="360" w:lineRule="auto"/>
               <w:rPr>
                 <w:lang w:val="ru-RU"/>
               </w:rPr>
@@ -2206,6 +3827,7 @@
           </w:p>
           <w:p>
             <w:pPr>
+              <w:spacing w:line="360" w:lineRule="auto"/>
               <w:rPr>
                 <w:lang w:val="ru-RU"/>
               </w:rPr>
@@ -2224,6 +3846,7 @@
           </w:tcPr>
           <w:p>
             <w:pPr>
+              <w:spacing w:line="360" w:lineRule="auto"/>
               <w:rPr>
                 <w:lang w:val="ru-RU"/>
               </w:rPr>
@@ -2237,6 +3860,7 @@
           </w:p>
           <w:p>
             <w:pPr>
+              <w:spacing w:line="360" w:lineRule="auto"/>
               <w:rPr>
                 <w:lang w:val="ru-RU"/>
               </w:rPr>
@@ -2255,6 +3879,7 @@
           </w:tcPr>
           <w:p>
             <w:pPr>
+              <w:spacing w:line="360" w:lineRule="auto"/>
               <w:rPr>
                 <w:lang w:val="ru-RU"/>
               </w:rPr>
@@ -2268,6 +3893,7 @@
           </w:p>
           <w:p>
             <w:pPr>
+              <w:spacing w:line="360" w:lineRule="auto"/>
               <w:rPr>
                 <w:lang w:val="ru-RU"/>
               </w:rPr>
@@ -2282,10 +3908,11 @@
         </w:tc>
         <w:tc>
           <w:tcPr>
-            <w:tcW w:w="3118" w:type="dxa"/>
-          </w:tcPr>
-          <w:p>
-            <w:pPr>
+            <w:tcW w:w="1706" w:type="dxa"/>
+          </w:tcPr>
+          <w:p>
+            <w:pPr>
+              <w:spacing w:line="360" w:lineRule="auto"/>
               <w:rPr>
                 <w:lang w:val="ru-RU"/>
               </w:rPr>
@@ -2299,6 +3926,7 @@
           </w:p>
           <w:p>
             <w:pPr>
+              <w:spacing w:line="360" w:lineRule="auto"/>
               <w:rPr>
                 <w:lang w:val="ru-RU"/>
               </w:rPr>
@@ -2313,6 +3941,7 @@
           </w:tcPr>
           <w:p>
             <w:pPr>
+              <w:spacing w:line="360" w:lineRule="auto"/>
               <w:rPr>
                 <w:lang w:val="en-US"/>
               </w:rPr>
@@ -2326,6 +3955,7 @@
           </w:p>
           <w:p>
             <w:pPr>
+              <w:spacing w:line="360" w:lineRule="auto"/>
               <w:rPr>
                 <w:lang w:val="en-US"/>
               </w:rPr>
@@ -2344,6 +3974,7 @@
           </w:tcPr>
           <w:p>
             <w:pPr>
+              <w:spacing w:line="360" w:lineRule="auto"/>
               <w:rPr>
                 <w:lang w:val="ru-RU"/>
               </w:rPr>
@@ -2357,6 +3988,7 @@
           </w:p>
           <w:p>
             <w:pPr>
+              <w:spacing w:line="360" w:lineRule="auto"/>
               <w:rPr>
                 <w:lang w:val="ru-RU"/>
               </w:rPr>
@@ -2375,6 +4007,7 @@
           </w:tcPr>
           <w:p>
             <w:pPr>
+              <w:spacing w:line="360" w:lineRule="auto"/>
               <w:rPr>
                 <w:lang w:val="ru-RU"/>
               </w:rPr>
@@ -2388,6 +4021,7 @@
           </w:p>
           <w:p>
             <w:pPr>
+              <w:spacing w:line="360" w:lineRule="auto"/>
               <w:rPr>
                 <w:lang w:val="ru-RU"/>
               </w:rPr>
@@ -2406,6 +4040,7 @@
           </w:tcPr>
           <w:p>
             <w:pPr>
+              <w:spacing w:line="360" w:lineRule="auto"/>
               <w:rPr>
                 <w:lang w:val="ru-RU"/>
               </w:rPr>
@@ -2419,6 +4054,7 @@
           </w:p>
           <w:p>
             <w:pPr>
+              <w:spacing w:line="360" w:lineRule="auto"/>
               <w:rPr>
                 <w:lang w:val="ru-RU"/>
               </w:rPr>
@@ -2437,6 +4073,7 @@
           </w:tcPr>
           <w:p>
             <w:pPr>
+              <w:spacing w:line="360" w:lineRule="auto"/>
               <w:rPr>
                 <w:lang w:val="ru-RU"/>
               </w:rPr>
@@ -2450,6 +4087,7 @@
           </w:p>
           <w:p>
             <w:pPr>
+              <w:spacing w:line="360" w:lineRule="auto"/>
               <w:rPr>
                 <w:lang w:val="ru-RU"/>
               </w:rPr>
@@ -2464,10 +4102,11 @@
         </w:tc>
         <w:tc>
           <w:tcPr>
-            <w:tcW w:w="3118" w:type="dxa"/>
-          </w:tcPr>
-          <w:p>
-            <w:pPr>
+            <w:tcW w:w="1706" w:type="dxa"/>
+          </w:tcPr>
+          <w:p>
+            <w:pPr>
+              <w:spacing w:line="360" w:lineRule="auto"/>
               <w:rPr>
                 <w:lang w:val="ru-RU"/>
               </w:rPr>
@@ -2481,6 +4120,7 @@
           </w:p>
           <w:p>
             <w:pPr>
+              <w:spacing w:line="360" w:lineRule="auto"/>
               <w:rPr>
                 <w:lang w:val="en-US"/>
               </w:rPr>
@@ -2498,6 +4138,7 @@
           </w:tcPr>
           <w:p>
             <w:pPr>
+              <w:spacing w:line="360" w:lineRule="auto"/>
               <w:rPr>
                 <w:lang w:val="en-US"/>
               </w:rPr>
@@ -2511,6 +4152,7 @@
           </w:p>
           <w:p>
             <w:pPr>
+              <w:spacing w:line="360" w:lineRule="auto"/>
               <w:rPr>
                 <w:lang w:val="en-US"/>
               </w:rPr>
@@ -2529,6 +4171,7 @@
           </w:tcPr>
           <w:p>
             <w:pPr>
+              <w:spacing w:line="360" w:lineRule="auto"/>
               <w:rPr>
                 <w:lang w:val="en-US"/>
               </w:rPr>
@@ -2542,6 +4185,7 @@
           </w:p>
           <w:p>
             <w:pPr>
+              <w:spacing w:line="360" w:lineRule="auto"/>
               <w:rPr>
                 <w:lang w:val="en-US"/>
               </w:rPr>
@@ -2560,6 +4204,7 @@
           </w:tcPr>
           <w:p>
             <w:pPr>
+              <w:spacing w:line="360" w:lineRule="auto"/>
               <w:rPr>
                 <w:lang w:val="en-US"/>
               </w:rPr>
@@ -2573,6 +4218,7 @@
           </w:p>
           <w:p>
             <w:pPr>
+              <w:spacing w:line="360" w:lineRule="auto"/>
               <w:rPr>
                 <w:lang w:val="en-US"/>
               </w:rPr>
@@ -2591,6 +4237,7 @@
           </w:tcPr>
           <w:p>
             <w:pPr>
+              <w:spacing w:line="360" w:lineRule="auto"/>
               <w:rPr>
                 <w:lang w:val="en-US"/>
               </w:rPr>
@@ -2604,6 +4251,7 @@
           </w:p>
           <w:p>
             <w:pPr>
+              <w:spacing w:line="360" w:lineRule="auto"/>
               <w:rPr>
                 <w:lang w:val="en-US"/>
               </w:rPr>
@@ -2622,6 +4270,7 @@
           </w:tcPr>
           <w:p>
             <w:pPr>
+              <w:spacing w:line="360" w:lineRule="auto"/>
               <w:rPr>
                 <w:lang w:val="en-US"/>
               </w:rPr>
@@ -2635,6 +4284,7 @@
           </w:p>
           <w:p>
             <w:pPr>
+              <w:spacing w:line="360" w:lineRule="auto"/>
               <w:rPr>
                 <w:lang w:val="en-US"/>
               </w:rPr>
@@ -2649,10 +4299,12 @@
         </w:tc>
         <w:tc>
           <w:tcPr>
-            <w:tcW w:w="3118" w:type="dxa"/>
-          </w:tcPr>
-          <w:p>
-            <w:pPr>
+            <w:tcW w:w="1706" w:type="dxa"/>
+          </w:tcPr>
+          <w:p>
+            <w:pPr>
+              <w:keepNext/>
+              <w:spacing w:line="360" w:lineRule="auto"/>
               <w:rPr>
                 <w:lang w:val="ru-RU"/>
               </w:rPr>
@@ -2669,92 +4321,202 @@
     </w:tbl>
     <w:p>
       <w:pPr>
-        <w:rPr>
-          <w:lang w:val="ru-RU"/>
-        </w:rPr>
-      </w:pPr>
+        <w:pStyle w:val="Caption"/>
+        <w:rPr>
+          <w:i w:val="0"/>
+          <w:sz w:val="28"/>
+          <w:lang w:val="ru-RU"/>
+        </w:rPr>
+      </w:pPr>
+      <w:r>
+        <w:rPr>
+          <w:i w:val="0"/>
+          <w:sz w:val="28"/>
+          <w:lang w:val="ru-RU"/>
+        </w:rPr>
+        <w:t xml:space="preserve">Таблица </w:t>
+      </w:r>
+      <w:r>
+        <w:rPr>
+          <w:i w:val="0"/>
+          <w:sz w:val="28"/>
+        </w:rPr>
+        <w:fldChar w:fldCharType="begin"/>
+      </w:r>
+      <w:r>
+        <w:rPr>
+          <w:i w:val="0"/>
+          <w:sz w:val="28"/>
+          <w:lang w:val="ru-RU"/>
+        </w:rPr>
+        <w:instrText xml:space="preserve"> </w:instrText>
+      </w:r>
+      <w:r>
+        <w:rPr>
+          <w:i w:val="0"/>
+          <w:sz w:val="28"/>
+        </w:rPr>
+        <w:instrText>SEQ</w:instrText>
+      </w:r>
+      <w:r>
+        <w:rPr>
+          <w:i w:val="0"/>
+          <w:sz w:val="28"/>
+          <w:lang w:val="ru-RU"/>
+        </w:rPr>
+        <w:instrText xml:space="preserve"> Таблица \* </w:instrText>
+      </w:r>
+      <w:r>
+        <w:rPr>
+          <w:i w:val="0"/>
+          <w:sz w:val="28"/>
+        </w:rPr>
+        <w:instrText>ARABIC</w:instrText>
+      </w:r>
+      <w:r>
+        <w:rPr>
+          <w:i w:val="0"/>
+          <w:sz w:val="28"/>
+          <w:lang w:val="ru-RU"/>
+        </w:rPr>
+        <w:instrText xml:space="preserve"> </w:instrText>
+      </w:r>
+      <w:r>
+        <w:rPr>
+          <w:i w:val="0"/>
+          <w:sz w:val="28"/>
+        </w:rPr>
+        <w:fldChar w:fldCharType="separate"/>
+      </w:r>
+      <w:r>
+        <w:rPr>
+          <w:i w:val="0"/>
+          <w:noProof/>
+          <w:sz w:val="28"/>
+        </w:rPr>
+        <w:t>2</w:t>
+      </w:r>
+      <w:r>
+        <w:rPr>
+          <w:i w:val="0"/>
+          <w:sz w:val="28"/>
+        </w:rPr>
+        <w:fldChar w:fldCharType="end"/>
+      </w:r>
+      <w:r>
+        <w:rPr>
+          <w:i w:val="0"/>
+          <w:sz w:val="28"/>
+          <w:lang w:val="ru-RU"/>
+        </w:rPr>
+        <w:t xml:space="preserve">. Таблица переходов синхронного </w:t>
+      </w:r>
+      <w:r>
+        <w:rPr>
+          <w:i w:val="0"/>
+          <w:sz w:val="28"/>
+          <w:lang w:val="en-US"/>
+        </w:rPr>
+        <w:t>RS</w:t>
+      </w:r>
+      <w:r>
+        <w:rPr>
+          <w:i w:val="0"/>
+          <w:sz w:val="28"/>
+          <w:lang w:val="ru-RU"/>
+        </w:rPr>
+        <w:t>-</w:t>
+      </w:r>
+      <w:r>
+        <w:rPr>
+          <w:i w:val="0"/>
+          <w:sz w:val="28"/>
+          <w:lang w:val="ru-RU"/>
+        </w:rPr>
+        <w:t>триггера</w:t>
+      </w:r>
+      <w:r>
+        <w:rPr>
+          <w:i w:val="0"/>
+          <w:sz w:val="28"/>
+          <w:lang w:val="ru-RU"/>
+        </w:rPr>
+        <w:t xml:space="preserve"> в статическом режиме</w:t>
+      </w:r>
     </w:p>
     <w:p>
       <w:pPr>
-        <w:rPr>
-          <w:lang w:val="ru-RU"/>
-        </w:rPr>
-      </w:pPr>
-      <w:r>
-        <w:rPr>
-          <w:lang w:val="ru-RU"/>
-        </w:rPr>
-        <w:t xml:space="preserve">Вход </w:t>
-      </w:r>
-      <w:r>
-        <w:rPr>
-          <w:rFonts w:ascii="Cambria Math" w:hAnsi="Cambria Math" w:cs="Cambria Math"/>
-        </w:rPr>
-        <w:t>𝐶</w:t>
-      </w:r>
-      <w:r>
-        <w:rPr>
-          <w:lang w:val="ru-RU"/>
-        </w:rPr>
-        <w:t xml:space="preserve"> позволяет </w:t>
-      </w:r>
-      <w:r>
-        <w:rPr>
-          <w:lang w:val="ru-RU"/>
-        </w:rPr>
-        <w:t>контролировать</w:t>
-      </w:r>
-      <w:r>
-        <w:rPr>
-          <w:lang w:val="ru-RU"/>
-        </w:rPr>
-        <w:t xml:space="preserve"> сигна</w:t>
-      </w:r>
-      <w:r>
-        <w:rPr>
-          <w:lang w:val="ru-RU"/>
-        </w:rPr>
-        <w:t>л</w:t>
-      </w:r>
-      <w:r>
-        <w:rPr>
-          <w:lang w:val="ru-RU"/>
-        </w:rPr>
-        <w:t xml:space="preserve">, </w:t>
-      </w:r>
-      <w:r>
-        <w:rPr>
-          <w:lang w:val="ru-RU"/>
-        </w:rPr>
-        <w:t>поступающий в т</w:t>
-      </w:r>
-      <w:r>
-        <w:rPr>
-          <w:lang w:val="ru-RU"/>
-        </w:rPr>
-        <w:t>риггер.</w:t>
-      </w:r>
+        <w:spacing w:line="360" w:lineRule="auto"/>
+        <w:ind w:firstLine="709"/>
+        <w:rPr>
+          <w:lang w:val="ru-RU"/>
+        </w:rPr>
+      </w:pPr>
     </w:p>
     <w:p>
       <w:pPr>
-        <w:rPr>
-          <w:lang w:val="ru-RU"/>
-        </w:rPr>
-      </w:pPr>
-    </w:p>
-    <w:p>
-      <w:pPr>
-        <w:rPr>
-          <w:lang w:val="ru-RU"/>
-        </w:rPr>
-      </w:pPr>
-    </w:p>
-    <w:p>
-      <w:pPr>
-        <w:rPr>
-          <w:lang w:val="ru-RU"/>
-        </w:rPr>
-      </w:pPr>
+        <w:spacing w:line="360" w:lineRule="auto"/>
+        <w:ind w:firstLine="709"/>
+        <w:rPr>
+          <w:lang w:val="ru-RU"/>
+        </w:rPr>
+      </w:pPr>
+      <w:bookmarkStart w:id="1" w:name="_GoBack"/>
+      <w:bookmarkEnd w:id="1"/>
+      <w:r>
+        <w:rPr>
+          <w:lang w:val="ru-RU"/>
+        </w:rPr>
+        <w:t xml:space="preserve">Вход </w:t>
+      </w:r>
+      <w:r>
+        <w:rPr>
+          <w:rFonts w:ascii="Cambria Math" w:hAnsi="Cambria Math" w:cs="Cambria Math"/>
+        </w:rPr>
+        <w:t>𝐶</w:t>
+      </w:r>
+      <w:r>
+        <w:rPr>
+          <w:lang w:val="ru-RU"/>
+        </w:rPr>
+        <w:t xml:space="preserve"> позволяет </w:t>
+      </w:r>
+      <w:r>
+        <w:rPr>
+          <w:lang w:val="ru-RU"/>
+        </w:rPr>
+        <w:t>контролировать</w:t>
+      </w:r>
+      <w:r>
+        <w:rPr>
+          <w:lang w:val="ru-RU"/>
+        </w:rPr>
+        <w:t xml:space="preserve"> сигна</w:t>
+      </w:r>
+      <w:r>
+        <w:rPr>
+          <w:lang w:val="ru-RU"/>
+        </w:rPr>
+        <w:t>л</w:t>
+      </w:r>
+      <w:r>
+        <w:rPr>
+          <w:lang w:val="ru-RU"/>
+        </w:rPr>
+        <w:t xml:space="preserve">, </w:t>
+      </w:r>
+      <w:r>
+        <w:rPr>
+          <w:lang w:val="ru-RU"/>
+        </w:rPr>
+        <w:t>поступающий в т</w:t>
+      </w:r>
+      <w:r>
+        <w:rPr>
+          <w:lang w:val="ru-RU"/>
+        </w:rPr>
+        <w:t>риггер.</w:t>
+      </w:r>
     </w:p>
     <w:p>
       <w:pPr>
@@ -2763,7 +4525,8 @@
           <w:ilvl w:val="0"/>
           <w:numId w:val="1"/>
         </w:numPr>
-        <w:ind w:left="284" w:hanging="284"/>
+        <w:spacing w:line="360" w:lineRule="auto"/>
+        <w:ind w:left="0" w:firstLine="0"/>
         <w:rPr>
           <w:lang w:val="ru-RU"/>
         </w:rPr>
@@ -2781,9 +4544,8 @@
     </w:p>
     <w:p>
       <w:pPr>
-        <w:rPr>
-          <w:lang w:val="en-US"/>
-        </w:rPr>
+        <w:keepNext/>
+        <w:spacing w:line="360" w:lineRule="auto"/>
       </w:pPr>
       <w:r>
         <w:rPr>
@@ -2805,7 +4567,7 @@
                     <pic:cNvPicPr/>
                   </pic:nvPicPr>
                   <pic:blipFill>
-                    <a:blip r:embed="rId10"/>
+                    <a:blip r:embed="rId11"/>
                     <a:stretch>
                       <a:fillRect/>
                     </a:stretch>
@@ -2828,17 +4590,127 @@
     </w:p>
     <w:p>
       <w:pPr>
-        <w:jc w:val="center"/>
-        <w:rPr>
-          <w:lang w:val="ru-RU"/>
-        </w:rPr>
-      </w:pPr>
-      <w:r>
-        <w:rPr>
-          <w:lang w:val="ru-RU"/>
-        </w:rPr>
-        <w:t>Таблица переходов:</w:t>
-      </w:r>
+        <w:pStyle w:val="Caption"/>
+        <w:rPr>
+          <w:i w:val="0"/>
+          <w:sz w:val="28"/>
+          <w:lang w:val="ru-RU"/>
+        </w:rPr>
+      </w:pPr>
+      <w:r>
+        <w:rPr>
+          <w:i w:val="0"/>
+          <w:sz w:val="28"/>
+          <w:lang w:val="ru-RU"/>
+        </w:rPr>
+        <w:t xml:space="preserve">Рисунок </w:t>
+      </w:r>
+      <w:r>
+        <w:rPr>
+          <w:i w:val="0"/>
+          <w:sz w:val="28"/>
+        </w:rPr>
+        <w:fldChar w:fldCharType="begin"/>
+      </w:r>
+      <w:r>
+        <w:rPr>
+          <w:i w:val="0"/>
+          <w:sz w:val="28"/>
+          <w:lang w:val="ru-RU"/>
+        </w:rPr>
+        <w:instrText xml:space="preserve"> </w:instrText>
+      </w:r>
+      <w:r>
+        <w:rPr>
+          <w:i w:val="0"/>
+          <w:sz w:val="28"/>
+        </w:rPr>
+        <w:instrText>SEQ</w:instrText>
+      </w:r>
+      <w:r>
+        <w:rPr>
+          <w:i w:val="0"/>
+          <w:sz w:val="28"/>
+          <w:lang w:val="ru-RU"/>
+        </w:rPr>
+        <w:instrText xml:space="preserve"> Рисунок \* </w:instrText>
+      </w:r>
+      <w:r>
+        <w:rPr>
+          <w:i w:val="0"/>
+          <w:sz w:val="28"/>
+        </w:rPr>
+        <w:instrText>ARABIC</w:instrText>
+      </w:r>
+      <w:r>
+        <w:rPr>
+          <w:i w:val="0"/>
+          <w:sz w:val="28"/>
+          <w:lang w:val="ru-RU"/>
+        </w:rPr>
+        <w:instrText xml:space="preserve"> </w:instrText>
+      </w:r>
+      <w:r>
+        <w:rPr>
+          <w:i w:val="0"/>
+          <w:sz w:val="28"/>
+        </w:rPr>
+        <w:fldChar w:fldCharType="separate"/>
+      </w:r>
+      <w:r>
+        <w:rPr>
+          <w:i w:val="0"/>
+          <w:noProof/>
+          <w:sz w:val="28"/>
+        </w:rPr>
+        <w:t>3</w:t>
+      </w:r>
+      <w:r>
+        <w:rPr>
+          <w:i w:val="0"/>
+          <w:sz w:val="28"/>
+        </w:rPr>
+        <w:fldChar w:fldCharType="end"/>
+      </w:r>
+      <w:r>
+        <w:rPr>
+          <w:i w:val="0"/>
+          <w:sz w:val="28"/>
+          <w:lang w:val="ru-RU"/>
+        </w:rPr>
+        <w:t xml:space="preserve">. Схема </w:t>
+      </w:r>
+      <w:r>
+        <w:rPr>
+          <w:i w:val="0"/>
+          <w:sz w:val="28"/>
+          <w:lang w:val="en-US"/>
+        </w:rPr>
+        <w:t>D</w:t>
+      </w:r>
+      <w:r>
+        <w:rPr>
+          <w:i w:val="0"/>
+          <w:sz w:val="28"/>
+          <w:lang w:val="ru-RU"/>
+        </w:rPr>
+        <w:t>-</w:t>
+      </w:r>
+      <w:r>
+        <w:rPr>
+          <w:i w:val="0"/>
+          <w:sz w:val="28"/>
+          <w:lang w:val="ru-RU"/>
+        </w:rPr>
+        <w:t>триггера в статическом режиме</w:t>
+      </w:r>
+    </w:p>
+    <w:p>
+      <w:pPr>
+        <w:rPr>
+          <w:lang w:val="ru-RU"/>
+        </w:rPr>
+      </w:pPr>
     </w:p>
     <w:tbl>
       <w:tblPr>
@@ -2851,7 +4723,7 @@
         <w:gridCol w:w="1129"/>
         <w:gridCol w:w="993"/>
         <w:gridCol w:w="992"/>
-        <w:gridCol w:w="3118"/>
+        <w:gridCol w:w="1381"/>
       </w:tblGrid>
       <w:tr>
         <w:tc>
@@ -2860,6 +4732,7 @@
           </w:tcPr>
           <w:p>
             <w:pPr>
+              <w:spacing w:line="360" w:lineRule="auto"/>
               <w:rPr>
                 <w:i/>
                 <w:lang w:val="en-US"/>
@@ -2880,6 +4753,7 @@
           </w:tcPr>
           <w:p>
             <w:pPr>
+              <w:spacing w:line="360" w:lineRule="auto"/>
               <w:rPr>
                 <w:i/>
                 <w:lang w:val="en-US"/>
@@ -2900,6 +4774,7 @@
           </w:tcPr>
           <w:p>
             <w:pPr>
+              <w:spacing w:line="360" w:lineRule="auto"/>
               <w:rPr>
                 <w:i/>
                 <w:lang w:val="en-US"/>
@@ -2946,6 +4821,7 @@
           </w:tcPr>
           <w:p>
             <w:pPr>
+              <w:spacing w:line="360" w:lineRule="auto"/>
               <w:rPr>
                 <w:i/>
                 <w:lang w:val="en-US"/>
@@ -2988,10 +4864,11 @@
         </w:tc>
         <w:tc>
           <w:tcPr>
-            <w:tcW w:w="3118" w:type="dxa"/>
-          </w:tcPr>
-          <w:p>
-            <w:pPr>
+            <w:tcW w:w="1281" w:type="dxa"/>
+          </w:tcPr>
+          <w:p>
+            <w:pPr>
+              <w:spacing w:line="360" w:lineRule="auto"/>
               <w:rPr>
                 <w:i/>
                 <w:lang w:val="ru-RU"/>
@@ -3014,6 +4891,7 @@
           </w:tcPr>
           <w:p>
             <w:pPr>
+              <w:spacing w:line="360" w:lineRule="auto"/>
               <w:rPr>
                 <w:lang w:val="en-US"/>
               </w:rPr>
@@ -3027,6 +4905,7 @@
           </w:p>
           <w:p>
             <w:pPr>
+              <w:spacing w:line="360" w:lineRule="auto"/>
               <w:rPr>
                 <w:lang w:val="en-US"/>
               </w:rPr>
@@ -3045,6 +4924,7 @@
           </w:tcPr>
           <w:p>
             <w:pPr>
+              <w:spacing w:line="360" w:lineRule="auto"/>
               <w:rPr>
                 <w:lang w:val="en-US"/>
               </w:rPr>
@@ -3063,6 +4943,7 @@
           </w:tcPr>
           <w:p>
             <w:pPr>
+              <w:spacing w:line="360" w:lineRule="auto"/>
               <w:rPr>
                 <w:lang w:val="ru-RU"/>
               </w:rPr>
@@ -3076,6 +4957,7 @@
           </w:p>
           <w:p>
             <w:pPr>
+              <w:spacing w:line="360" w:lineRule="auto"/>
               <w:rPr>
                 <w:lang w:val="ru-RU"/>
               </w:rPr>
@@ -3094,6 +4976,7 @@
           </w:tcPr>
           <w:p>
             <w:pPr>
+              <w:spacing w:line="360" w:lineRule="auto"/>
               <w:rPr>
                 <w:lang w:val="ru-RU"/>
               </w:rPr>
@@ -3107,6 +4990,7 @@
           </w:p>
           <w:p>
             <w:pPr>
+              <w:spacing w:line="360" w:lineRule="auto"/>
               <w:rPr>
                 <w:lang w:val="ru-RU"/>
               </w:rPr>
@@ -3121,10 +5005,11 @@
         </w:tc>
         <w:tc>
           <w:tcPr>
-            <w:tcW w:w="3118" w:type="dxa"/>
-          </w:tcPr>
-          <w:p>
-            <w:pPr>
+            <w:tcW w:w="1281" w:type="dxa"/>
+          </w:tcPr>
+          <w:p>
+            <w:pPr>
+              <w:spacing w:line="360" w:lineRule="auto"/>
               <w:rPr>
                 <w:lang w:val="ru-RU"/>
               </w:rPr>
@@ -3145,6 +5030,7 @@
           </w:tcPr>
           <w:p>
             <w:pPr>
+              <w:spacing w:line="360" w:lineRule="auto"/>
               <w:rPr>
                 <w:lang w:val="en-US"/>
               </w:rPr>
@@ -3158,6 +5044,7 @@
           </w:p>
           <w:p>
             <w:pPr>
+              <w:spacing w:line="360" w:lineRule="auto"/>
               <w:rPr>
                 <w:lang w:val="en-US"/>
               </w:rPr>
@@ -3176,6 +5063,7 @@
           </w:tcPr>
           <w:p>
             <w:pPr>
+              <w:spacing w:line="360" w:lineRule="auto"/>
               <w:rPr>
                 <w:lang w:val="ru-RU"/>
               </w:rPr>
@@ -3189,6 +5077,7 @@
           </w:p>
           <w:p>
             <w:pPr>
+              <w:spacing w:line="360" w:lineRule="auto"/>
               <w:rPr>
                 <w:lang w:val="ru-RU"/>
               </w:rPr>
@@ -3207,6 +5096,7 @@
           </w:tcPr>
           <w:p>
             <w:pPr>
+              <w:spacing w:line="360" w:lineRule="auto"/>
               <w:rPr>
                 <w:lang w:val="ru-RU"/>
               </w:rPr>
@@ -3220,6 +5110,7 @@
           </w:p>
           <w:p>
             <w:pPr>
+              <w:spacing w:line="360" w:lineRule="auto"/>
               <w:rPr>
                 <w:lang w:val="ru-RU"/>
               </w:rPr>
@@ -3238,6 +5129,7 @@
           </w:tcPr>
           <w:p>
             <w:pPr>
+              <w:spacing w:line="360" w:lineRule="auto"/>
               <w:rPr>
                 <w:lang w:val="en-US"/>
               </w:rPr>
@@ -3252,10 +5144,11 @@
         </w:tc>
         <w:tc>
           <w:tcPr>
-            <w:tcW w:w="3118" w:type="dxa"/>
-          </w:tcPr>
-          <w:p>
-            <w:pPr>
+            <w:tcW w:w="1281" w:type="dxa"/>
+          </w:tcPr>
+          <w:p>
+            <w:pPr>
+              <w:spacing w:line="360" w:lineRule="auto"/>
               <w:rPr>
                 <w:lang w:val="ru-RU"/>
               </w:rPr>
@@ -3269,6 +5162,7 @@
           </w:p>
           <w:p>
             <w:pPr>
+              <w:spacing w:line="360" w:lineRule="auto"/>
               <w:rPr>
                 <w:lang w:val="ru-RU"/>
               </w:rPr>
@@ -3283,6 +5177,7 @@
           </w:tcPr>
           <w:p>
             <w:pPr>
+              <w:spacing w:line="360" w:lineRule="auto"/>
               <w:rPr>
                 <w:lang w:val="en-US"/>
               </w:rPr>
@@ -3296,6 +5191,7 @@
           </w:p>
           <w:p>
             <w:pPr>
+              <w:spacing w:line="360" w:lineRule="auto"/>
               <w:rPr>
                 <w:lang w:val="en-US"/>
               </w:rPr>
@@ -3314,6 +5210,7 @@
           </w:tcPr>
           <w:p>
             <w:pPr>
+              <w:spacing w:line="360" w:lineRule="auto"/>
               <w:rPr>
                 <w:lang w:val="ru-RU"/>
               </w:rPr>
@@ -3327,6 +5224,7 @@
           </w:p>
           <w:p>
             <w:pPr>
+              <w:spacing w:line="360" w:lineRule="auto"/>
               <w:rPr>
                 <w:lang w:val="ru-RU"/>
               </w:rPr>
@@ -3345,6 +5243,7 @@
           </w:tcPr>
           <w:p>
             <w:pPr>
+              <w:spacing w:line="360" w:lineRule="auto"/>
               <w:rPr>
                 <w:lang w:val="ru-RU"/>
               </w:rPr>
@@ -3358,6 +5257,7 @@
           </w:p>
           <w:p>
             <w:pPr>
+              <w:spacing w:line="360" w:lineRule="auto"/>
               <w:rPr>
                 <w:lang w:val="ru-RU"/>
               </w:rPr>
@@ -3376,6 +5276,7 @@
           </w:tcPr>
           <w:p>
             <w:pPr>
+              <w:spacing w:line="360" w:lineRule="auto"/>
               <w:rPr>
                 <w:lang w:val="en-US"/>
               </w:rPr>
@@ -3390,10 +5291,11 @@
         </w:tc>
         <w:tc>
           <w:tcPr>
-            <w:tcW w:w="3118" w:type="dxa"/>
-          </w:tcPr>
-          <w:p>
-            <w:pPr>
+            <w:tcW w:w="1281" w:type="dxa"/>
+          </w:tcPr>
+          <w:p>
+            <w:pPr>
+              <w:spacing w:line="360" w:lineRule="auto"/>
               <w:rPr>
                 <w:lang w:val="ru-RU"/>
               </w:rPr>
@@ -3407,6 +5309,8 @@
           </w:p>
           <w:p>
             <w:pPr>
+              <w:keepNext/>
+              <w:spacing w:line="360" w:lineRule="auto"/>
               <w:rPr>
                 <w:lang w:val="en-US"/>
               </w:rPr>
@@ -3417,10 +5321,112 @@
     </w:tbl>
     <w:p>
       <w:pPr>
-        <w:rPr>
+        <w:pStyle w:val="Caption"/>
+        <w:rPr>
+          <w:i w:val="0"/>
+          <w:sz w:val="28"/>
+          <w:lang w:val="ru-RU"/>
+        </w:rPr>
+      </w:pPr>
+      <w:r>
+        <w:rPr>
+          <w:i w:val="0"/>
+          <w:sz w:val="28"/>
+          <w:lang w:val="ru-RU"/>
+        </w:rPr>
+        <w:t xml:space="preserve">Таблица </w:t>
+      </w:r>
+      <w:r>
+        <w:rPr>
+          <w:i w:val="0"/>
+          <w:sz w:val="28"/>
+        </w:rPr>
+        <w:fldChar w:fldCharType="begin"/>
+      </w:r>
+      <w:r>
+        <w:rPr>
+          <w:i w:val="0"/>
+          <w:sz w:val="28"/>
+          <w:lang w:val="ru-RU"/>
+        </w:rPr>
+        <w:instrText xml:space="preserve"> </w:instrText>
+      </w:r>
+      <w:r>
+        <w:rPr>
+          <w:i w:val="0"/>
+          <w:sz w:val="28"/>
+        </w:rPr>
+        <w:instrText>SEQ</w:instrText>
+      </w:r>
+      <w:r>
+        <w:rPr>
+          <w:i w:val="0"/>
+          <w:sz w:val="28"/>
+          <w:lang w:val="ru-RU"/>
+        </w:rPr>
+        <w:instrText xml:space="preserve"> Таблица \* </w:instrText>
+      </w:r>
+      <w:r>
+        <w:rPr>
+          <w:i w:val="0"/>
+          <w:sz w:val="28"/>
+        </w:rPr>
+        <w:instrText>ARABIC</w:instrText>
+      </w:r>
+      <w:r>
+        <w:rPr>
+          <w:i w:val="0"/>
+          <w:sz w:val="28"/>
+          <w:lang w:val="ru-RU"/>
+        </w:rPr>
+        <w:instrText xml:space="preserve"> </w:instrText>
+      </w:r>
+      <w:r>
+        <w:rPr>
+          <w:i w:val="0"/>
+          <w:sz w:val="28"/>
+        </w:rPr>
+        <w:fldChar w:fldCharType="separate"/>
+      </w:r>
+      <w:r>
+        <w:rPr>
+          <w:i w:val="0"/>
+          <w:noProof/>
+          <w:sz w:val="28"/>
+        </w:rPr>
+        <w:t>3</w:t>
+      </w:r>
+      <w:r>
+        <w:rPr>
+          <w:i w:val="0"/>
+          <w:sz w:val="28"/>
+        </w:rPr>
+        <w:fldChar w:fldCharType="end"/>
+      </w:r>
+      <w:r>
+        <w:rPr>
+          <w:i w:val="0"/>
+          <w:sz w:val="28"/>
+          <w:lang w:val="ru-RU"/>
+        </w:rPr>
+        <w:t xml:space="preserve">. Таблица переходов </w:t>
+      </w:r>
+      <w:r>
+        <w:rPr>
+          <w:i w:val="0"/>
+          <w:sz w:val="28"/>
           <w:lang w:val="en-US"/>
         </w:rPr>
-      </w:pPr>
+        <w:t>D</w:t>
+      </w:r>
+      <w:r>
+        <w:rPr>
+          <w:i w:val="0"/>
+          <w:sz w:val="28"/>
+          <w:lang w:val="ru-RU"/>
+        </w:rPr>
+        <w:t>-триггера в статическом режиме</w:t>
+      </w:r>
     </w:p>
     <w:p>
       <w:pPr>
@@ -3431,6 +5437,8 @@
     </w:p>
     <w:p>
       <w:pPr>
+        <w:spacing w:line="360" w:lineRule="auto"/>
+        <w:ind w:firstLine="709"/>
         <w:rPr>
           <w:lang w:val="ru-RU"/>
         </w:rPr>
@@ -3477,6 +5485,7 @@
     </w:p>
     <w:p>
       <w:pPr>
+        <w:spacing w:line="360" w:lineRule="auto"/>
         <w:rPr>
           <w:lang w:val="ru-RU"/>
         </w:rPr>
@@ -3484,6 +5493,7 @@
     </w:p>
     <w:p>
       <w:pPr>
+        <w:spacing w:line="360" w:lineRule="auto"/>
         <w:rPr>
           <w:lang w:val="ru-RU"/>
         </w:rPr>
@@ -3491,6 +5501,7 @@
     </w:p>
     <w:p>
       <w:pPr>
+        <w:spacing w:line="360" w:lineRule="auto"/>
         <w:rPr>
           <w:lang w:val="ru-RU"/>
         </w:rPr>
@@ -3498,6 +5509,7 @@
     </w:p>
     <w:p>
       <w:pPr>
+        <w:spacing w:line="360" w:lineRule="auto"/>
         <w:rPr>
           <w:lang w:val="ru-RU"/>
         </w:rPr>
@@ -3505,70 +5517,48 @@
     </w:p>
     <w:p>
       <w:pPr>
-        <w:rPr>
-          <w:lang w:val="ru-RU"/>
-        </w:rPr>
-      </w:pPr>
+        <w:pStyle w:val="Heading1"/>
+        <w:spacing w:line="360" w:lineRule="auto"/>
+        <w:rPr>
+          <w:lang w:val="ru-RU"/>
+        </w:rPr>
+      </w:pPr>
+      <w:r>
+        <w:rPr>
+          <w:lang w:val="ru-RU"/>
+        </w:rPr>
+        <w:lastRenderedPageBreak/>
+        <w:t>4</w:t>
+      </w:r>
+      <w:r>
+        <w:rPr>
+          <w:lang w:val="ru-RU"/>
+        </w:rPr>
+        <w:t xml:space="preserve">. Синхронный </w:t>
+      </w:r>
+      <w:r>
+        <w:t>D</w:t>
+      </w:r>
+      <w:r>
+        <w:rPr>
+          <w:lang w:val="ru-RU"/>
+        </w:rPr>
+        <w:t>-триггер с динамическим управлением</w:t>
+      </w:r>
     </w:p>
     <w:p>
       <w:pPr>
-        <w:rPr>
-          <w:lang w:val="ru-RU"/>
-        </w:rPr>
-      </w:pPr>
-    </w:p>
-    <w:p>
-      <w:pPr>
-        <w:rPr>
-          <w:lang w:val="ru-RU"/>
-        </w:rPr>
-      </w:pPr>
-    </w:p>
-    <w:p>
-      <w:pPr>
-        <w:pStyle w:val="Heading1"/>
-        <w:ind w:left="284" w:hanging="284"/>
-        <w:rPr>
-          <w:lang w:val="ru-RU"/>
-        </w:rPr>
-      </w:pPr>
-      <w:r>
-        <w:rPr>
-          <w:lang w:val="ru-RU"/>
-        </w:rPr>
-        <w:lastRenderedPageBreak/>
-        <w:t>4</w:t>
-      </w:r>
-      <w:r>
-        <w:rPr>
-          <w:lang w:val="ru-RU"/>
-        </w:rPr>
-        <w:t xml:space="preserve">. Синхронный </w:t>
-      </w:r>
-      <w:r>
-        <w:t>D</w:t>
-      </w:r>
-      <w:r>
-        <w:rPr>
-          <w:lang w:val="ru-RU"/>
-        </w:rPr>
-        <w:t>-триггер с динамическим управлением</w:t>
-      </w:r>
-    </w:p>
-    <w:p>
-      <w:pPr>
-        <w:rPr>
-          <w:lang w:val="en-US"/>
-        </w:rPr>
+        <w:keepNext/>
+        <w:spacing w:line="360" w:lineRule="auto"/>
       </w:pPr>
       <w:r>
         <w:rPr>
           <w:noProof/>
         </w:rPr>
         <w:drawing>
-          <wp:inline distT="0" distB="0" distL="0" distR="0" wp14:anchorId="1C842386" wp14:editId="26B7FAC1">
-            <wp:extent cx="5095676" cy="3094892"/>
-            <wp:effectExtent l="0" t="0" r="0" b="0"/>
+          <wp:inline distT="0" distB="0" distL="0" distR="0" wp14:anchorId="1C842386" wp14:editId="5A53E389">
+            <wp:extent cx="4290060" cy="2605595"/>
+            <wp:effectExtent l="0" t="0" r="0" b="4445"/>
             <wp:docPr id="5" name="Picture 5"/>
             <wp:cNvGraphicFramePr>
               <a:graphicFrameLocks xmlns:a="http://schemas.openxmlformats.org/drawingml/2006/main" noChangeAspect="1"/>
@@ -3581,7 +5571,7 @@
                     <pic:cNvPicPr/>
                   </pic:nvPicPr>
                   <pic:blipFill>
-                    <a:blip r:embed="rId11"/>
+                    <a:blip r:embed="rId12"/>
                     <a:stretch>
                       <a:fillRect/>
                     </a:stretch>
@@ -3589,7 +5579,7 @@
                   <pic:spPr>
                     <a:xfrm>
                       <a:off x="0" y="0"/>
-                      <a:ext cx="5098810" cy="3096795"/>
+                      <a:ext cx="4298323" cy="2610613"/>
                     </a:xfrm>
                     <a:prstGeom prst="rect">
                       <a:avLst/>
@@ -3604,49 +5594,128 @@
     </w:p>
     <w:p>
       <w:pPr>
-        <w:jc w:val="center"/>
-        <w:rPr>
-          <w:lang w:val="ru-RU"/>
-        </w:rPr>
-      </w:pPr>
+        <w:pStyle w:val="Caption"/>
+        <w:rPr>
+          <w:i w:val="0"/>
+          <w:sz w:val="28"/>
+          <w:lang w:val="ru-RU"/>
+        </w:rPr>
+      </w:pPr>
+      <w:r>
+        <w:rPr>
+          <w:i w:val="0"/>
+          <w:sz w:val="28"/>
+          <w:lang w:val="ru-RU"/>
+        </w:rPr>
+        <w:t xml:space="preserve">Рисунок </w:t>
+      </w:r>
+      <w:r>
+        <w:rPr>
+          <w:i w:val="0"/>
+          <w:sz w:val="28"/>
+        </w:rPr>
+        <w:fldChar w:fldCharType="begin"/>
+      </w:r>
+      <w:r>
+        <w:rPr>
+          <w:i w:val="0"/>
+          <w:sz w:val="28"/>
+          <w:lang w:val="ru-RU"/>
+        </w:rPr>
+        <w:instrText xml:space="preserve"> </w:instrText>
+      </w:r>
+      <w:r>
+        <w:rPr>
+          <w:i w:val="0"/>
+          <w:sz w:val="28"/>
+        </w:rPr>
+        <w:instrText>SEQ</w:instrText>
+      </w:r>
+      <w:r>
+        <w:rPr>
+          <w:i w:val="0"/>
+          <w:sz w:val="28"/>
+          <w:lang w:val="ru-RU"/>
+        </w:rPr>
+        <w:instrText xml:space="preserve"> Рисунок \* </w:instrText>
+      </w:r>
+      <w:r>
+        <w:rPr>
+          <w:i w:val="0"/>
+          <w:sz w:val="28"/>
+        </w:rPr>
+        <w:instrText>ARABIC</w:instrText>
+      </w:r>
+      <w:r>
+        <w:rPr>
+          <w:i w:val="0"/>
+          <w:sz w:val="28"/>
+          <w:lang w:val="ru-RU"/>
+        </w:rPr>
+        <w:instrText xml:space="preserve"> </w:instrText>
+      </w:r>
+      <w:r>
+        <w:rPr>
+          <w:i w:val="0"/>
+          <w:sz w:val="28"/>
+        </w:rPr>
+        <w:fldChar w:fldCharType="separate"/>
+      </w:r>
+      <w:r>
+        <w:rPr>
+          <w:i w:val="0"/>
+          <w:noProof/>
+          <w:sz w:val="28"/>
+        </w:rPr>
+        <w:t>4</w:t>
+      </w:r>
+      <w:r>
+        <w:rPr>
+          <w:i w:val="0"/>
+          <w:sz w:val="28"/>
+        </w:rPr>
+        <w:fldChar w:fldCharType="end"/>
+      </w:r>
+      <w:r>
+        <w:rPr>
+          <w:i w:val="0"/>
+          <w:sz w:val="28"/>
+          <w:lang w:val="ru-RU"/>
+        </w:rPr>
+        <w:t>. Схема синхронного D-триггера с динамическим управлением</w:t>
+      </w:r>
     </w:p>
     <w:p>
       <w:pPr>
-        <w:jc w:val="center"/>
-        <w:rPr>
-          <w:lang w:val="ru-RU"/>
-        </w:rPr>
-      </w:pPr>
-      <w:r>
-        <w:rPr>
-          <w:lang w:val="ru-RU"/>
-        </w:rPr>
-        <w:t>Таблица переходов:</w:t>
-      </w:r>
+        <w:rPr>
+          <w:lang w:val="ru-RU"/>
+        </w:rPr>
+      </w:pPr>
     </w:p>
     <w:tbl>
       <w:tblPr>
         <w:tblStyle w:val="TableGrid"/>
         <w:tblW w:w="0" w:type="auto"/>
-        <w:jc w:val="center"/>
+        <w:tblInd w:w="-5" w:type="dxa"/>
         <w:tblLook w:val="04A0" w:firstRow="1" w:lastRow="0" w:firstColumn="1" w:lastColumn="0" w:noHBand="0" w:noVBand="1"/>
       </w:tblPr>
       <w:tblGrid>
-        <w:gridCol w:w="1129"/>
-        <w:gridCol w:w="1381"/>
-        <w:gridCol w:w="1381"/>
-        <w:gridCol w:w="1381"/>
+        <w:gridCol w:w="1010"/>
+        <w:gridCol w:w="1235"/>
+        <w:gridCol w:w="1235"/>
+        <w:gridCol w:w="1235"/>
       </w:tblGrid>
       <w:tr>
         <w:trPr>
-          <w:jc w:val="center"/>
+          <w:trHeight w:val="377"/>
         </w:trPr>
         <w:tc>
           <w:tcPr>
-            <w:tcW w:w="1129" w:type="dxa"/>
-          </w:tcPr>
-          <w:p>
-            <w:pPr>
+            <w:tcW w:w="1010" w:type="dxa"/>
+          </w:tcPr>
+          <w:p>
+            <w:pPr>
+              <w:spacing w:line="360" w:lineRule="auto"/>
               <w:rPr>
                 <w:i/>
                 <w:lang w:val="en-US"/>
@@ -3663,10 +5732,11 @@
         </w:tc>
         <w:tc>
           <w:tcPr>
-            <w:tcW w:w="1381" w:type="dxa"/>
-          </w:tcPr>
-          <w:p>
-            <w:pPr>
+            <w:tcW w:w="1235" w:type="dxa"/>
+          </w:tcPr>
+          <w:p>
+            <w:pPr>
+              <w:spacing w:line="360" w:lineRule="auto"/>
               <w:rPr>
                 <w:rFonts w:ascii="Calibri Light" w:eastAsia="Times New Roman" w:hAnsi="Calibri Light" w:cs="Times New Roman"/>
                 <w:lang w:val="en-US"/>
@@ -3683,10 +5753,11 @@
         </w:tc>
         <w:tc>
           <w:tcPr>
-            <w:tcW w:w="1381" w:type="dxa"/>
-          </w:tcPr>
-          <w:p>
-            <w:pPr>
+            <w:tcW w:w="1235" w:type="dxa"/>
+          </w:tcPr>
+          <w:p>
+            <w:pPr>
+              <w:spacing w:line="360" w:lineRule="auto"/>
               <w:rPr>
                 <w:rFonts w:eastAsiaTheme="minorEastAsia"/>
                 <w:i/>
@@ -3730,10 +5801,11 @@
         </w:tc>
         <w:tc>
           <w:tcPr>
-            <w:tcW w:w="1381" w:type="dxa"/>
-          </w:tcPr>
-          <w:p>
-            <w:pPr>
+            <w:tcW w:w="1235" w:type="dxa"/>
+          </w:tcPr>
+          <w:p>
+            <w:pPr>
+              <w:spacing w:line="360" w:lineRule="auto"/>
               <w:rPr>
                 <w:rFonts w:ascii="Calibri Light" w:eastAsia="Times New Roman" w:hAnsi="Calibri Light" w:cs="Times New Roman"/>
                 <w:lang w:val="en-US"/>
@@ -3777,14 +5849,15 @@
       </w:tr>
       <w:tr>
         <w:trPr>
-          <w:jc w:val="center"/>
+          <w:trHeight w:val="736"/>
         </w:trPr>
         <w:tc>
           <w:tcPr>
-            <w:tcW w:w="1129" w:type="dxa"/>
-          </w:tcPr>
-          <w:p>
-            <w:pPr>
+            <w:tcW w:w="1010" w:type="dxa"/>
+          </w:tcPr>
+          <w:p>
+            <w:pPr>
+              <w:spacing w:line="360" w:lineRule="auto"/>
               <w:rPr>
                 <w:lang w:val="en-US"/>
               </w:rPr>
@@ -3799,10 +5872,11 @@
         </w:tc>
         <w:tc>
           <w:tcPr>
-            <w:tcW w:w="1381" w:type="dxa"/>
-          </w:tcPr>
-          <w:p>
-            <w:pPr>
+            <w:tcW w:w="1235" w:type="dxa"/>
+          </w:tcPr>
+          <w:p>
+            <w:pPr>
+              <w:spacing w:line="360" w:lineRule="auto"/>
               <w:rPr>
                 <w:lang w:val="en-US"/>
               </w:rPr>
@@ -3817,10 +5891,11 @@
         </w:tc>
         <w:tc>
           <w:tcPr>
-            <w:tcW w:w="1381" w:type="dxa"/>
-          </w:tcPr>
-          <w:p>
-            <w:pPr>
+            <w:tcW w:w="1235" w:type="dxa"/>
+          </w:tcPr>
+          <w:p>
+            <w:pPr>
+              <w:spacing w:line="360" w:lineRule="auto"/>
               <w:rPr>
                 <w:lang w:val="en-US"/>
               </w:rPr>
@@ -3834,6 +5909,7 @@
           </w:p>
           <w:p>
             <w:pPr>
+              <w:spacing w:line="360" w:lineRule="auto"/>
               <w:rPr>
                 <w:lang w:val="en-US"/>
               </w:rPr>
@@ -3848,10 +5924,11 @@
         </w:tc>
         <w:tc>
           <w:tcPr>
-            <w:tcW w:w="1381" w:type="dxa"/>
-          </w:tcPr>
-          <w:p>
-            <w:pPr>
+            <w:tcW w:w="1235" w:type="dxa"/>
+          </w:tcPr>
+          <w:p>
+            <w:pPr>
+              <w:spacing w:line="360" w:lineRule="auto"/>
               <w:rPr>
                 <w:rFonts w:eastAsia="Calibri" w:cs="Times New Roman"/>
                 <w:lang w:val="en-US"/>
@@ -3867,6 +5944,7 @@
           </w:p>
           <w:p>
             <w:pPr>
+              <w:spacing w:line="360" w:lineRule="auto"/>
               <w:rPr>
                 <w:rFonts w:eastAsia="Calibri" w:cs="Times New Roman"/>
                 <w:lang w:val="en-US"/>
@@ -3884,14 +5962,15 @@
       </w:tr>
       <w:tr>
         <w:trPr>
-          <w:jc w:val="center"/>
+          <w:trHeight w:val="1482"/>
         </w:trPr>
         <w:tc>
           <w:tcPr>
-            <w:tcW w:w="1129" w:type="dxa"/>
-          </w:tcPr>
-          <w:p>
-            <w:pPr>
+            <w:tcW w:w="1010" w:type="dxa"/>
+          </w:tcPr>
+          <w:p>
+            <w:pPr>
+              <w:spacing w:line="360" w:lineRule="auto"/>
               <w:rPr>
                 <w:lang w:val="en-US"/>
               </w:rPr>
@@ -3905,6 +5984,7 @@
           </w:p>
           <w:p>
             <w:pPr>
+              <w:spacing w:line="360" w:lineRule="auto"/>
               <w:rPr>
                 <w:lang w:val="en-US"/>
               </w:rPr>
@@ -3918,6 +5998,7 @@
           </w:p>
           <w:p>
             <w:pPr>
+              <w:spacing w:line="360" w:lineRule="auto"/>
               <w:rPr>
                 <w:lang w:val="en-US"/>
               </w:rPr>
@@ -3931,6 +6012,7 @@
           </w:p>
           <w:p>
             <w:pPr>
+              <w:spacing w:line="360" w:lineRule="auto"/>
               <w:rPr>
                 <w:lang w:val="en-US"/>
               </w:rPr>
@@ -3945,10 +6027,11 @@
         </w:tc>
         <w:tc>
           <w:tcPr>
-            <w:tcW w:w="1381" w:type="dxa"/>
-          </w:tcPr>
-          <w:p>
-            <w:pPr>
+            <w:tcW w:w="1235" w:type="dxa"/>
+          </w:tcPr>
+          <w:p>
+            <w:pPr>
+              <w:spacing w:line="360" w:lineRule="auto"/>
               <w:rPr>
                 <w:lang w:val="en-US"/>
               </w:rPr>
@@ -3962,6 +6045,7 @@
           </w:p>
           <w:p>
             <w:pPr>
+              <w:spacing w:line="360" w:lineRule="auto"/>
               <w:rPr>
                 <w:lang w:val="en-US"/>
               </w:rPr>
@@ -3976,10 +6060,11 @@
         </w:tc>
         <w:tc>
           <w:tcPr>
-            <w:tcW w:w="1381" w:type="dxa"/>
-          </w:tcPr>
-          <w:p>
-            <w:pPr>
+            <w:tcW w:w="1235" w:type="dxa"/>
+          </w:tcPr>
+          <w:p>
+            <w:pPr>
+              <w:spacing w:line="360" w:lineRule="auto"/>
               <w:rPr>
                 <w:lang w:val="en-US"/>
               </w:rPr>
@@ -3993,6 +6078,7 @@
           </w:p>
           <w:p>
             <w:pPr>
+              <w:spacing w:line="360" w:lineRule="auto"/>
               <w:rPr>
                 <w:lang w:val="en-US"/>
               </w:rPr>
@@ -4006,6 +6092,7 @@
           </w:p>
           <w:p>
             <w:pPr>
+              <w:spacing w:line="360" w:lineRule="auto"/>
               <w:rPr>
                 <w:lang w:val="en-US"/>
               </w:rPr>
@@ -4019,6 +6106,7 @@
           </w:p>
           <w:p>
             <w:pPr>
+              <w:spacing w:line="360" w:lineRule="auto"/>
               <w:rPr>
                 <w:lang w:val="en-US"/>
               </w:rPr>
@@ -4033,10 +6121,11 @@
         </w:tc>
         <w:tc>
           <w:tcPr>
-            <w:tcW w:w="1381" w:type="dxa"/>
-          </w:tcPr>
-          <w:p>
-            <w:pPr>
+            <w:tcW w:w="1235" w:type="dxa"/>
+          </w:tcPr>
+          <w:p>
+            <w:pPr>
+              <w:spacing w:line="360" w:lineRule="auto"/>
               <w:rPr>
                 <w:lang w:val="en-US"/>
               </w:rPr>
@@ -4050,6 +6139,7 @@
           </w:p>
           <w:p>
             <w:pPr>
+              <w:spacing w:line="360" w:lineRule="auto"/>
               <w:rPr>
                 <w:lang w:val="en-US"/>
               </w:rPr>
@@ -4063,6 +6153,7 @@
           </w:p>
           <w:p>
             <w:pPr>
+              <w:spacing w:line="360" w:lineRule="auto"/>
               <w:rPr>
                 <w:lang w:val="en-US"/>
               </w:rPr>
@@ -4076,6 +6167,7 @@
           </w:p>
           <w:p>
             <w:pPr>
+              <w:spacing w:line="360" w:lineRule="auto"/>
               <w:rPr>
                 <w:lang w:val="en-US"/>
               </w:rPr>
@@ -4091,14 +6183,15 @@
       </w:tr>
       <w:tr>
         <w:trPr>
-          <w:jc w:val="center"/>
+          <w:trHeight w:val="1482"/>
         </w:trPr>
         <w:tc>
           <w:tcPr>
-            <w:tcW w:w="1129" w:type="dxa"/>
-          </w:tcPr>
-          <w:p>
-            <w:pPr>
+            <w:tcW w:w="1010" w:type="dxa"/>
+          </w:tcPr>
+          <w:p>
+            <w:pPr>
+              <w:spacing w:line="360" w:lineRule="auto"/>
               <w:rPr>
                 <w:lang w:val="en-US"/>
               </w:rPr>
@@ -4112,6 +6205,7 @@
           </w:p>
           <w:p>
             <w:pPr>
+              <w:spacing w:line="360" w:lineRule="auto"/>
               <w:rPr>
                 <w:lang w:val="en-US"/>
               </w:rPr>
@@ -4125,6 +6219,7 @@
           </w:p>
           <w:p>
             <w:pPr>
+              <w:spacing w:line="360" w:lineRule="auto"/>
               <w:rPr>
                 <w:lang w:val="en-US"/>
               </w:rPr>
@@ -4138,6 +6233,7 @@
           </w:p>
           <w:p>
             <w:pPr>
+              <w:spacing w:line="360" w:lineRule="auto"/>
               <w:rPr>
                 <w:lang w:val="en-US"/>
               </w:rPr>
@@ -4152,10 +6248,11 @@
         </w:tc>
         <w:tc>
           <w:tcPr>
-            <w:tcW w:w="1381" w:type="dxa"/>
-          </w:tcPr>
-          <w:p>
-            <w:pPr>
+            <w:tcW w:w="1235" w:type="dxa"/>
+          </w:tcPr>
+          <w:p>
+            <w:pPr>
+              <w:spacing w:line="360" w:lineRule="auto"/>
               <w:rPr>
                 <w:lang w:val="en-US"/>
               </w:rPr>
@@ -4169,6 +6266,7 @@
           </w:p>
           <w:p>
             <w:pPr>
+              <w:spacing w:line="360" w:lineRule="auto"/>
               <w:rPr>
                 <w:lang w:val="en-US"/>
               </w:rPr>
@@ -4183,10 +6281,11 @@
         </w:tc>
         <w:tc>
           <w:tcPr>
-            <w:tcW w:w="1381" w:type="dxa"/>
-          </w:tcPr>
-          <w:p>
-            <w:pPr>
+            <w:tcW w:w="1235" w:type="dxa"/>
+          </w:tcPr>
+          <w:p>
+            <w:pPr>
+              <w:spacing w:line="360" w:lineRule="auto"/>
               <w:rPr>
                 <w:lang w:val="en-US"/>
               </w:rPr>
@@ -4200,6 +6299,7 @@
           </w:p>
           <w:p>
             <w:pPr>
+              <w:spacing w:line="360" w:lineRule="auto"/>
               <w:rPr>
                 <w:lang w:val="en-US"/>
               </w:rPr>
@@ -4213,6 +6313,7 @@
           </w:p>
           <w:p>
             <w:pPr>
+              <w:spacing w:line="360" w:lineRule="auto"/>
               <w:rPr>
                 <w:lang w:val="en-US"/>
               </w:rPr>
@@ -4226,6 +6327,7 @@
           </w:p>
           <w:p>
             <w:pPr>
+              <w:spacing w:line="360" w:lineRule="auto"/>
               <w:rPr>
                 <w:lang w:val="en-US"/>
               </w:rPr>
@@ -4240,10 +6342,11 @@
         </w:tc>
         <w:tc>
           <w:tcPr>
-            <w:tcW w:w="1381" w:type="dxa"/>
-          </w:tcPr>
-          <w:p>
-            <w:pPr>
+            <w:tcW w:w="1235" w:type="dxa"/>
+          </w:tcPr>
+          <w:p>
+            <w:pPr>
+              <w:spacing w:line="360" w:lineRule="auto"/>
               <w:rPr>
                 <w:rFonts w:eastAsia="Calibri" w:cs="Times New Roman"/>
                 <w:lang w:val="en-US"/>
@@ -4259,6 +6362,7 @@
           </w:p>
           <w:p>
             <w:pPr>
+              <w:spacing w:line="360" w:lineRule="auto"/>
               <w:rPr>
                 <w:rFonts w:eastAsia="Calibri" w:cs="Times New Roman"/>
                 <w:lang w:val="en-US"/>
@@ -4274,6 +6378,7 @@
           </w:p>
           <w:p>
             <w:pPr>
+              <w:spacing w:line="360" w:lineRule="auto"/>
               <w:rPr>
                 <w:rFonts w:eastAsia="Calibri" w:cs="Times New Roman"/>
                 <w:lang w:val="en-US"/>
@@ -4289,6 +6394,8 @@
           </w:p>
           <w:p>
             <w:pPr>
+              <w:keepNext/>
+              <w:spacing w:line="360" w:lineRule="auto"/>
               <w:rPr>
                 <w:rFonts w:eastAsia="Calibri" w:cs="Times New Roman"/>
                 <w:lang w:val="en-US"/>
@@ -4307,15 +6414,100 @@
     </w:tbl>
     <w:p>
       <w:pPr>
-        <w:jc w:val="both"/>
-        <w:rPr>
-          <w:lang w:val="ru-RU"/>
-        </w:rPr>
-      </w:pPr>
+        <w:pStyle w:val="Caption"/>
+        <w:rPr>
+          <w:i w:val="0"/>
+          <w:sz w:val="28"/>
+          <w:lang w:val="ru-RU"/>
+        </w:rPr>
+      </w:pPr>
+      <w:r>
+        <w:rPr>
+          <w:i w:val="0"/>
+          <w:sz w:val="28"/>
+          <w:lang w:val="ru-RU"/>
+        </w:rPr>
+        <w:t xml:space="preserve">Таблица </w:t>
+      </w:r>
+      <w:r>
+        <w:rPr>
+          <w:i w:val="0"/>
+          <w:sz w:val="28"/>
+        </w:rPr>
+        <w:fldChar w:fldCharType="begin"/>
+      </w:r>
+      <w:r>
+        <w:rPr>
+          <w:i w:val="0"/>
+          <w:sz w:val="28"/>
+          <w:lang w:val="ru-RU"/>
+        </w:rPr>
+        <w:instrText xml:space="preserve"> </w:instrText>
+      </w:r>
+      <w:r>
+        <w:rPr>
+          <w:i w:val="0"/>
+          <w:sz w:val="28"/>
+        </w:rPr>
+        <w:instrText>SEQ</w:instrText>
+      </w:r>
+      <w:r>
+        <w:rPr>
+          <w:i w:val="0"/>
+          <w:sz w:val="28"/>
+          <w:lang w:val="ru-RU"/>
+        </w:rPr>
+        <w:instrText xml:space="preserve"> Таблица \* </w:instrText>
+      </w:r>
+      <w:r>
+        <w:rPr>
+          <w:i w:val="0"/>
+          <w:sz w:val="28"/>
+        </w:rPr>
+        <w:instrText>ARABIC</w:instrText>
+      </w:r>
+      <w:r>
+        <w:rPr>
+          <w:i w:val="0"/>
+          <w:sz w:val="28"/>
+          <w:lang w:val="ru-RU"/>
+        </w:rPr>
+        <w:instrText xml:space="preserve"> </w:instrText>
+      </w:r>
+      <w:r>
+        <w:rPr>
+          <w:i w:val="0"/>
+          <w:sz w:val="28"/>
+        </w:rPr>
+        <w:fldChar w:fldCharType="separate"/>
+      </w:r>
+      <w:r>
+        <w:rPr>
+          <w:i w:val="0"/>
+          <w:noProof/>
+          <w:sz w:val="28"/>
+          <w:lang w:val="ru-RU"/>
+        </w:rPr>
+        <w:t>4</w:t>
+      </w:r>
+      <w:r>
+        <w:rPr>
+          <w:i w:val="0"/>
+          <w:sz w:val="28"/>
+        </w:rPr>
+        <w:fldChar w:fldCharType="end"/>
+      </w:r>
+      <w:r>
+        <w:rPr>
+          <w:i w:val="0"/>
+          <w:sz w:val="28"/>
+          <w:lang w:val="ru-RU"/>
+        </w:rPr>
+        <w:t>. Таблица переходов синхронного D-триггера с динамическим управлением</w:t>
+      </w:r>
     </w:p>
     <w:p>
       <w:pPr>
-        <w:jc w:val="both"/>
         <w:rPr>
           <w:lang w:val="ru-RU"/>
         </w:rPr>
@@ -4323,6 +6515,8 @@
     </w:p>
     <w:p>
       <w:pPr>
+        <w:spacing w:line="360" w:lineRule="auto"/>
+        <w:ind w:firstLine="709"/>
         <w:jc w:val="both"/>
         <w:rPr>
           <w:lang w:val="ru-RU"/>
@@ -4385,113 +6579,49 @@
     </w:p>
     <w:p>
       <w:pPr>
-        <w:jc w:val="both"/>
-        <w:rPr>
-          <w:lang w:val="ru-RU"/>
-        </w:rPr>
-      </w:pPr>
+        <w:pStyle w:val="Heading1"/>
+        <w:spacing w:line="360" w:lineRule="auto"/>
+        <w:rPr>
+          <w:lang w:val="ru-RU"/>
+        </w:rPr>
+      </w:pPr>
+      <w:r>
+        <w:rPr>
+          <w:lang w:val="ru-RU"/>
+        </w:rPr>
+        <w:lastRenderedPageBreak/>
+        <w:t xml:space="preserve">5. </w:t>
+      </w:r>
+      <w:r>
+        <w:rPr>
+          <w:lang w:val="ru-RU"/>
+        </w:rPr>
+        <w:t xml:space="preserve">Синхронный </w:t>
+      </w:r>
+      <w:r>
+        <w:t>DV</w:t>
+      </w:r>
+      <w:r>
+        <w:rPr>
+          <w:lang w:val="ru-RU"/>
+        </w:rPr>
+        <w:t>-триггер с динамическим управлением</w:t>
+      </w:r>
     </w:p>
     <w:p>
       <w:pPr>
-        <w:jc w:val="both"/>
-        <w:rPr>
-          <w:lang w:val="ru-RU"/>
-        </w:rPr>
-      </w:pPr>
-    </w:p>
-    <w:p>
-      <w:pPr>
-        <w:pStyle w:val="Heading1"/>
-        <w:ind w:left="360" w:hanging="360"/>
-        <w:rPr>
-          <w:lang w:val="ru-RU"/>
-        </w:rPr>
-      </w:pPr>
-      <w:r>
-        <w:rPr>
-          <w:lang w:val="ru-RU"/>
-        </w:rPr>
-        <w:lastRenderedPageBreak/>
-        <w:t xml:space="preserve">5. </w:t>
-      </w:r>
-      <w:r>
-        <w:rPr>
-          <w:lang w:val="ru-RU"/>
-        </w:rPr>
-        <w:t xml:space="preserve">Синхронный </w:t>
-      </w:r>
-      <w:r>
-        <w:t>DV</w:t>
-      </w:r>
-      <w:r>
-        <w:rPr>
-          <w:lang w:val="ru-RU"/>
-        </w:rPr>
-        <w:t>-триггер с динамическим управлением</w:t>
-      </w:r>
-    </w:p>
-    <w:p>
-      <w:pPr>
-        <w:rPr>
-          <w:lang w:val="ru-RU"/>
-        </w:rPr>
+        <w:keepNext/>
+        <w:spacing w:line="360" w:lineRule="auto"/>
       </w:pPr>
       <w:r>
         <w:rPr>
           <w:noProof/>
         </w:rPr>
         <w:drawing>
-          <wp:inline distT="0" distB="0" distL="0" distR="0" wp14:anchorId="39DD2F40" wp14:editId="1C272E10">
-            <wp:extent cx="5731510" cy="2858135"/>
-            <wp:effectExtent l="0" t="0" r="2540" b="0"/>
+          <wp:inline distT="0" distB="0" distL="0" distR="0" wp14:anchorId="39DD2F40" wp14:editId="10BE5B5C">
+            <wp:extent cx="4587240" cy="2287521"/>
+            <wp:effectExtent l="0" t="0" r="3810" b="0"/>
             <wp:docPr id="6" name="Picture 6"/>
-            <wp:cNvGraphicFramePr>
-              <a:graphicFrameLocks xmlns:a="http://schemas.openxmlformats.org/drawingml/2006/main" noChangeAspect="1"/>
-            </wp:cNvGraphicFramePr>
-            <a:graphic xmlns:a="http://schemas.openxmlformats.org/drawingml/2006/main">
-              <a:graphicData uri="http://schemas.openxmlformats.org/drawingml/2006/picture">
-                <pic:pic xmlns:pic="http://schemas.openxmlformats.org/drawingml/2006/picture">
-                  <pic:nvPicPr>
-                    <pic:cNvPr id="1" name=""/>
-                    <pic:cNvPicPr/>
-                  </pic:nvPicPr>
-                  <pic:blipFill>
-                    <a:blip r:embed="rId12"/>
-                    <a:stretch>
-                      <a:fillRect/>
-                    </a:stretch>
-                  </pic:blipFill>
-                  <pic:spPr>
-                    <a:xfrm>
-                      <a:off x="0" y="0"/>
-                      <a:ext cx="5731510" cy="2858135"/>
-                    </a:xfrm>
-                    <a:prstGeom prst="rect">
-                      <a:avLst/>
-                    </a:prstGeom>
-                  </pic:spPr>
-                </pic:pic>
-              </a:graphicData>
-            </a:graphic>
-          </wp:inline>
-        </w:drawing>
-      </w:r>
-    </w:p>
-    <w:p>
-      <w:pPr>
-        <w:rPr>
-          <w:lang w:val="ru-RU"/>
-        </w:rPr>
-      </w:pPr>
-      <w:r>
-        <w:rPr>
-          <w:noProof/>
-        </w:rPr>
-        <w:drawing>
-          <wp:inline distT="0" distB="0" distL="0" distR="0" wp14:anchorId="5BADA309" wp14:editId="11258AFF">
-            <wp:extent cx="5135496" cy="4015740"/>
-            <wp:effectExtent l="0" t="0" r="8255" b="3810"/>
-            <wp:docPr id="7" name="Picture 7"/>
             <wp:cNvGraphicFramePr>
               <a:graphicFrameLocks xmlns:a="http://schemas.openxmlformats.org/drawingml/2006/main" noChangeAspect="1"/>
             </wp:cNvGraphicFramePr>
@@ -4511,7 +6641,7 @@
                   <pic:spPr>
                     <a:xfrm>
                       <a:off x="0" y="0"/>
-                      <a:ext cx="5149009" cy="4026306"/>
+                      <a:ext cx="4596804" cy="2292291"/>
                     </a:xfrm>
                     <a:prstGeom prst="rect">
                       <a:avLst/>
@@ -4526,77 +6656,96 @@
     </w:p>
     <w:p>
       <w:pPr>
-        <w:rPr>
-          <w:lang w:val="ru-RU"/>
-        </w:rPr>
-      </w:pPr>
-      <w:r>
-        <w:rPr>
-          <w:lang w:val="ru-RU"/>
-        </w:rPr>
-        <w:t xml:space="preserve">При </w:t>
-      </w:r>
-      <w:r>
-        <w:rPr>
-          <w:b/>
-          <w:lang w:val="en-US"/>
-        </w:rPr>
-        <w:t>V</w:t>
-      </w:r>
-      <w:r>
-        <w:rPr>
-          <w:b/>
-          <w:lang w:val="ru-RU"/>
-        </w:rPr>
-        <w:t xml:space="preserve"> = 1 </w:t>
-      </w:r>
-      <w:r>
-        <w:rPr>
-          <w:lang w:val="en-US"/>
-        </w:rPr>
-        <w:t>DV</w:t>
-      </w:r>
-      <w:r>
-        <w:rPr>
-          <w:lang w:val="ru-RU"/>
-        </w:rPr>
-        <w:t>-</w:t>
-      </w:r>
-      <w:r>
-        <w:rPr>
-          <w:lang w:val="ru-RU"/>
-        </w:rPr>
-        <w:t xml:space="preserve">триггер работает по правилам </w:t>
-      </w:r>
-      <w:r>
-        <w:rPr>
-          <w:lang w:val="en-US"/>
-        </w:rPr>
-        <w:t>D</w:t>
-      </w:r>
-      <w:r>
-        <w:rPr>
-          <w:lang w:val="ru-RU"/>
-        </w:rPr>
-        <w:t>-</w:t>
-      </w:r>
-      <w:r>
-        <w:rPr>
-          <w:lang w:val="ru-RU"/>
-        </w:rPr>
-        <w:t xml:space="preserve">триггера, то есть при изменении С (0 на 1) происходит смена состояния в соответствии с текущим значением </w:t>
-      </w:r>
-      <w:r>
-        <w:rPr>
-          <w:lang w:val="en-US"/>
-        </w:rPr>
-        <w:t>D</w:t>
-      </w:r>
-      <w:r>
-        <w:rPr>
-          <w:lang w:val="ru-RU"/>
-        </w:rPr>
-        <w:t>.</w:t>
+        <w:pStyle w:val="Caption"/>
+        <w:rPr>
+          <w:i w:val="0"/>
+          <w:sz w:val="28"/>
+          <w:lang w:val="ru-RU"/>
+        </w:rPr>
+      </w:pPr>
+      <w:r>
+        <w:rPr>
+          <w:i w:val="0"/>
+          <w:sz w:val="28"/>
+          <w:lang w:val="ru-RU"/>
+        </w:rPr>
+        <w:t xml:space="preserve">Рисунок </w:t>
+      </w:r>
+      <w:r>
+        <w:rPr>
+          <w:i w:val="0"/>
+          <w:sz w:val="28"/>
+        </w:rPr>
+        <w:fldChar w:fldCharType="begin"/>
+      </w:r>
+      <w:r>
+        <w:rPr>
+          <w:i w:val="0"/>
+          <w:sz w:val="28"/>
+          <w:lang w:val="ru-RU"/>
+        </w:rPr>
+        <w:instrText xml:space="preserve"> </w:instrText>
+      </w:r>
+      <w:r>
+        <w:rPr>
+          <w:i w:val="0"/>
+          <w:sz w:val="28"/>
+        </w:rPr>
+        <w:instrText>SEQ</w:instrText>
+      </w:r>
+      <w:r>
+        <w:rPr>
+          <w:i w:val="0"/>
+          <w:sz w:val="28"/>
+          <w:lang w:val="ru-RU"/>
+        </w:rPr>
+        <w:instrText xml:space="preserve"> Рисунок \* </w:instrText>
+      </w:r>
+      <w:r>
+        <w:rPr>
+          <w:i w:val="0"/>
+          <w:sz w:val="28"/>
+        </w:rPr>
+        <w:instrText>ARABIC</w:instrText>
+      </w:r>
+      <w:r>
+        <w:rPr>
+          <w:i w:val="0"/>
+          <w:sz w:val="28"/>
+          <w:lang w:val="ru-RU"/>
+        </w:rPr>
+        <w:instrText xml:space="preserve"> </w:instrText>
+      </w:r>
+      <w:r>
+        <w:rPr>
+          <w:i w:val="0"/>
+          <w:sz w:val="28"/>
+        </w:rPr>
+        <w:fldChar w:fldCharType="separate"/>
+      </w:r>
+      <w:r>
+        <w:rPr>
+          <w:i w:val="0"/>
+          <w:noProof/>
+          <w:sz w:val="28"/>
+          <w:lang w:val="ru-RU"/>
+        </w:rPr>
+        <w:t>5</w:t>
+      </w:r>
+      <w:r>
+        <w:rPr>
+          <w:i w:val="0"/>
+          <w:sz w:val="28"/>
+        </w:rPr>
+        <w:fldChar w:fldCharType="end"/>
+      </w:r>
+      <w:r>
+        <w:rPr>
+          <w:i w:val="0"/>
+          <w:sz w:val="28"/>
+          <w:lang w:val="ru-RU"/>
+        </w:rPr>
+        <w:t>. Схема синхронного DV-триггера с динамическим управлением</w:t>
       </w:r>
     </w:p>
     <w:p>
@@ -4605,129 +6754,21 @@
           <w:lang w:val="ru-RU"/>
         </w:rPr>
       </w:pPr>
-      <w:r>
-        <w:rPr>
-          <w:lang w:val="ru-RU"/>
-        </w:rPr>
-        <w:t xml:space="preserve">При </w:t>
-      </w:r>
-      <w:r>
-        <w:rPr>
-          <w:b/>
-          <w:lang w:val="en-US"/>
-        </w:rPr>
-        <w:t>V</w:t>
-      </w:r>
-      <w:r>
-        <w:rPr>
-          <w:b/>
-          <w:lang w:val="ru-RU"/>
-        </w:rPr>
-        <w:t xml:space="preserve"> = 0</w:t>
-      </w:r>
-      <w:r>
-        <w:rPr>
-          <w:lang w:val="ru-RU"/>
-        </w:rPr>
-        <w:t xml:space="preserve"> </w:t>
-      </w:r>
-      <w:r>
-        <w:rPr>
-          <w:lang w:val="en-US"/>
-        </w:rPr>
-        <w:t>DV</w:t>
-      </w:r>
-      <w:r>
-        <w:rPr>
-          <w:lang w:val="ru-RU"/>
-        </w:rPr>
-        <w:t>-</w:t>
-      </w:r>
-      <w:r>
-        <w:rPr>
-          <w:lang w:val="ru-RU"/>
-        </w:rPr>
-        <w:t>триггер</w:t>
-      </w:r>
-      <w:r>
-        <w:rPr>
-          <w:lang w:val="ru-RU"/>
-        </w:rPr>
-        <w:t xml:space="preserve"> </w:t>
-      </w:r>
-      <w:r>
-        <w:rPr>
-          <w:lang w:val="ru-RU"/>
-        </w:rPr>
-        <w:t xml:space="preserve">сохраняет свое состояние неизменным – хранит информацию независимо от состояния </w:t>
-      </w:r>
-      <w:r>
-        <w:rPr>
-          <w:lang w:val="en-US"/>
-        </w:rPr>
-        <w:t>D</w:t>
-      </w:r>
-      <w:r>
-        <w:rPr>
-          <w:lang w:val="ru-RU"/>
-        </w:rPr>
-        <w:t>.</w:t>
-      </w:r>
     </w:p>
     <w:p>
       <w:pPr>
-        <w:pStyle w:val="Heading1"/>
-        <w:rPr>
-          <w:lang w:val="ru-RU"/>
-        </w:rPr>
-      </w:pPr>
-      <w:r>
-        <w:rPr>
-          <w:lang w:val="ru-RU"/>
-        </w:rPr>
-        <w:lastRenderedPageBreak/>
-        <w:t>6</w:t>
-      </w:r>
-      <w:r>
-        <w:rPr>
-          <w:lang w:val="ru-RU"/>
-        </w:rPr>
-        <w:t xml:space="preserve">. </w:t>
-      </w:r>
-      <w:r>
-        <w:t>DV</w:t>
-      </w:r>
-      <w:r>
-        <w:rPr>
-          <w:lang w:val="ru-RU"/>
-        </w:rPr>
-        <w:t xml:space="preserve">-триггер, включенный по схеме </w:t>
-      </w:r>
-      <w:r>
-        <w:t>TV</w:t>
-      </w:r>
-      <w:r>
-        <w:rPr>
-          <w:lang w:val="ru-RU"/>
-        </w:rPr>
-        <w:t>-триггера</w:t>
-      </w:r>
-    </w:p>
-    <w:p>
-      <w:pPr>
-        <w:rPr>
-          <w:lang w:val="ru-RU"/>
-        </w:rPr>
+        <w:keepNext/>
+        <w:spacing w:line="360" w:lineRule="auto"/>
       </w:pPr>
       <w:r>
         <w:rPr>
           <w:noProof/>
         </w:rPr>
         <w:drawing>
-          <wp:inline distT="0" distB="0" distL="0" distR="0" wp14:anchorId="36F09B55" wp14:editId="0FD34DC7">
-            <wp:extent cx="4983480" cy="2475729"/>
-            <wp:effectExtent l="0" t="0" r="7620" b="1270"/>
-            <wp:docPr id="9" name="Picture 9"/>
+          <wp:inline distT="0" distB="0" distL="0" distR="0" wp14:anchorId="5BADA309" wp14:editId="7CA90E72">
+            <wp:extent cx="4122040" cy="3223260"/>
+            <wp:effectExtent l="0" t="0" r="0" b="0"/>
+            <wp:docPr id="7" name="Picture 7"/>
             <wp:cNvGraphicFramePr>
               <a:graphicFrameLocks xmlns:a="http://schemas.openxmlformats.org/drawingml/2006/main" noChangeAspect="1"/>
             </wp:cNvGraphicFramePr>
@@ -4747,7 +6788,7 @@
                   <pic:spPr>
                     <a:xfrm>
                       <a:off x="0" y="0"/>
-                      <a:ext cx="4989796" cy="2478867"/>
+                      <a:ext cx="4136992" cy="3234952"/>
                     </a:xfrm>
                     <a:prstGeom prst="rect">
                       <a:avLst/>
@@ -4762,19 +6803,364 @@
     </w:p>
     <w:p>
       <w:pPr>
-        <w:rPr>
-          <w:lang w:val="ru-RU"/>
-        </w:rPr>
-      </w:pPr>
-      <w:r>
-        <w:rPr>
+        <w:pStyle w:val="Caption"/>
+        <w:rPr>
+          <w:i w:val="0"/>
+          <w:sz w:val="28"/>
+          <w:lang w:val="ru-RU"/>
+        </w:rPr>
+      </w:pPr>
+      <w:r>
+        <w:rPr>
+          <w:i w:val="0"/>
+          <w:sz w:val="28"/>
+          <w:lang w:val="ru-RU"/>
+        </w:rPr>
+        <w:t xml:space="preserve">Рисунок </w:t>
+      </w:r>
+      <w:r>
+        <w:rPr>
+          <w:i w:val="0"/>
+          <w:sz w:val="28"/>
+        </w:rPr>
+        <w:fldChar w:fldCharType="begin"/>
+      </w:r>
+      <w:r>
+        <w:rPr>
+          <w:i w:val="0"/>
+          <w:sz w:val="28"/>
+          <w:lang w:val="ru-RU"/>
+        </w:rPr>
+        <w:instrText xml:space="preserve"> </w:instrText>
+      </w:r>
+      <w:r>
+        <w:rPr>
+          <w:i w:val="0"/>
+          <w:sz w:val="28"/>
+        </w:rPr>
+        <w:instrText>SEQ</w:instrText>
+      </w:r>
+      <w:r>
+        <w:rPr>
+          <w:i w:val="0"/>
+          <w:sz w:val="28"/>
+          <w:lang w:val="ru-RU"/>
+        </w:rPr>
+        <w:instrText xml:space="preserve"> Рисунок \* </w:instrText>
+      </w:r>
+      <w:r>
+        <w:rPr>
+          <w:i w:val="0"/>
+          <w:sz w:val="28"/>
+        </w:rPr>
+        <w:instrText>ARABIC</w:instrText>
+      </w:r>
+      <w:r>
+        <w:rPr>
+          <w:i w:val="0"/>
+          <w:sz w:val="28"/>
+          <w:lang w:val="ru-RU"/>
+        </w:rPr>
+        <w:instrText xml:space="preserve"> </w:instrText>
+      </w:r>
+      <w:r>
+        <w:rPr>
+          <w:i w:val="0"/>
+          <w:sz w:val="28"/>
+        </w:rPr>
+        <w:fldChar w:fldCharType="separate"/>
+      </w:r>
+      <w:r>
+        <w:rPr>
+          <w:i w:val="0"/>
           <w:noProof/>
+          <w:sz w:val="28"/>
+          <w:lang w:val="ru-RU"/>
+        </w:rPr>
+        <w:t>6</w:t>
+      </w:r>
+      <w:r>
+        <w:rPr>
+          <w:i w:val="0"/>
+          <w:sz w:val="28"/>
+        </w:rPr>
+        <w:fldChar w:fldCharType="end"/>
+      </w:r>
+      <w:r>
+        <w:rPr>
+          <w:i w:val="0"/>
+          <w:sz w:val="28"/>
+          <w:lang w:val="ru-RU"/>
+        </w:rPr>
+        <w:t xml:space="preserve">. Показатели </w:t>
+      </w:r>
+      <w:r>
+        <w:rPr>
+          <w:i w:val="0"/>
+          <w:sz w:val="28"/>
+          <w:lang w:val="en-US"/>
+        </w:rPr>
+        <w:t>Logic</w:t>
+      </w:r>
+      <w:r>
+        <w:rPr>
+          <w:i w:val="0"/>
+          <w:sz w:val="28"/>
+          <w:lang w:val="ru-RU"/>
+        </w:rPr>
+        <w:t xml:space="preserve"> </w:t>
+      </w:r>
+      <w:r>
+        <w:rPr>
+          <w:i w:val="0"/>
+          <w:sz w:val="28"/>
+          <w:lang w:val="en-US"/>
+        </w:rPr>
+        <w:t>Analyzer</w:t>
+      </w:r>
+      <w:r>
+        <w:rPr>
+          <w:i w:val="0"/>
+          <w:sz w:val="28"/>
+          <w:lang w:val="ru-RU"/>
+        </w:rPr>
+        <w:t xml:space="preserve"> для синхронного DV-триггер</w:t>
+      </w:r>
+      <w:r>
+        <w:rPr>
+          <w:i w:val="0"/>
+          <w:sz w:val="28"/>
+          <w:lang w:val="ru-RU"/>
+        </w:rPr>
+        <w:t>а</w:t>
+      </w:r>
+      <w:r>
+        <w:rPr>
+          <w:i w:val="0"/>
+          <w:sz w:val="28"/>
+          <w:lang w:val="ru-RU"/>
+        </w:rPr>
+        <w:t xml:space="preserve"> с динамическим управлением</w:t>
+      </w:r>
+    </w:p>
+    <w:p>
+      <w:pPr>
+        <w:rPr>
+          <w:lang w:val="ru-RU"/>
+        </w:rPr>
+      </w:pPr>
+    </w:p>
+    <w:p>
+      <w:pPr>
+        <w:spacing w:line="360" w:lineRule="auto"/>
+        <w:ind w:firstLine="709"/>
+        <w:rPr>
+          <w:lang w:val="ru-RU"/>
+        </w:rPr>
+      </w:pPr>
+      <w:r>
+        <w:rPr>
+          <w:lang w:val="ru-RU"/>
+        </w:rPr>
+        <w:t xml:space="preserve">При </w:t>
+      </w:r>
+      <w:r>
+        <w:rPr>
+          <w:b/>
+          <w:lang w:val="en-US"/>
+        </w:rPr>
+        <w:t>V</w:t>
+      </w:r>
+      <w:r>
+        <w:rPr>
+          <w:b/>
+          <w:lang w:val="ru-RU"/>
+        </w:rPr>
+        <w:t xml:space="preserve"> = 1 </w:t>
+      </w:r>
+      <w:r>
+        <w:rPr>
+          <w:lang w:val="en-US"/>
+        </w:rPr>
+        <w:t>DV</w:t>
+      </w:r>
+      <w:r>
+        <w:rPr>
+          <w:lang w:val="ru-RU"/>
+        </w:rPr>
+        <w:t>-</w:t>
+      </w:r>
+      <w:r>
+        <w:rPr>
+          <w:lang w:val="ru-RU"/>
+        </w:rPr>
+        <w:t xml:space="preserve">триггер работает по правилам </w:t>
+      </w:r>
+      <w:r>
+        <w:rPr>
+          <w:lang w:val="en-US"/>
+        </w:rPr>
+        <w:t>D</w:t>
+      </w:r>
+      <w:r>
+        <w:rPr>
+          <w:lang w:val="ru-RU"/>
+        </w:rPr>
+        <w:t>-</w:t>
+      </w:r>
+      <w:r>
+        <w:rPr>
+          <w:lang w:val="ru-RU"/>
+        </w:rPr>
+        <w:t xml:space="preserve">триггера, то есть при изменении С (0 на 1) происходит смена состояния в соответствии с текущим значением </w:t>
+      </w:r>
+      <w:r>
+        <w:rPr>
+          <w:lang w:val="en-US"/>
+        </w:rPr>
+        <w:t>D</w:t>
+      </w:r>
+      <w:r>
+        <w:rPr>
+          <w:lang w:val="ru-RU"/>
+        </w:rPr>
+        <w:t>.</w:t>
+      </w:r>
+    </w:p>
+    <w:p>
+      <w:pPr>
+        <w:spacing w:line="360" w:lineRule="auto"/>
+        <w:ind w:firstLine="709"/>
+        <w:rPr>
+          <w:lang w:val="ru-RU"/>
+        </w:rPr>
+      </w:pPr>
+      <w:r>
+        <w:rPr>
+          <w:lang w:val="ru-RU"/>
+        </w:rPr>
+        <w:t xml:space="preserve">При </w:t>
+      </w:r>
+      <w:r>
+        <w:rPr>
+          <w:b/>
+          <w:lang w:val="en-US"/>
+        </w:rPr>
+        <w:t>V</w:t>
+      </w:r>
+      <w:r>
+        <w:rPr>
+          <w:b/>
+          <w:lang w:val="ru-RU"/>
+        </w:rPr>
+        <w:t xml:space="preserve"> = 0</w:t>
+      </w:r>
+      <w:r>
+        <w:rPr>
+          <w:lang w:val="ru-RU"/>
+        </w:rPr>
+        <w:t xml:space="preserve"> </w:t>
+      </w:r>
+      <w:r>
+        <w:rPr>
+          <w:lang w:val="en-US"/>
+        </w:rPr>
+        <w:t>DV</w:t>
+      </w:r>
+      <w:r>
+        <w:rPr>
+          <w:lang w:val="ru-RU"/>
+        </w:rPr>
+        <w:t>-</w:t>
+      </w:r>
+      <w:r>
+        <w:rPr>
+          <w:lang w:val="ru-RU"/>
+        </w:rPr>
+        <w:t>триггер</w:t>
+      </w:r>
+      <w:r>
+        <w:rPr>
+          <w:lang w:val="ru-RU"/>
+        </w:rPr>
+        <w:t xml:space="preserve"> </w:t>
+      </w:r>
+      <w:r>
+        <w:rPr>
+          <w:lang w:val="ru-RU"/>
+        </w:rPr>
+        <w:t xml:space="preserve">сохраняет свое состояние неизменным – хранит информацию независимо от состояния </w:t>
+      </w:r>
+      <w:r>
+        <w:rPr>
+          <w:lang w:val="en-US"/>
+        </w:rPr>
+        <w:t>D</w:t>
+      </w:r>
+      <w:r>
+        <w:rPr>
+          <w:lang w:val="ru-RU"/>
+        </w:rPr>
+        <w:t>.</w:t>
+      </w:r>
+    </w:p>
+    <w:p>
+      <w:pPr>
+        <w:pStyle w:val="Heading1"/>
+        <w:spacing w:line="360" w:lineRule="auto"/>
+        <w:rPr>
+          <w:lang w:val="ru-RU"/>
+        </w:rPr>
+      </w:pPr>
+      <w:r>
+        <w:rPr>
+          <w:lang w:val="ru-RU"/>
+        </w:rPr>
+        <w:lastRenderedPageBreak/>
+        <w:t>6</w:t>
+      </w:r>
+      <w:r>
+        <w:rPr>
+          <w:lang w:val="ru-RU"/>
+        </w:rPr>
+        <w:t xml:space="preserve">. </w:t>
+      </w:r>
+      <w:r>
+        <w:t>DV</w:t>
+      </w:r>
+      <w:r>
+        <w:rPr>
+          <w:lang w:val="ru-RU"/>
+        </w:rPr>
+        <w:t xml:space="preserve">-триггер, включенный по схеме </w:t>
+      </w:r>
+      <w:r>
+        <w:t>TV</w:t>
+      </w:r>
+      <w:r>
+        <w:rPr>
+          <w:lang w:val="ru-RU"/>
+        </w:rPr>
+        <w:t>-триггера</w:t>
+      </w:r>
+    </w:p>
+    <w:p>
+      <w:pPr>
+        <w:keepNext/>
+        <w:spacing w:line="360" w:lineRule="auto"/>
+        <w:rPr>
+          <w:lang w:val="ru-RU"/>
+        </w:rPr>
+      </w:pPr>
+      <w:r>
+        <w:rPr>
+          <w:noProof/>
         </w:rPr>
         <w:drawing>
-          <wp:inline distT="0" distB="0" distL="0" distR="0" wp14:anchorId="48A26DD4" wp14:editId="5314943A">
-            <wp:extent cx="4761411" cy="3665220"/>
-            <wp:effectExtent l="0" t="0" r="1270" b="0"/>
-            <wp:docPr id="8" name="Picture 8"/>
+          <wp:inline distT="0" distB="0" distL="0" distR="0" wp14:anchorId="36F09B55" wp14:editId="1801B760">
+            <wp:extent cx="4351020" cy="2161530"/>
+            <wp:effectExtent l="0" t="0" r="0" b="0"/>
+            <wp:docPr id="9" name="Picture 9"/>
             <wp:cNvGraphicFramePr>
               <a:graphicFrameLocks xmlns:a="http://schemas.openxmlformats.org/drawingml/2006/main" noChangeAspect="1"/>
             </wp:cNvGraphicFramePr>
@@ -4794,7 +7180,7 @@
                   <pic:spPr>
                     <a:xfrm>
                       <a:off x="0" y="0"/>
-                      <a:ext cx="4765368" cy="3668266"/>
+                      <a:ext cx="4375446" cy="2173665"/>
                     </a:xfrm>
                     <a:prstGeom prst="rect">
                       <a:avLst/>
@@ -4809,10 +7195,97 @@
     </w:p>
     <w:p>
       <w:pPr>
-        <w:rPr>
-          <w:lang w:val="ru-RU"/>
-        </w:rPr>
-      </w:pPr>
+        <w:pStyle w:val="Caption"/>
+        <w:rPr>
+          <w:i w:val="0"/>
+          <w:sz w:val="28"/>
+          <w:lang w:val="ru-RU"/>
+        </w:rPr>
+      </w:pPr>
+      <w:r>
+        <w:rPr>
+          <w:i w:val="0"/>
+          <w:sz w:val="28"/>
+          <w:lang w:val="ru-RU"/>
+        </w:rPr>
+        <w:t xml:space="preserve">Рисунок </w:t>
+      </w:r>
+      <w:r>
+        <w:rPr>
+          <w:i w:val="0"/>
+          <w:sz w:val="28"/>
+        </w:rPr>
+        <w:fldChar w:fldCharType="begin"/>
+      </w:r>
+      <w:r>
+        <w:rPr>
+          <w:i w:val="0"/>
+          <w:sz w:val="28"/>
+          <w:lang w:val="ru-RU"/>
+        </w:rPr>
+        <w:instrText xml:space="preserve"> </w:instrText>
+      </w:r>
+      <w:r>
+        <w:rPr>
+          <w:i w:val="0"/>
+          <w:sz w:val="28"/>
+        </w:rPr>
+        <w:instrText>SEQ</w:instrText>
+      </w:r>
+      <w:r>
+        <w:rPr>
+          <w:i w:val="0"/>
+          <w:sz w:val="28"/>
+          <w:lang w:val="ru-RU"/>
+        </w:rPr>
+        <w:instrText xml:space="preserve"> Рисунок \* </w:instrText>
+      </w:r>
+      <w:r>
+        <w:rPr>
+          <w:i w:val="0"/>
+          <w:sz w:val="28"/>
+        </w:rPr>
+        <w:instrText>ARABIC</w:instrText>
+      </w:r>
+      <w:r>
+        <w:rPr>
+          <w:i w:val="0"/>
+          <w:sz w:val="28"/>
+          <w:lang w:val="ru-RU"/>
+        </w:rPr>
+        <w:instrText xml:space="preserve"> </w:instrText>
+      </w:r>
+      <w:r>
+        <w:rPr>
+          <w:i w:val="0"/>
+          <w:sz w:val="28"/>
+        </w:rPr>
+        <w:fldChar w:fldCharType="separate"/>
+      </w:r>
+      <w:r>
+        <w:rPr>
+          <w:i w:val="0"/>
+          <w:noProof/>
+          <w:sz w:val="28"/>
+          <w:lang w:val="ru-RU"/>
+        </w:rPr>
+        <w:t>7</w:t>
+      </w:r>
+      <w:r>
+        <w:rPr>
+          <w:i w:val="0"/>
+          <w:sz w:val="28"/>
+        </w:rPr>
+        <w:fldChar w:fldCharType="end"/>
+      </w:r>
+      <w:r>
+        <w:rPr>
+          <w:i w:val="0"/>
+          <w:sz w:val="28"/>
+          <w:lang w:val="ru-RU"/>
+        </w:rPr>
+        <w:t>. Схема DV-триггера, включенного по схеме TV-триггера</w:t>
+      </w:r>
     </w:p>
     <w:p>
       <w:pPr>
@@ -4820,15 +7293,205 @@
           <w:lang w:val="ru-RU"/>
         </w:rPr>
       </w:pPr>
-      <w:r>
-        <w:rPr>
-          <w:lang w:val="ru-RU"/>
-        </w:rPr>
-        <w:t>После поступления на вход Т-импульса, состояние триггера меняется на прямо противоположное. При поступлении второго импульса Т-триггер сбрасывается в исходное состояние.</w:t>
-      </w:r>
     </w:p>
     <w:p>
       <w:pPr>
+        <w:keepNext/>
+        <w:spacing w:line="360" w:lineRule="auto"/>
+      </w:pPr>
+      <w:r>
+        <w:rPr>
+          <w:noProof/>
+        </w:rPr>
+        <w:drawing>
+          <wp:inline distT="0" distB="0" distL="0" distR="0" wp14:anchorId="48A26DD4" wp14:editId="36FF725E">
+            <wp:extent cx="4869180" cy="3748178"/>
+            <wp:effectExtent l="0" t="0" r="7620" b="5080"/>
+            <wp:docPr id="8" name="Picture 8"/>
+            <wp:cNvGraphicFramePr>
+              <a:graphicFrameLocks xmlns:a="http://schemas.openxmlformats.org/drawingml/2006/main" noChangeAspect="1"/>
+            </wp:cNvGraphicFramePr>
+            <a:graphic xmlns:a="http://schemas.openxmlformats.org/drawingml/2006/main">
+              <a:graphicData uri="http://schemas.openxmlformats.org/drawingml/2006/picture">
+                <pic:pic xmlns:pic="http://schemas.openxmlformats.org/drawingml/2006/picture">
+                  <pic:nvPicPr>
+                    <pic:cNvPr id="1" name=""/>
+                    <pic:cNvPicPr/>
+                  </pic:nvPicPr>
+                  <pic:blipFill>
+                    <a:blip r:embed="rId16"/>
+                    <a:stretch>
+                      <a:fillRect/>
+                    </a:stretch>
+                  </pic:blipFill>
+                  <pic:spPr>
+                    <a:xfrm>
+                      <a:off x="0" y="0"/>
+                      <a:ext cx="4886946" cy="3761853"/>
+                    </a:xfrm>
+                    <a:prstGeom prst="rect">
+                      <a:avLst/>
+                    </a:prstGeom>
+                  </pic:spPr>
+                </pic:pic>
+              </a:graphicData>
+            </a:graphic>
+          </wp:inline>
+        </w:drawing>
+      </w:r>
+    </w:p>
+    <w:p>
+      <w:pPr>
+        <w:pStyle w:val="Caption"/>
+        <w:rPr>
+          <w:i w:val="0"/>
+          <w:sz w:val="28"/>
+          <w:lang w:val="ru-RU"/>
+        </w:rPr>
+      </w:pPr>
+      <w:r>
+        <w:rPr>
+          <w:i w:val="0"/>
+          <w:sz w:val="28"/>
+          <w:lang w:val="ru-RU"/>
+        </w:rPr>
+        <w:t xml:space="preserve">Рисунок </w:t>
+      </w:r>
+      <w:r>
+        <w:rPr>
+          <w:i w:val="0"/>
+          <w:sz w:val="28"/>
+        </w:rPr>
+        <w:fldChar w:fldCharType="begin"/>
+      </w:r>
+      <w:r>
+        <w:rPr>
+          <w:i w:val="0"/>
+          <w:sz w:val="28"/>
+          <w:lang w:val="ru-RU"/>
+        </w:rPr>
+        <w:instrText xml:space="preserve"> </w:instrText>
+      </w:r>
+      <w:r>
+        <w:rPr>
+          <w:i w:val="0"/>
+          <w:sz w:val="28"/>
+        </w:rPr>
+        <w:instrText>SEQ</w:instrText>
+      </w:r>
+      <w:r>
+        <w:rPr>
+          <w:i w:val="0"/>
+          <w:sz w:val="28"/>
+          <w:lang w:val="ru-RU"/>
+        </w:rPr>
+        <w:instrText xml:space="preserve"> Рисунок \* </w:instrText>
+      </w:r>
+      <w:r>
+        <w:rPr>
+          <w:i w:val="0"/>
+          <w:sz w:val="28"/>
+        </w:rPr>
+        <w:instrText>ARABIC</w:instrText>
+      </w:r>
+      <w:r>
+        <w:rPr>
+          <w:i w:val="0"/>
+          <w:sz w:val="28"/>
+          <w:lang w:val="ru-RU"/>
+        </w:rPr>
+        <w:instrText xml:space="preserve"> </w:instrText>
+      </w:r>
+      <w:r>
+        <w:rPr>
+          <w:i w:val="0"/>
+          <w:sz w:val="28"/>
+        </w:rPr>
+        <w:fldChar w:fldCharType="separate"/>
+      </w:r>
+      <w:r>
+        <w:rPr>
+          <w:i w:val="0"/>
+          <w:noProof/>
+          <w:sz w:val="28"/>
+          <w:lang w:val="ru-RU"/>
+        </w:rPr>
+        <w:t>8</w:t>
+      </w:r>
+      <w:r>
+        <w:rPr>
+          <w:i w:val="0"/>
+          <w:sz w:val="28"/>
+        </w:rPr>
+        <w:fldChar w:fldCharType="end"/>
+      </w:r>
+      <w:r>
+        <w:rPr>
+          <w:i w:val="0"/>
+          <w:sz w:val="28"/>
+          <w:lang w:val="ru-RU"/>
+        </w:rPr>
+        <w:t xml:space="preserve">. Показатели </w:t>
+      </w:r>
+      <w:r>
+        <w:rPr>
+          <w:i w:val="0"/>
+          <w:sz w:val="28"/>
+          <w:lang w:val="en-US"/>
+        </w:rPr>
+        <w:t>Logic</w:t>
+      </w:r>
+      <w:r>
+        <w:rPr>
+          <w:i w:val="0"/>
+          <w:sz w:val="28"/>
+          <w:lang w:val="ru-RU"/>
+        </w:rPr>
+        <w:t xml:space="preserve"> </w:t>
+      </w:r>
+      <w:r>
+        <w:rPr>
+          <w:i w:val="0"/>
+          <w:sz w:val="28"/>
+          <w:lang w:val="en-US"/>
+        </w:rPr>
+        <w:t>Analyzer</w:t>
+      </w:r>
+      <w:r>
+        <w:rPr>
+          <w:i w:val="0"/>
+          <w:sz w:val="28"/>
+          <w:lang w:val="ru-RU"/>
+        </w:rPr>
+        <w:t xml:space="preserve"> для DV-триггера</w:t>
+      </w:r>
+    </w:p>
+    <w:p>
+      <w:pPr>
+        <w:rPr>
+          <w:lang w:val="ru-RU"/>
+        </w:rPr>
+      </w:pPr>
+    </w:p>
+    <w:p>
+      <w:pPr>
+        <w:spacing w:line="360" w:lineRule="auto"/>
+        <w:ind w:firstLine="709"/>
+        <w:rPr>
+          <w:lang w:val="ru-RU"/>
+        </w:rPr>
+      </w:pPr>
+      <w:r>
+        <w:rPr>
+          <w:lang w:val="ru-RU"/>
+        </w:rPr>
+        <w:t>После поступления на вход Т-импульса, состояние триггера меняется на прямо противоположное. При поступлении второго импульса Т-триггер сбрасывается в исходное состояние.</w:t>
+      </w:r>
+    </w:p>
+    <w:p>
+      <w:pPr>
+        <w:spacing w:line="360" w:lineRule="auto"/>
+        <w:ind w:firstLine="709"/>
         <w:rPr>
           <w:lang w:val="ru-RU"/>
         </w:rPr>
@@ -4838,6 +7501,7 @@
           <w:b/>
           <w:lang w:val="ru-RU"/>
         </w:rPr>
+        <w:lastRenderedPageBreak/>
         <w:t xml:space="preserve">Асинхронный </w:t>
       </w:r>
       <w:r>
@@ -4859,7 +7523,6 @@
         </w:rPr>
         <w:t xml:space="preserve"> переходит в противоположное состояние </w:t>
       </w:r>
-      <w:bookmarkStart w:id="0" w:name="_GoBack"/>
       <w:r>
         <w:rPr>
           <w:u w:val="single"/>
@@ -4895,14 +7558,7 @@
         <w:rPr>
           <w:lang w:val="ru-RU"/>
         </w:rPr>
-        <w:t xml:space="preserve">-триггер </w:t>
-      </w:r>
-      <w:bookmarkEnd w:id="0"/>
-      <w:r>
-        <w:rPr>
-          <w:lang w:val="ru-RU"/>
-        </w:rPr>
-        <w:t xml:space="preserve">реализует счет по модулю 2: </w:t>
+        <w:t xml:space="preserve">-триггер реализует счет по модулю 2: </w:t>
       </w:r>
       <m:oMath>
         <m:sSub>
@@ -5014,6 +7670,8 @@
     </w:p>
     <w:p>
       <w:pPr>
+        <w:spacing w:line="360" w:lineRule="auto"/>
+        <w:ind w:firstLine="709"/>
         <w:rPr>
           <w:u w:val="single"/>
           <w:lang w:val="ru-RU"/>
@@ -5079,20 +7737,22 @@
     <w:p>
       <w:pPr>
         <w:pStyle w:val="Heading1"/>
-        <w:rPr>
-          <w:lang w:val="ru-RU"/>
-        </w:rPr>
-      </w:pPr>
-      <w:r>
-        <w:rPr>
-          <w:lang w:val="ru-RU"/>
-        </w:rPr>
-        <w:lastRenderedPageBreak/>
+        <w:spacing w:line="360" w:lineRule="auto"/>
+        <w:rPr>
+          <w:lang w:val="ru-RU"/>
+        </w:rPr>
+      </w:pPr>
+      <w:r>
+        <w:rPr>
+          <w:lang w:val="ru-RU"/>
+        </w:rPr>
         <w:t>Вывод</w:t>
       </w:r>
     </w:p>
     <w:p>
       <w:pPr>
+        <w:spacing w:line="360" w:lineRule="auto"/>
+        <w:ind w:firstLine="709"/>
         <w:rPr>
           <w:u w:val="single"/>
           <w:lang w:val="ru-RU"/>
@@ -5140,14 +7800,12 @@
         </w:rPr>
         <w:t xml:space="preserve"> различных синхронных и асинхронных </w:t>
       </w:r>
-      <w:proofErr w:type="spellStart"/>
-      <w:r>
-        <w:rPr>
-          <w:lang w:val="ru-RU"/>
-        </w:rPr>
-        <w:t>тригерров</w:t>
-      </w:r>
-      <w:proofErr w:type="spellEnd"/>
+      <w:r>
+        <w:rPr>
+          <w:lang w:val="ru-RU"/>
+        </w:rPr>
+        <w:t>триггеров</w:t>
+      </w:r>
       <w:r>
         <w:rPr>
           <w:lang w:val="ru-RU"/>
@@ -5157,7 +7815,7 @@
     </w:p>
     <w:sectPr>
       <w:pgSz w:w="11906" w:h="16838"/>
-      <w:pgMar w:top="993" w:right="1440" w:bottom="993" w:left="1440" w:header="708" w:footer="708" w:gutter="0"/>
+      <w:pgMar w:top="851" w:right="567" w:bottom="851" w:left="1418" w:header="709" w:footer="709" w:gutter="0"/>
       <w:cols w:space="708"/>
       <w:docGrid w:linePitch="360"/>
     </w:sectPr>
@@ -5960,6 +8618,25 @@
       <w:sz w:val="28"/>
     </w:rPr>
   </w:style>
+  <w:style w:type="paragraph" w:styleId="Caption">
+    <w:name w:val="caption"/>
+    <w:basedOn w:val="Normal"/>
+    <w:next w:val="Normal"/>
+    <w:uiPriority w:val="35"/>
+    <w:unhideWhenUsed/>
+    <w:qFormat/>
+    <w:rsid w:val="00095AD6"/>
+    <w:pPr>
+      <w:spacing w:after="200" w:line="240" w:lineRule="auto"/>
+    </w:pPr>
+    <w:rPr>
+      <w:i/>
+      <w:iCs/>
+      <w:color w:val="44546A" w:themeColor="text2"/>
+      <w:sz w:val="18"/>
+      <w:szCs w:val="18"/>
+    </w:rPr>
+  </w:style>
 </w:styles>
 </file>
 
@@ -6256,4 +8933,16 @@
     </a:ext>
   </a:extLst>
 </a:theme>
+</file>
+
+<file path=customXml/item1.xml><?xml version="1.0" encoding="utf-8"?>
+<b:Sources xmlns:b="http://schemas.openxmlformats.org/officeDocument/2006/bibliography" xmlns="http://schemas.openxmlformats.org/officeDocument/2006/bibliography" SelectedStyle="\APASixthEditionOfficeOnline.xsl" StyleName="APA" Version="6"/>
+</file>
+
+<file path=customXml/itemProps1.xml><?xml version="1.0" encoding="utf-8"?>
+<ds:datastoreItem xmlns:ds="http://schemas.openxmlformats.org/officeDocument/2006/customXml" ds:itemID="{6A5CE4F6-31F3-47A8-8136-E67698FF614E}">
+  <ds:schemaRefs>
+    <ds:schemaRef ds:uri="http://schemas.openxmlformats.org/officeDocument/2006/bibliography"/>
+  </ds:schemaRefs>
+</ds:datastoreItem>
 </file>